--- a/Old Site/Resume/Karthik S Resume Final.docx
+++ b/Old Site/Resume/Karthik S Resume Final.docx
@@ -54,7 +54,7 @@
                           <a14:useLocalDpi xmlns:a14="http://schemas.microsoft.com/office/drawing/2010/main" val="0"/>
                         </a:ext>
                         <a:ext uri="{96DAC541-7B7A-43D3-8B79-37D633B846F1}">
-                          <asvg:svgBlip xmlns:lc="http://schemas.openxmlformats.org/drawingml/2006/lockedCanvas" xmlns="" xmlns:cx="http://schemas.microsoft.com/office/drawing/2014/chartex" xmlns:cx1="http://schemas.microsoft.com/office/drawing/2015/9/8/chartex" xmlns:cx2="http://schemas.microsoft.com/office/drawing/2015/10/21/chartex" xmlns:cx3="http://schemas.microsoft.com/office/drawing/2016/5/9/chartex" xmlns:cx4="http://schemas.microsoft.com/office/drawing/2016/5/10/chartex" xmlns:cx5="http://schemas.microsoft.com/office/drawing/2016/5/11/chartex" xmlns:cx6="http://schemas.microsoft.com/office/drawing/2016/5/12/chartex" xmlns:cx7="http://schemas.microsoft.com/office/drawing/2016/5/13/chartex" xmlns:cx8="http://schemas.microsoft.com/office/drawing/2016/5/14/chartex" xmlns:aink="http://schemas.microsoft.com/office/drawing/2016/ink" xmlns:am3d="http://schemas.microsoft.com/office/drawing/2017/model3d" xmlns:o="urn:schemas-microsoft-com:office:office" xmlns:v="urn:schemas-microsoft-com:vml" xmlns:w10="urn:schemas-microsoft-com:office:word" xmlns:w="http://schemas.openxmlformats.org/wordprocessingml/2006/main" xmlns:w16cid="http://schemas.microsoft.com/office/word/2016/wordml/cid" xmlns:w16se="http://schemas.microsoft.com/office/word/2015/wordml/symex" xmlns:asvg="http://schemas.microsoft.com/office/drawing/2016/SVG/main" r:embed="rId30"/>
+                          <asvg:svgBlip xmlns:asvg="http://schemas.microsoft.com/office/drawing/2016/SVG/main" xmlns:w16se="http://schemas.microsoft.com/office/word/2015/wordml/symex" xmlns:w16cid="http://schemas.microsoft.com/office/word/2016/wordml/cid" xmlns:w="http://schemas.openxmlformats.org/wordprocessingml/2006/main" xmlns:w10="urn:schemas-microsoft-com:office:word" xmlns:v="urn:schemas-microsoft-com:vml" xmlns:o="urn:schemas-microsoft-com:office:office" xmlns:am3d="http://schemas.microsoft.com/office/drawing/2017/model3d" xmlns:aink="http://schemas.microsoft.com/office/drawing/2016/ink" xmlns:cx8="http://schemas.microsoft.com/office/drawing/2016/5/14/chartex" xmlns:cx7="http://schemas.microsoft.com/office/drawing/2016/5/13/chartex" xmlns:cx6="http://schemas.microsoft.com/office/drawing/2016/5/12/chartex" xmlns:cx5="http://schemas.microsoft.com/office/drawing/2016/5/11/chartex" xmlns:cx4="http://schemas.microsoft.com/office/drawing/2016/5/10/chartex" xmlns:cx3="http://schemas.microsoft.com/office/drawing/2016/5/9/chartex" xmlns:cx2="http://schemas.microsoft.com/office/drawing/2015/10/21/chartex" xmlns:cx1="http://schemas.microsoft.com/office/drawing/2015/9/8/chartex" xmlns:cx="http://schemas.microsoft.com/office/drawing/2014/chartex" xmlns="" xmlns:lc="http://schemas.openxmlformats.org/drawingml/2006/lockedCanvas" r:embed="rId30"/>
                         </a:ext>
                       </a:extLst>
                     </a:blip>
@@ -117,7 +117,7 @@
                           <a14:useLocalDpi xmlns:a14="http://schemas.microsoft.com/office/drawing/2010/main" val="0"/>
                         </a:ext>
                         <a:ext uri="{96DAC541-7B7A-43D3-8B79-37D633B846F1}">
-                          <asvg:svgBlip xmlns:lc="http://schemas.openxmlformats.org/drawingml/2006/lockedCanvas" xmlns="" xmlns:cx="http://schemas.microsoft.com/office/drawing/2014/chartex" xmlns:cx1="http://schemas.microsoft.com/office/drawing/2015/9/8/chartex" xmlns:cx2="http://schemas.microsoft.com/office/drawing/2015/10/21/chartex" xmlns:cx3="http://schemas.microsoft.com/office/drawing/2016/5/9/chartex" xmlns:cx4="http://schemas.microsoft.com/office/drawing/2016/5/10/chartex" xmlns:cx5="http://schemas.microsoft.com/office/drawing/2016/5/11/chartex" xmlns:cx6="http://schemas.microsoft.com/office/drawing/2016/5/12/chartex" xmlns:cx7="http://schemas.microsoft.com/office/drawing/2016/5/13/chartex" xmlns:cx8="http://schemas.microsoft.com/office/drawing/2016/5/14/chartex" xmlns:aink="http://schemas.microsoft.com/office/drawing/2016/ink" xmlns:am3d="http://schemas.microsoft.com/office/drawing/2017/model3d" xmlns:o="urn:schemas-microsoft-com:office:office" xmlns:v="urn:schemas-microsoft-com:vml" xmlns:w10="urn:schemas-microsoft-com:office:word" xmlns:w="http://schemas.openxmlformats.org/wordprocessingml/2006/main" xmlns:w16cid="http://schemas.microsoft.com/office/word/2016/wordml/cid" xmlns:w16se="http://schemas.microsoft.com/office/word/2015/wordml/symex" xmlns:asvg="http://schemas.microsoft.com/office/drawing/2016/SVG/main" r:embed="rId35"/>
+                          <asvg:svgBlip xmlns:asvg="http://schemas.microsoft.com/office/drawing/2016/SVG/main" xmlns:w16se="http://schemas.microsoft.com/office/word/2015/wordml/symex" xmlns:w16cid="http://schemas.microsoft.com/office/word/2016/wordml/cid" xmlns:w="http://schemas.openxmlformats.org/wordprocessingml/2006/main" xmlns:w10="urn:schemas-microsoft-com:office:word" xmlns:v="urn:schemas-microsoft-com:vml" xmlns:o="urn:schemas-microsoft-com:office:office" xmlns:am3d="http://schemas.microsoft.com/office/drawing/2017/model3d" xmlns:aink="http://schemas.microsoft.com/office/drawing/2016/ink" xmlns:cx8="http://schemas.microsoft.com/office/drawing/2016/5/14/chartex" xmlns:cx7="http://schemas.microsoft.com/office/drawing/2016/5/13/chartex" xmlns:cx6="http://schemas.microsoft.com/office/drawing/2016/5/12/chartex" xmlns:cx5="http://schemas.microsoft.com/office/drawing/2016/5/11/chartex" xmlns:cx4="http://schemas.microsoft.com/office/drawing/2016/5/10/chartex" xmlns:cx3="http://schemas.microsoft.com/office/drawing/2016/5/9/chartex" xmlns:cx2="http://schemas.microsoft.com/office/drawing/2015/10/21/chartex" xmlns:cx1="http://schemas.microsoft.com/office/drawing/2015/9/8/chartex" xmlns:cx="http://schemas.microsoft.com/office/drawing/2014/chartex" xmlns="" xmlns:lc="http://schemas.openxmlformats.org/drawingml/2006/lockedCanvas" r:embed="rId35"/>
                         </a:ext>
                       </a:extLst>
                     </a:blip>
@@ -183,7 +183,7 @@
                           <a14:useLocalDpi xmlns:a14="http://schemas.microsoft.com/office/drawing/2010/main" val="0"/>
                         </a:ext>
                         <a:ext uri="{96DAC541-7B7A-43D3-8B79-37D633B846F1}">
-                          <asvg:svgBlip xmlns:lc="http://schemas.openxmlformats.org/drawingml/2006/lockedCanvas" xmlns="" xmlns:cx="http://schemas.microsoft.com/office/drawing/2014/chartex" xmlns:cx1="http://schemas.microsoft.com/office/drawing/2015/9/8/chartex" xmlns:cx2="http://schemas.microsoft.com/office/drawing/2015/10/21/chartex" xmlns:cx3="http://schemas.microsoft.com/office/drawing/2016/5/9/chartex" xmlns:cx4="http://schemas.microsoft.com/office/drawing/2016/5/10/chartex" xmlns:cx5="http://schemas.microsoft.com/office/drawing/2016/5/11/chartex" xmlns:cx6="http://schemas.microsoft.com/office/drawing/2016/5/12/chartex" xmlns:cx7="http://schemas.microsoft.com/office/drawing/2016/5/13/chartex" xmlns:cx8="http://schemas.microsoft.com/office/drawing/2016/5/14/chartex" xmlns:aink="http://schemas.microsoft.com/office/drawing/2016/ink" xmlns:am3d="http://schemas.microsoft.com/office/drawing/2017/model3d" xmlns:o="urn:schemas-microsoft-com:office:office" xmlns:v="urn:schemas-microsoft-com:vml" xmlns:w10="urn:schemas-microsoft-com:office:word" xmlns:w="http://schemas.openxmlformats.org/wordprocessingml/2006/main" xmlns:w16cid="http://schemas.microsoft.com/office/word/2016/wordml/cid" xmlns:w16se="http://schemas.microsoft.com/office/word/2015/wordml/symex" xmlns:asvg="http://schemas.microsoft.com/office/drawing/2016/SVG/main" r:embed="rId17"/>
+                          <asvg:svgBlip xmlns:asvg="http://schemas.microsoft.com/office/drawing/2016/SVG/main" xmlns:w16se="http://schemas.microsoft.com/office/word/2015/wordml/symex" xmlns:w16cid="http://schemas.microsoft.com/office/word/2016/wordml/cid" xmlns:w="http://schemas.openxmlformats.org/wordprocessingml/2006/main" xmlns:w10="urn:schemas-microsoft-com:office:word" xmlns:v="urn:schemas-microsoft-com:vml" xmlns:o="urn:schemas-microsoft-com:office:office" xmlns:am3d="http://schemas.microsoft.com/office/drawing/2017/model3d" xmlns:aink="http://schemas.microsoft.com/office/drawing/2016/ink" xmlns:cx8="http://schemas.microsoft.com/office/drawing/2016/5/14/chartex" xmlns:cx7="http://schemas.microsoft.com/office/drawing/2016/5/13/chartex" xmlns:cx6="http://schemas.microsoft.com/office/drawing/2016/5/12/chartex" xmlns:cx5="http://schemas.microsoft.com/office/drawing/2016/5/11/chartex" xmlns:cx4="http://schemas.microsoft.com/office/drawing/2016/5/10/chartex" xmlns:cx3="http://schemas.microsoft.com/office/drawing/2016/5/9/chartex" xmlns:cx2="http://schemas.microsoft.com/office/drawing/2015/10/21/chartex" xmlns:cx1="http://schemas.microsoft.com/office/drawing/2015/9/8/chartex" xmlns:cx="http://schemas.microsoft.com/office/drawing/2014/chartex" xmlns="" xmlns:lc="http://schemas.openxmlformats.org/drawingml/2006/lockedCanvas" r:embed="rId17"/>
                         </a:ext>
                       </a:extLst>
                     </a:blip>
@@ -875,247 +875,188 @@
                           <w:p>
                             <w:pPr>
                               <w:pStyle w:val="FrameContents"/>
-                              <w:numPr>
-                                <w:ilvl w:val="0"/>
-                                <w:numId w:val="1"/>
-                              </w:numPr>
                               <w:spacing w:after="0" w:line="240" w:lineRule="auto"/>
                               <w:rPr>
                                 <w:color w:val="404040" w:themeColor="text1" w:themeTint="BF"/>
-                                <w:sz w:val="28"/>
-                                <w:szCs w:val="24"/>
-                              </w:rPr>
-                            </w:pPr>
-                            <w:r>
-                              <w:rPr>
-                                <w:color w:val="000000" w:themeColor="text1"/>
-                                <w:sz w:val="24"/>
-                                <w:szCs w:val="26"/>
-                              </w:rPr>
-                              <w:t>Advance</w:t>
-                            </w:r>
-                            <w:r>
+                                <w:sz w:val="24"/>
+                                <w:szCs w:val="24"/>
+                              </w:rPr>
+                            </w:pPr>
+                            <w:r>
+                              <w:rPr>
+                                <w:color w:val="404040" w:themeColor="text1" w:themeTint="BF"/>
+                                <w:sz w:val="24"/>
+                                <w:szCs w:val="24"/>
+                              </w:rPr>
+                              <w:t>C, C++, Java, C#, JavaScript</w:t>
+                            </w:r>
+                            <w:r>
+                              <w:rPr>
+                                <w:color w:val="404040" w:themeColor="text1" w:themeTint="BF"/>
+                                <w:sz w:val="24"/>
+                                <w:szCs w:val="24"/>
+                              </w:rPr>
+                              <w:t>, SQL</w:t>
+                            </w:r>
+                          </w:p>
+                          <w:p>
+                            <w:pPr>
+                              <w:pStyle w:val="FrameContents"/>
+                              <w:spacing w:after="0" w:line="120" w:lineRule="auto"/>
+                              <w:rPr>
+                                <w:color w:val="404040" w:themeColor="text1" w:themeTint="BF"/>
+                                <w:sz w:val="24"/>
+                                <w:szCs w:val="24"/>
+                              </w:rPr>
+                            </w:pPr>
+                          </w:p>
+                          <w:p>
+                            <w:pPr>
+                              <w:pStyle w:val="FrameContents"/>
+                              <w:spacing w:after="0" w:line="240" w:lineRule="auto"/>
                               <w:rPr>
                                 <w:color w:val="404040" w:themeColor="text1" w:themeTint="BF"/>
                                 <w:sz w:val="26"/>
                                 <w:szCs w:val="26"/>
                               </w:rPr>
-                              <w:t>:</w:t>
-                            </w:r>
-                            <w:r>
-                              <w:rPr>
-                                <w:color w:val="404040" w:themeColor="text1" w:themeTint="BF"/>
-                                <w:sz w:val="28"/>
-                                <w:szCs w:val="24"/>
-                              </w:rPr>
-                              <w:t xml:space="preserve"> </w:t>
-                            </w:r>
-                            <w:r>
-                              <w:rPr>
-                                <w:color w:val="404040" w:themeColor="text1" w:themeTint="BF"/>
-                                <w:sz w:val="24"/>
-                                <w:szCs w:val="24"/>
-                              </w:rPr>
-                              <w:t>Java</w:t>
-                            </w:r>
-                          </w:p>
-                          <w:p>
-                            <w:pPr>
-                              <w:pStyle w:val="FrameContents"/>
-                              <w:numPr>
-                                <w:ilvl w:val="0"/>
-                                <w:numId w:val="1"/>
-                              </w:numPr>
-                              <w:spacing w:after="0" w:line="240" w:lineRule="auto"/>
-                              <w:rPr>
-                                <w:color w:val="404040" w:themeColor="text1" w:themeTint="BF"/>
-                                <w:sz w:val="24"/>
-                                <w:szCs w:val="24"/>
-                              </w:rPr>
-                            </w:pPr>
-                            <w:r>
-                              <w:rPr>
-                                <w:color w:val="000000" w:themeColor="text1"/>
-                                <w:sz w:val="24"/>
-                                <w:szCs w:val="26"/>
-                              </w:rPr>
-                              <w:t>Intermediate</w:t>
-                            </w:r>
-                            <w:r>
-                              <w:rPr>
+                            </w:pPr>
+                            <w:r>
+                              <w:rPr>
+                                <w:b/>
                                 <w:color w:val="404040" w:themeColor="text1" w:themeTint="BF"/>
                                 <w:sz w:val="26"/>
                                 <w:szCs w:val="26"/>
                               </w:rPr>
-                              <w:t>:</w:t>
-                            </w:r>
-                            <w:r>
-                              <w:rPr>
-                                <w:color w:val="404040" w:themeColor="text1" w:themeTint="BF"/>
-                                <w:sz w:val="24"/>
-                                <w:szCs w:val="24"/>
-                              </w:rPr>
-                              <w:t xml:space="preserve"> SQL, JavaScript</w:t>
-                            </w:r>
-                          </w:p>
-                          <w:p>
-                            <w:pPr>
-                              <w:pStyle w:val="FrameContents"/>
-                              <w:numPr>
-                                <w:ilvl w:val="0"/>
-                                <w:numId w:val="1"/>
-                              </w:numPr>
-                              <w:spacing w:after="0" w:line="240" w:lineRule="auto"/>
-                              <w:rPr>
-                                <w:color w:val="404040" w:themeColor="text1" w:themeTint="BF"/>
-                                <w:sz w:val="24"/>
-                                <w:szCs w:val="24"/>
-                              </w:rPr>
-                            </w:pPr>
-                            <w:r>
-                              <w:rPr>
-                                <w:color w:val="000000" w:themeColor="text1"/>
-                                <w:sz w:val="24"/>
-                                <w:szCs w:val="26"/>
-                              </w:rPr>
-                              <w:t>Novice</w:t>
-                            </w:r>
-                            <w:r>
-                              <w:rPr>
+                              <w:t>Frameworks</w:t>
+                            </w:r>
+                            <w:r>
+                              <w:rPr>
+                                <w:b/>
                                 <w:color w:val="404040" w:themeColor="text1" w:themeTint="BF"/>
                                 <w:sz w:val="26"/>
                                 <w:szCs w:val="26"/>
                               </w:rPr>
-                              <w:t>:</w:t>
-                            </w:r>
-                            <w:r>
-                              <w:rPr>
-                                <w:color w:val="404040" w:themeColor="text1" w:themeTint="BF"/>
-                                <w:sz w:val="24"/>
-                                <w:szCs w:val="24"/>
-                              </w:rPr>
-                              <w:t xml:space="preserve"> C, C++</w:t>
-                            </w:r>
-                          </w:p>
-                          <w:p>
-                            <w:pPr>
-                              <w:pStyle w:val="FrameContents"/>
-                              <w:spacing w:after="0" w:line="120" w:lineRule="auto"/>
-                              <w:rPr>
-                                <w:color w:val="404040" w:themeColor="text1" w:themeTint="BF"/>
-                                <w:sz w:val="24"/>
-                                <w:szCs w:val="24"/>
-                              </w:rPr>
-                            </w:pPr>
-                          </w:p>
-                          <w:p>
-                            <w:pPr>
-                              <w:pStyle w:val="FrameContents"/>
-                              <w:spacing w:after="0" w:line="14" w:lineRule="auto"/>
-                              <w:rPr>
-                                <w:color w:val="404040" w:themeColor="text1" w:themeTint="BF"/>
-                                <w:sz w:val="24"/>
-                                <w:szCs w:val="24"/>
-                              </w:rPr>
-                            </w:pPr>
-                          </w:p>
-                          <w:p>
-                            <w:pPr>
-                              <w:pStyle w:val="FrameContents"/>
-                              <w:spacing w:after="0" w:line="240" w:lineRule="auto"/>
-                              <w:rPr>
-                                <w:b/>
+                              <w:t xml:space="preserve"> &amp; Library</w:t>
+                            </w:r>
+                            <w:r>
+                              <w:rPr>
                                 <w:color w:val="404040" w:themeColor="text1" w:themeTint="BF"/>
                                 <w:sz w:val="26"/>
                                 <w:szCs w:val="26"/>
                               </w:rPr>
-                            </w:pPr>
-                            <w:r>
-                              <w:rPr>
-                                <w:b/>
+                              <w:t>:</w:t>
+                            </w:r>
+                          </w:p>
+                          <w:p>
+                            <w:pPr>
+                              <w:pStyle w:val="FrameContents"/>
+                              <w:spacing w:after="0" w:line="240" w:lineRule="auto"/>
+                              <w:rPr>
+                                <w:color w:val="404040" w:themeColor="text1" w:themeTint="BF"/>
+                                <w:sz w:val="24"/>
+                                <w:szCs w:val="24"/>
+                              </w:rPr>
+                            </w:pPr>
+                            <w:r>
+                              <w:rPr>
                                 <w:color w:val="404040" w:themeColor="text1" w:themeTint="BF"/>
                                 <w:sz w:val="26"/>
                                 <w:szCs w:val="26"/>
                               </w:rPr>
-                              <w:t>Tools:</w:t>
-                            </w:r>
-                          </w:p>
-                          <w:p>
-                            <w:pPr>
-                              <w:pStyle w:val="FrameContents"/>
-                              <w:numPr>
-                                <w:ilvl w:val="0"/>
-                                <w:numId w:val="3"/>
-                              </w:numPr>
-                              <w:spacing w:after="0" w:line="240" w:lineRule="auto"/>
-                              <w:rPr>
-                                <w:color w:val="404040" w:themeColor="text1" w:themeTint="BF"/>
-                                <w:sz w:val="24"/>
-                                <w:szCs w:val="24"/>
-                              </w:rPr>
-                            </w:pPr>
-                            <w:r>
-                              <w:rPr>
-                                <w:color w:val="404040" w:themeColor="text1" w:themeTint="BF"/>
-                                <w:sz w:val="24"/>
-                                <w:szCs w:val="24"/>
-                              </w:rPr>
-                              <w:t xml:space="preserve">Git and GitHub </w:t>
-                            </w:r>
-                          </w:p>
-                          <w:p>
-                            <w:pPr>
-                              <w:pStyle w:val="FrameContents"/>
-                              <w:numPr>
-                                <w:ilvl w:val="0"/>
-                                <w:numId w:val="3"/>
-                              </w:numPr>
-                              <w:spacing w:after="0" w:line="240" w:lineRule="auto"/>
-                              <w:rPr>
-                                <w:color w:val="404040" w:themeColor="text1" w:themeTint="BF"/>
-                                <w:sz w:val="24"/>
-                                <w:szCs w:val="24"/>
-                              </w:rPr>
-                            </w:pPr>
-                            <w:r>
-                              <w:rPr>
-                                <w:color w:val="404040" w:themeColor="text1" w:themeTint="BF"/>
-                                <w:sz w:val="24"/>
-                                <w:szCs w:val="24"/>
-                              </w:rPr>
-                              <w:t>Spring Tool Suite</w:t>
-                            </w:r>
-                          </w:p>
-                          <w:p>
-                            <w:pPr>
-                              <w:pStyle w:val="FrameContents"/>
-                              <w:spacing w:after="0" w:line="120" w:lineRule="auto"/>
-                              <w:rPr>
-                                <w:color w:val="404040" w:themeColor="text1" w:themeTint="BF"/>
-                                <w:sz w:val="24"/>
-                                <w:szCs w:val="24"/>
-                              </w:rPr>
-                            </w:pPr>
-                          </w:p>
-                          <w:p>
-                            <w:pPr>
-                              <w:pStyle w:val="FrameContents"/>
-                              <w:spacing w:after="0" w:line="240" w:lineRule="auto"/>
+                              <w:t xml:space="preserve">.NET, </w:t>
+                            </w:r>
+                            <w:r>
                               <w:rPr>
                                 <w:color w:val="404040" w:themeColor="text1" w:themeTint="BF"/>
                                 <w:sz w:val="26"/>
                                 <w:szCs w:val="26"/>
                               </w:rPr>
-                            </w:pPr>
-                            <w:r>
-                              <w:rPr>
-                                <w:b/>
+                              <w:t>ASP.NET</w:t>
+                            </w:r>
+                            <w:r>
+                              <w:rPr>
+                                <w:color w:val="404040" w:themeColor="text1" w:themeTint="BF"/>
+                                <w:sz w:val="24"/>
+                                <w:szCs w:val="24"/>
+                              </w:rPr>
+                              <w:t xml:space="preserve"> </w:t>
+                            </w:r>
+                            <w:r>
+                              <w:rPr>
+                                <w:color w:val="404040" w:themeColor="text1" w:themeTint="BF"/>
+                                <w:sz w:val="24"/>
+                                <w:szCs w:val="24"/>
+                              </w:rPr>
+                              <w:t xml:space="preserve">Core MVC, </w:t>
+                            </w:r>
+                          </w:p>
+                          <w:p>
+                            <w:pPr>
+                              <w:pStyle w:val="FrameContents"/>
+                              <w:spacing w:after="0" w:line="240" w:lineRule="auto"/>
+                              <w:rPr>
+                                <w:color w:val="404040" w:themeColor="text1" w:themeTint="BF"/>
+                                <w:sz w:val="24"/>
+                                <w:szCs w:val="24"/>
+                              </w:rPr>
+                            </w:pPr>
+                            <w:r>
+                              <w:rPr>
+                                <w:color w:val="404040" w:themeColor="text1" w:themeTint="BF"/>
+                                <w:sz w:val="24"/>
+                                <w:szCs w:val="24"/>
+                              </w:rPr>
+                              <w:t xml:space="preserve">Web API, SQL Server, </w:t>
+                            </w:r>
+                            <w:r>
+                              <w:rPr>
+                                <w:color w:val="404040" w:themeColor="text1" w:themeTint="BF"/>
+                                <w:sz w:val="24"/>
+                                <w:szCs w:val="24"/>
+                              </w:rPr>
+                              <w:t>Angular</w:t>
+                            </w:r>
+                          </w:p>
+                          <w:p>
+                            <w:pPr>
+                              <w:pStyle w:val="FrameContents"/>
+                              <w:spacing w:after="0" w:line="240" w:lineRule="auto"/>
+                              <w:rPr>
+                                <w:color w:val="404040" w:themeColor="text1" w:themeTint="BF"/>
+                                <w:sz w:val="24"/>
+                                <w:szCs w:val="24"/>
+                              </w:rPr>
+                            </w:pPr>
+                            <w:r>
+                              <w:rPr>
+                                <w:color w:val="404040" w:themeColor="text1" w:themeTint="BF"/>
+                                <w:sz w:val="24"/>
+                                <w:szCs w:val="24"/>
+                              </w:rPr>
+                              <w:t>EF Core, jQuery, Bootstrap</w:t>
+                            </w:r>
+                          </w:p>
+                          <w:p>
+                            <w:pPr>
+                              <w:pStyle w:val="FrameContents"/>
+                              <w:spacing w:after="0" w:line="120" w:lineRule="auto"/>
+                              <w:rPr>
+                                <w:color w:val="404040" w:themeColor="text1" w:themeTint="BF"/>
+                                <w:sz w:val="24"/>
+                                <w:szCs w:val="24"/>
+                              </w:rPr>
+                            </w:pPr>
+                          </w:p>
+                          <w:p>
+                            <w:pPr>
+                              <w:pStyle w:val="FrameContents"/>
+                              <w:spacing w:after="0" w:line="240" w:lineRule="auto"/>
+                              <w:rPr>
                                 <w:color w:val="404040" w:themeColor="text1" w:themeTint="BF"/>
                                 <w:sz w:val="26"/>
                                 <w:szCs w:val="26"/>
                               </w:rPr>
-                              <w:t>Frameworks</w:t>
-                            </w:r>
+                            </w:pPr>
                             <w:r>
                               <w:rPr>
                                 <w:b/>
@@ -1123,7 +1064,7 @@
                                 <w:sz w:val="26"/>
                                 <w:szCs w:val="26"/>
                               </w:rPr>
-                              <w:t xml:space="preserve"> &amp; Library</w:t>
+                              <w:t>Technologies</w:t>
                             </w:r>
                             <w:r>
                               <w:rPr>
@@ -1133,153 +1074,51 @@
                               </w:rPr>
                               <w:t>:</w:t>
                             </w:r>
-                          </w:p>
-                          <w:p>
-                            <w:pPr>
-                              <w:pStyle w:val="FrameContents"/>
-                              <w:numPr>
-                                <w:ilvl w:val="0"/>
-                                <w:numId w:val="4"/>
-                              </w:numPr>
-                              <w:spacing w:after="0" w:line="240" w:lineRule="auto"/>
-                              <w:rPr>
-                                <w:color w:val="404040" w:themeColor="text1" w:themeTint="BF"/>
-                                <w:sz w:val="24"/>
-                                <w:szCs w:val="24"/>
-                              </w:rPr>
-                            </w:pPr>
-                            <w:r>
-                              <w:rPr>
-                                <w:color w:val="404040" w:themeColor="text1" w:themeTint="BF"/>
-                                <w:sz w:val="24"/>
-                                <w:szCs w:val="24"/>
-                              </w:rPr>
-                              <w:t xml:space="preserve">Tailwind CSS </w:t>
-                            </w:r>
-                          </w:p>
-                          <w:p>
-                            <w:pPr>
-                              <w:pStyle w:val="FrameContents"/>
-                              <w:numPr>
-                                <w:ilvl w:val="0"/>
-                                <w:numId w:val="4"/>
-                              </w:numPr>
-                              <w:spacing w:after="0" w:line="240" w:lineRule="auto"/>
-                              <w:rPr>
-                                <w:color w:val="404040" w:themeColor="text1" w:themeTint="BF"/>
-                                <w:sz w:val="24"/>
-                                <w:szCs w:val="24"/>
-                              </w:rPr>
-                            </w:pPr>
-                            <w:r>
-                              <w:rPr>
-                                <w:color w:val="404040" w:themeColor="text1" w:themeTint="BF"/>
-                                <w:sz w:val="24"/>
-                                <w:szCs w:val="24"/>
-                              </w:rPr>
-                              <w:t>React JS</w:t>
-                            </w:r>
-                          </w:p>
-                          <w:p>
-                            <w:pPr>
-                              <w:pStyle w:val="FrameContents"/>
-                              <w:numPr>
-                                <w:ilvl w:val="0"/>
-                                <w:numId w:val="4"/>
-                              </w:numPr>
-                              <w:spacing w:after="0" w:line="240" w:lineRule="auto"/>
-                              <w:rPr>
-                                <w:color w:val="404040" w:themeColor="text1" w:themeTint="BF"/>
-                                <w:sz w:val="24"/>
-                                <w:szCs w:val="24"/>
-                              </w:rPr>
-                            </w:pPr>
-                            <w:r>
-                              <w:rPr>
-                                <w:color w:val="404040" w:themeColor="text1" w:themeTint="BF"/>
-                                <w:sz w:val="24"/>
-                                <w:szCs w:val="24"/>
-                              </w:rPr>
-                              <w:t>Spring Boot</w:t>
-                            </w:r>
-                          </w:p>
-                          <w:p>
-                            <w:pPr>
-                              <w:pStyle w:val="FrameContents"/>
-                              <w:spacing w:after="0" w:line="120" w:lineRule="auto"/>
-                              <w:rPr>
-                                <w:color w:val="404040" w:themeColor="text1" w:themeTint="BF"/>
-                                <w:sz w:val="24"/>
-                                <w:szCs w:val="24"/>
-                              </w:rPr>
-                            </w:pPr>
-                          </w:p>
-                          <w:p>
-                            <w:pPr>
-                              <w:pStyle w:val="FrameContents"/>
-                              <w:spacing w:after="0" w:line="240" w:lineRule="auto"/>
+                            <w:r>
                               <w:rPr>
                                 <w:color w:val="404040" w:themeColor="text1" w:themeTint="BF"/>
                                 <w:sz w:val="26"/>
                                 <w:szCs w:val="26"/>
                               </w:rPr>
-                            </w:pPr>
-                            <w:r>
-                              <w:rPr>
-                                <w:b/>
-                                <w:color w:val="404040" w:themeColor="text1" w:themeTint="BF"/>
-                                <w:sz w:val="26"/>
+                              <w:tab/>
+                            </w:r>
+                          </w:p>
+                          <w:p>
+                            <w:pPr>
+                              <w:pStyle w:val="FrameContents"/>
+                              <w:spacing w:after="0" w:line="240" w:lineRule="auto"/>
+                              <w:rPr>
+                                <w:color w:val="404040" w:themeColor="text1" w:themeTint="BF"/>
+                                <w:sz w:val="24"/>
                                 <w:szCs w:val="26"/>
                               </w:rPr>
-                              <w:t>Technologies</w:t>
-                            </w:r>
-                            <w:r>
-                              <w:rPr>
-                                <w:color w:val="404040" w:themeColor="text1" w:themeTint="BF"/>
-                                <w:sz w:val="26"/>
+                            </w:pPr>
+                            <w:bookmarkStart w:id="0" w:name="_GoBack"/>
+                            <w:bookmarkEnd w:id="0"/>
+                            <w:r>
+                              <w:rPr>
+                                <w:color w:val="404040" w:themeColor="text1" w:themeTint="BF"/>
+                                <w:sz w:val="24"/>
                                 <w:szCs w:val="26"/>
                               </w:rPr>
-                              <w:t>:</w:t>
-                            </w:r>
-                            <w:r>
-                              <w:rPr>
-                                <w:color w:val="404040" w:themeColor="text1" w:themeTint="BF"/>
-                                <w:sz w:val="26"/>
+                              <w:t>HTML, CSS</w:t>
+                            </w:r>
+                            <w:r>
+                              <w:rPr>
+                                <w:color w:val="404040" w:themeColor="text1" w:themeTint="BF"/>
+                                <w:sz w:val="24"/>
                                 <w:szCs w:val="26"/>
                               </w:rPr>
-                              <w:tab/>
-                            </w:r>
-                          </w:p>
-                          <w:p>
-                            <w:pPr>
-                              <w:pStyle w:val="FrameContents"/>
-                              <w:numPr>
-                                <w:ilvl w:val="0"/>
-                                <w:numId w:val="4"/>
-                              </w:numPr>
+                              <w:t>, REST API</w:t>
+                            </w:r>
+                          </w:p>
+                          <w:p>
+                            <w:pPr>
+                              <w:pStyle w:val="FrameContents"/>
                               <w:spacing w:after="0" w:line="240" w:lineRule="auto"/>
                               <w:rPr>
                                 <w:color w:val="404040" w:themeColor="text1" w:themeTint="BF"/>
-                                <w:sz w:val="24"/>
-                                <w:szCs w:val="26"/>
-                              </w:rPr>
-                            </w:pPr>
-                            <w:r>
-                              <w:rPr>
-                                <w:color w:val="404040" w:themeColor="text1" w:themeTint="BF"/>
-                                <w:sz w:val="24"/>
-                                <w:szCs w:val="26"/>
-                              </w:rPr>
-                              <w:t>HTML, CSS</w:t>
-                            </w:r>
-                          </w:p>
-                          <w:p>
-                            <w:pPr>
-                              <w:pStyle w:val="FrameContents"/>
-                              <w:spacing w:after="0" w:line="240" w:lineRule="auto"/>
-                              <w:rPr>
-                                <w:color w:val="404040" w:themeColor="text1" w:themeTint="BF"/>
-                                <w:sz w:val="24"/>
+                                <w:sz w:val="32"/>
                                 <w:szCs w:val="24"/>
                               </w:rPr>
                             </w:pPr>
@@ -1313,180 +1152,171 @@
                           <w:p>
                             <w:pPr>
                               <w:pStyle w:val="FrameContents"/>
+                              <w:pBdr>
+                                <w:bottom w:val="single" w:sz="4" w:space="1" w:color="000000"/>
+                              </w:pBdr>
+                              <w:spacing w:line="240" w:lineRule="auto"/>
+                              <w:jc w:val="both"/>
+                              <w:rPr>
+                                <w:color w:val="404040" w:themeColor="text1" w:themeTint="BF"/>
+                                <w:sz w:val="24"/>
+                                <w:szCs w:val="24"/>
+                              </w:rPr>
+                            </w:pPr>
+                            <w:r>
+                              <w:rPr>
+                                <w:color w:val="404040" w:themeColor="text1" w:themeTint="BF"/>
+                                <w:sz w:val="24"/>
+                                <w:szCs w:val="24"/>
+                              </w:rPr>
+                              <w:t>I'm a recent</w:t>
+                            </w:r>
+                            <w:r>
+                              <w:rPr>
+                                <w:color w:val="404040" w:themeColor="text1" w:themeTint="BF"/>
+                                <w:sz w:val="24"/>
+                                <w:szCs w:val="24"/>
+                              </w:rPr>
+                              <w:t xml:space="preserve"> BCA</w:t>
+                            </w:r>
+                            <w:r>
+                              <w:rPr>
+                                <w:color w:val="404040" w:themeColor="text1" w:themeTint="BF"/>
+                                <w:sz w:val="24"/>
+                                <w:szCs w:val="24"/>
+                              </w:rPr>
+                              <w:t xml:space="preserve"> graduate who thrived during an immersive internship at KodNest, where I immersed myself in Java full-stack web development. </w:t>
+                            </w:r>
+                          </w:p>
+                          <w:p>
+                            <w:pPr>
+                              <w:pStyle w:val="FrameContents"/>
+                              <w:pBdr>
+                                <w:bottom w:val="single" w:sz="4" w:space="1" w:color="000000"/>
+                              </w:pBdr>
+                              <w:spacing w:line="240" w:lineRule="auto"/>
+                              <w:jc w:val="both"/>
+                              <w:rPr>
+                                <w:color w:val="404040" w:themeColor="text1" w:themeTint="BF"/>
+                                <w:sz w:val="24"/>
+                                <w:szCs w:val="24"/>
+                              </w:rPr>
+                            </w:pPr>
+                            <w:r>
+                              <w:rPr>
+                                <w:color w:val="404040" w:themeColor="text1" w:themeTint="BF"/>
+                                <w:sz w:val="24"/>
+                                <w:szCs w:val="24"/>
+                              </w:rPr>
+                              <w:t>Now, as a trainee software develo</w:t>
+                            </w:r>
+                            <w:r>
+                              <w:rPr>
+                                <w:color w:val="404040" w:themeColor="text1" w:themeTint="BF"/>
+                                <w:sz w:val="24"/>
+                                <w:szCs w:val="24"/>
+                              </w:rPr>
+                              <w:t xml:space="preserve">per at    Star Knowledge Ventures, </w:t>
+                            </w:r>
+                            <w:r>
+                              <w:rPr>
+                                <w:color w:val="404040" w:themeColor="text1" w:themeTint="BF"/>
+                                <w:sz w:val="24"/>
+                                <w:szCs w:val="24"/>
+                              </w:rPr>
+                              <w:t xml:space="preserve">I'm broadening my horizons with .NET </w:t>
+                            </w:r>
+                            <w:r>
+                              <w:rPr>
+                                <w:color w:val="404040" w:themeColor="text1" w:themeTint="BF"/>
+                                <w:sz w:val="24"/>
+                                <w:szCs w:val="24"/>
+                              </w:rPr>
+                              <w:t>full-</w:t>
+                            </w:r>
+                            <w:r>
+                              <w:rPr>
+                                <w:color w:val="404040" w:themeColor="text1" w:themeTint="BF"/>
+                                <w:sz w:val="24"/>
+                                <w:szCs w:val="24"/>
+                              </w:rPr>
+                              <w:t>stack</w:t>
+                            </w:r>
+                            <w:r>
+                              <w:rPr>
+                                <w:color w:val="404040" w:themeColor="text1" w:themeTint="BF"/>
+                                <w:sz w:val="24"/>
+                                <w:szCs w:val="24"/>
+                              </w:rPr>
+                              <w:t>, mastering .NET, ASP.NET Core MVC,</w:t>
+                            </w:r>
+                            <w:r>
+                              <w:rPr>
+                                <w:color w:val="404040" w:themeColor="text1" w:themeTint="BF"/>
+                                <w:sz w:val="24"/>
+                                <w:szCs w:val="24"/>
+                              </w:rPr>
+                              <w:t xml:space="preserve"> Web API,</w:t>
+                            </w:r>
+                            <w:r>
+                              <w:rPr>
+                                <w:color w:val="404040" w:themeColor="text1" w:themeTint="BF"/>
+                                <w:sz w:val="24"/>
+                                <w:szCs w:val="24"/>
+                              </w:rPr>
+                              <w:t xml:space="preserve"> Angular, and an array of other tools.</w:t>
+                            </w:r>
+                          </w:p>
+                          <w:p>
+                            <w:pPr>
+                              <w:pStyle w:val="FrameContents"/>
+                              <w:pBdr>
+                                <w:bottom w:val="single" w:sz="4" w:space="1" w:color="000000"/>
+                              </w:pBdr>
+                              <w:spacing w:line="240" w:lineRule="auto"/>
+                              <w:jc w:val="both"/>
+                              <w:rPr>
+                                <w:color w:val="404040" w:themeColor="text1" w:themeTint="BF"/>
+                                <w:sz w:val="24"/>
+                                <w:szCs w:val="24"/>
+                              </w:rPr>
+                            </w:pPr>
+                            <w:r>
+                              <w:rPr>
+                                <w:color w:val="404040" w:themeColor="text1" w:themeTint="BF"/>
+                                <w:sz w:val="24"/>
+                                <w:szCs w:val="24"/>
+                              </w:rPr>
+                              <w:t xml:space="preserve">With a proven track record of collaborative success and a hunger for innovation, </w:t>
+                            </w:r>
+                            <w:r>
+                              <w:rPr>
+                                <w:color w:val="404040" w:themeColor="text1" w:themeTint="BF"/>
+                                <w:sz w:val="24"/>
+                                <w:szCs w:val="24"/>
+                              </w:rPr>
+                              <w:t>I am e</w:t>
+                            </w:r>
+                            <w:r>
+                              <w:rPr>
+                                <w:color w:val="404040" w:themeColor="text1" w:themeTint="BF"/>
+                                <w:sz w:val="24"/>
+                                <w:szCs w:val="24"/>
+                              </w:rPr>
+                              <w:t>ager to bring my enriched background and collaborative spirit to the forefront of dynamic development ventures.</w:t>
+                            </w:r>
+                          </w:p>
+                          <w:p>
+                            <w:pPr>
+                              <w:pStyle w:val="FrameContents"/>
+                              <w:pBdr>
+                                <w:bottom w:val="single" w:sz="4" w:space="1" w:color="000000"/>
+                              </w:pBdr>
                               <w:spacing w:after="0" w:line="240" w:lineRule="auto"/>
                               <w:jc w:val="both"/>
                               <w:rPr>
                                 <w:color w:val="404040" w:themeColor="text1" w:themeTint="BF"/>
-                                <w:sz w:val="24"/>
-                                <w:szCs w:val="24"/>
-                              </w:rPr>
-                            </w:pPr>
-                            <w:r>
-                              <w:rPr>
-                                <w:color w:val="404040" w:themeColor="text1" w:themeTint="BF"/>
-                                <w:sz w:val="24"/>
-                                <w:szCs w:val="24"/>
-                              </w:rPr>
-                              <w:t>I rec</w:t>
-                            </w:r>
-                            <w:r>
-                              <w:rPr>
-                                <w:color w:val="404040" w:themeColor="text1" w:themeTint="BF"/>
-                                <w:sz w:val="24"/>
-                                <w:szCs w:val="24"/>
-                              </w:rPr>
-                              <w:t xml:space="preserve">ently graduated with a Bachelor </w:t>
-                            </w:r>
-                            <w:r>
-                              <w:rPr>
-                                <w:color w:val="404040" w:themeColor="text1" w:themeTint="BF"/>
-                                <w:sz w:val="24"/>
-                                <w:szCs w:val="24"/>
-                              </w:rPr>
-                              <w:t>of Computer Applications and under</w:t>
-                            </w:r>
-                            <w:r>
-                              <w:rPr>
-                                <w:color w:val="404040" w:themeColor="text1" w:themeTint="BF"/>
-                                <w:sz w:val="24"/>
-                                <w:szCs w:val="24"/>
-                              </w:rPr>
-                              <w:t xml:space="preserve">took an enriching internship at </w:t>
-                            </w:r>
-                            <w:proofErr w:type="spellStart"/>
-                            <w:r>
-                              <w:rPr>
-                                <w:color w:val="404040" w:themeColor="text1" w:themeTint="BF"/>
-                                <w:sz w:val="24"/>
-                                <w:szCs w:val="24"/>
-                              </w:rPr>
-                              <w:t>KodNest</w:t>
-                            </w:r>
-                            <w:proofErr w:type="spellEnd"/>
-                            <w:r>
-                              <w:rPr>
-                                <w:color w:val="404040" w:themeColor="text1" w:themeTint="BF"/>
-                                <w:sz w:val="24"/>
-                                <w:szCs w:val="24"/>
-                              </w:rPr>
-                              <w:t>, where I delved into Java full-stack web development.</w:t>
-                            </w:r>
-                          </w:p>
-                          <w:p>
-                            <w:pPr>
-                              <w:pStyle w:val="FrameContents"/>
-                              <w:spacing w:after="0" w:line="240" w:lineRule="auto"/>
-                              <w:jc w:val="both"/>
-                              <w:rPr>
-                                <w:color w:val="404040" w:themeColor="text1" w:themeTint="BF"/>
-                                <w:sz w:val="24"/>
-                                <w:szCs w:val="24"/>
-                              </w:rPr>
-                            </w:pPr>
-                          </w:p>
-                          <w:p>
-                            <w:pPr>
-                              <w:pStyle w:val="FrameContents"/>
-                              <w:spacing w:after="0" w:line="240" w:lineRule="auto"/>
-                              <w:jc w:val="both"/>
-                              <w:rPr>
-                                <w:color w:val="404040" w:themeColor="text1" w:themeTint="BF"/>
-                                <w:sz w:val="24"/>
-                                <w:szCs w:val="24"/>
-                              </w:rPr>
-                            </w:pPr>
-                            <w:r>
-                              <w:rPr>
-                                <w:color w:val="404040" w:themeColor="text1" w:themeTint="BF"/>
-                                <w:sz w:val="24"/>
-                                <w:szCs w:val="24"/>
-                              </w:rPr>
-                              <w:t xml:space="preserve">Learning Java as a backend language along with frameworks such as </w:t>
-                            </w:r>
-                            <w:proofErr w:type="spellStart"/>
-                            <w:r>
-                              <w:rPr>
-                                <w:color w:val="404040" w:themeColor="text1" w:themeTint="BF"/>
-                                <w:sz w:val="24"/>
-                                <w:szCs w:val="24"/>
-                              </w:rPr>
-                              <w:t>SpringBoot</w:t>
-                            </w:r>
-                            <w:proofErr w:type="spellEnd"/>
-                            <w:r>
-                              <w:rPr>
-                                <w:color w:val="404040" w:themeColor="text1" w:themeTint="BF"/>
-                                <w:sz w:val="24"/>
-                                <w:szCs w:val="24"/>
-                              </w:rPr>
-                              <w:t xml:space="preserve"> and Hibernate for web development, as well as frontend technologies such as HTML</w:t>
-                            </w:r>
-                            <w:r>
-                              <w:rPr>
-                                <w:color w:val="404040" w:themeColor="text1" w:themeTint="BF"/>
-                                <w:sz w:val="24"/>
-                                <w:szCs w:val="24"/>
-                              </w:rPr>
-                              <w:t xml:space="preserve">, CSS, JavaScript and </w:t>
-                            </w:r>
-                            <w:proofErr w:type="spellStart"/>
-                            <w:r>
-                              <w:rPr>
-                                <w:color w:val="404040" w:themeColor="text1" w:themeTint="BF"/>
-                                <w:sz w:val="24"/>
-                                <w:szCs w:val="24"/>
-                              </w:rPr>
-                              <w:t>ReactJS</w:t>
-                            </w:r>
-                            <w:proofErr w:type="spellEnd"/>
-                            <w:r>
-                              <w:rPr>
-                                <w:color w:val="404040" w:themeColor="text1" w:themeTint="BF"/>
-                                <w:sz w:val="24"/>
-                                <w:szCs w:val="24"/>
-                              </w:rPr>
-                              <w:t>.</w:t>
-                            </w:r>
-                          </w:p>
-                          <w:p>
-                            <w:pPr>
-                              <w:pStyle w:val="FrameContents"/>
-                              <w:spacing w:after="0" w:line="240" w:lineRule="auto"/>
-                              <w:jc w:val="both"/>
-                              <w:rPr>
-                                <w:color w:val="404040" w:themeColor="text1" w:themeTint="BF"/>
-                                <w:sz w:val="24"/>
-                                <w:szCs w:val="24"/>
-                              </w:rPr>
-                            </w:pPr>
-                          </w:p>
-                          <w:p>
-                            <w:pPr>
-                              <w:pStyle w:val="FrameContents"/>
-                              <w:spacing w:after="0" w:line="240" w:lineRule="auto"/>
-                              <w:jc w:val="both"/>
-                              <w:rPr>
-                                <w:color w:val="404040" w:themeColor="text1" w:themeTint="BF"/>
-                                <w:sz w:val="24"/>
-                                <w:szCs w:val="24"/>
-                              </w:rPr>
-                            </w:pPr>
-                            <w:r>
-                              <w:rPr>
-                                <w:color w:val="404040" w:themeColor="text1" w:themeTint="BF"/>
-                                <w:sz w:val="24"/>
-                                <w:szCs w:val="24"/>
-                              </w:rPr>
-                              <w:t>I am eager to bring my technical skills and collaborative spirit to a dynamic development team. Excited about the journey ahead!</w:t>
-                            </w:r>
-                          </w:p>
-                          <w:p>
-                            <w:pPr>
-                              <w:pStyle w:val="FrameContents"/>
-                              <w:spacing w:after="0" w:line="240" w:lineRule="auto"/>
-                              <w:rPr>
-                                <w:color w:val="404040" w:themeColor="text1" w:themeTint="BF"/>
-                                <w:sz w:val="24"/>
+                                <w:sz w:val="32"/>
                                 <w:szCs w:val="24"/>
                               </w:rPr>
                             </w:pPr>
@@ -1737,126 +1567,165 @@
                     <w:p>
                       <w:pPr>
                         <w:pStyle w:val="FrameContents"/>
-                        <w:numPr>
-                          <w:ilvl w:val="0"/>
-                          <w:numId w:val="1"/>
-                        </w:numPr>
                         <w:spacing w:after="0" w:line="240" w:lineRule="auto"/>
                         <w:rPr>
                           <w:color w:val="404040" w:themeColor="text1" w:themeTint="BF"/>
-                          <w:sz w:val="28"/>
-                          <w:szCs w:val="24"/>
-                        </w:rPr>
-                      </w:pPr>
-                      <w:r>
-                        <w:rPr>
-                          <w:color w:val="000000" w:themeColor="text1"/>
-                          <w:sz w:val="24"/>
-                          <w:szCs w:val="26"/>
-                        </w:rPr>
-                        <w:t>Advance</w:t>
-                      </w:r>
-                      <w:r>
+                          <w:sz w:val="24"/>
+                          <w:szCs w:val="24"/>
+                        </w:rPr>
+                      </w:pPr>
+                      <w:r>
+                        <w:rPr>
+                          <w:color w:val="404040" w:themeColor="text1" w:themeTint="BF"/>
+                          <w:sz w:val="24"/>
+                          <w:szCs w:val="24"/>
+                        </w:rPr>
+                        <w:t>C, C++, Java, C#, JavaScript</w:t>
+                      </w:r>
+                      <w:r>
+                        <w:rPr>
+                          <w:color w:val="404040" w:themeColor="text1" w:themeTint="BF"/>
+                          <w:sz w:val="24"/>
+                          <w:szCs w:val="24"/>
+                        </w:rPr>
+                        <w:t>, SQL</w:t>
+                      </w:r>
+                    </w:p>
+                    <w:p>
+                      <w:pPr>
+                        <w:pStyle w:val="FrameContents"/>
+                        <w:spacing w:after="0" w:line="120" w:lineRule="auto"/>
+                        <w:rPr>
+                          <w:color w:val="404040" w:themeColor="text1" w:themeTint="BF"/>
+                          <w:sz w:val="24"/>
+                          <w:szCs w:val="24"/>
+                        </w:rPr>
+                      </w:pPr>
+                    </w:p>
+                    <w:p>
+                      <w:pPr>
+                        <w:pStyle w:val="FrameContents"/>
+                        <w:spacing w:after="0" w:line="240" w:lineRule="auto"/>
                         <w:rPr>
                           <w:color w:val="404040" w:themeColor="text1" w:themeTint="BF"/>
                           <w:sz w:val="26"/>
                           <w:szCs w:val="26"/>
                         </w:rPr>
-                        <w:t>:</w:t>
-                      </w:r>
-                      <w:r>
-                        <w:rPr>
-                          <w:color w:val="404040" w:themeColor="text1" w:themeTint="BF"/>
-                          <w:sz w:val="28"/>
-                          <w:szCs w:val="24"/>
-                        </w:rPr>
-                        <w:t xml:space="preserve"> </w:t>
-                      </w:r>
-                      <w:r>
-                        <w:rPr>
-                          <w:color w:val="404040" w:themeColor="text1" w:themeTint="BF"/>
-                          <w:sz w:val="24"/>
-                          <w:szCs w:val="24"/>
-                        </w:rPr>
-                        <w:t>Java</w:t>
-                      </w:r>
-                    </w:p>
-                    <w:p>
-                      <w:pPr>
-                        <w:pStyle w:val="FrameContents"/>
-                        <w:numPr>
-                          <w:ilvl w:val="0"/>
-                          <w:numId w:val="1"/>
-                        </w:numPr>
-                        <w:spacing w:after="0" w:line="240" w:lineRule="auto"/>
-                        <w:rPr>
-                          <w:color w:val="404040" w:themeColor="text1" w:themeTint="BF"/>
-                          <w:sz w:val="24"/>
-                          <w:szCs w:val="24"/>
-                        </w:rPr>
-                      </w:pPr>
-                      <w:r>
-                        <w:rPr>
-                          <w:color w:val="000000" w:themeColor="text1"/>
-                          <w:sz w:val="24"/>
-                          <w:szCs w:val="26"/>
-                        </w:rPr>
-                        <w:t>Intermediate</w:t>
-                      </w:r>
-                      <w:r>
-                        <w:rPr>
+                      </w:pPr>
+                      <w:r>
+                        <w:rPr>
+                          <w:b/>
                           <w:color w:val="404040" w:themeColor="text1" w:themeTint="BF"/>
                           <w:sz w:val="26"/>
                           <w:szCs w:val="26"/>
                         </w:rPr>
-                        <w:t>:</w:t>
-                      </w:r>
-                      <w:r>
-                        <w:rPr>
-                          <w:color w:val="404040" w:themeColor="text1" w:themeTint="BF"/>
-                          <w:sz w:val="24"/>
-                          <w:szCs w:val="24"/>
-                        </w:rPr>
-                        <w:t xml:space="preserve"> SQL, JavaScript</w:t>
-                      </w:r>
-                    </w:p>
-                    <w:p>
-                      <w:pPr>
-                        <w:pStyle w:val="FrameContents"/>
-                        <w:numPr>
-                          <w:ilvl w:val="0"/>
-                          <w:numId w:val="1"/>
-                        </w:numPr>
-                        <w:spacing w:after="0" w:line="240" w:lineRule="auto"/>
-                        <w:rPr>
-                          <w:color w:val="404040" w:themeColor="text1" w:themeTint="BF"/>
-                          <w:sz w:val="24"/>
-                          <w:szCs w:val="24"/>
-                        </w:rPr>
-                      </w:pPr>
-                      <w:r>
-                        <w:rPr>
-                          <w:color w:val="000000" w:themeColor="text1"/>
-                          <w:sz w:val="24"/>
-                          <w:szCs w:val="26"/>
-                        </w:rPr>
-                        <w:t>Novice</w:t>
-                      </w:r>
-                      <w:r>
-                        <w:rPr>
+                        <w:t>Frameworks</w:t>
+                      </w:r>
+                      <w:r>
+                        <w:rPr>
+                          <w:b/>
                           <w:color w:val="404040" w:themeColor="text1" w:themeTint="BF"/>
                           <w:sz w:val="26"/>
                           <w:szCs w:val="26"/>
                         </w:rPr>
+                        <w:t xml:space="preserve"> &amp; Library</w:t>
+                      </w:r>
+                      <w:r>
+                        <w:rPr>
+                          <w:color w:val="404040" w:themeColor="text1" w:themeTint="BF"/>
+                          <w:sz w:val="26"/>
+                          <w:szCs w:val="26"/>
+                        </w:rPr>
                         <w:t>:</w:t>
                       </w:r>
-                      <w:r>
-                        <w:rPr>
-                          <w:color w:val="404040" w:themeColor="text1" w:themeTint="BF"/>
-                          <w:sz w:val="24"/>
-                          <w:szCs w:val="24"/>
-                        </w:rPr>
-                        <w:t xml:space="preserve"> C, C++</w:t>
+                    </w:p>
+                    <w:p>
+                      <w:pPr>
+                        <w:pStyle w:val="FrameContents"/>
+                        <w:spacing w:after="0" w:line="240" w:lineRule="auto"/>
+                        <w:rPr>
+                          <w:color w:val="404040" w:themeColor="text1" w:themeTint="BF"/>
+                          <w:sz w:val="24"/>
+                          <w:szCs w:val="24"/>
+                        </w:rPr>
+                      </w:pPr>
+                      <w:r>
+                        <w:rPr>
+                          <w:color w:val="404040" w:themeColor="text1" w:themeTint="BF"/>
+                          <w:sz w:val="26"/>
+                          <w:szCs w:val="26"/>
+                        </w:rPr>
+                        <w:t xml:space="preserve">.NET, </w:t>
+                      </w:r>
+                      <w:r>
+                        <w:rPr>
+                          <w:color w:val="404040" w:themeColor="text1" w:themeTint="BF"/>
+                          <w:sz w:val="26"/>
+                          <w:szCs w:val="26"/>
+                        </w:rPr>
+                        <w:t>ASP.NET</w:t>
+                      </w:r>
+                      <w:r>
+                        <w:rPr>
+                          <w:color w:val="404040" w:themeColor="text1" w:themeTint="BF"/>
+                          <w:sz w:val="24"/>
+                          <w:szCs w:val="24"/>
+                        </w:rPr>
+                        <w:t xml:space="preserve"> </w:t>
+                      </w:r>
+                      <w:r>
+                        <w:rPr>
+                          <w:color w:val="404040" w:themeColor="text1" w:themeTint="BF"/>
+                          <w:sz w:val="24"/>
+                          <w:szCs w:val="24"/>
+                        </w:rPr>
+                        <w:t xml:space="preserve">Core MVC, </w:t>
+                      </w:r>
+                    </w:p>
+                    <w:p>
+                      <w:pPr>
+                        <w:pStyle w:val="FrameContents"/>
+                        <w:spacing w:after="0" w:line="240" w:lineRule="auto"/>
+                        <w:rPr>
+                          <w:color w:val="404040" w:themeColor="text1" w:themeTint="BF"/>
+                          <w:sz w:val="24"/>
+                          <w:szCs w:val="24"/>
+                        </w:rPr>
+                      </w:pPr>
+                      <w:r>
+                        <w:rPr>
+                          <w:color w:val="404040" w:themeColor="text1" w:themeTint="BF"/>
+                          <w:sz w:val="24"/>
+                          <w:szCs w:val="24"/>
+                        </w:rPr>
+                        <w:t xml:space="preserve">Web API, SQL Server, </w:t>
+                      </w:r>
+                      <w:r>
+                        <w:rPr>
+                          <w:color w:val="404040" w:themeColor="text1" w:themeTint="BF"/>
+                          <w:sz w:val="24"/>
+                          <w:szCs w:val="24"/>
+                        </w:rPr>
+                        <w:t>Angular</w:t>
+                      </w:r>
+                    </w:p>
+                    <w:p>
+                      <w:pPr>
+                        <w:pStyle w:val="FrameContents"/>
+                        <w:spacing w:after="0" w:line="240" w:lineRule="auto"/>
+                        <w:rPr>
+                          <w:color w:val="404040" w:themeColor="text1" w:themeTint="BF"/>
+                          <w:sz w:val="24"/>
+                          <w:szCs w:val="24"/>
+                        </w:rPr>
+                      </w:pPr>
+                      <w:r>
+                        <w:rPr>
+                          <w:color w:val="404040" w:themeColor="text1" w:themeTint="BF"/>
+                          <w:sz w:val="24"/>
+                          <w:szCs w:val="24"/>
+                        </w:rPr>
+                        <w:t>EF Core, jQuery, Bootstrap</w:t>
                       </w:r>
                     </w:p>
                     <w:p>
@@ -1873,91 +1742,67 @@
                     <w:p>
                       <w:pPr>
                         <w:pStyle w:val="FrameContents"/>
-                        <w:spacing w:after="0" w:line="14" w:lineRule="auto"/>
-                        <w:rPr>
-                          <w:color w:val="404040" w:themeColor="text1" w:themeTint="BF"/>
-                          <w:sz w:val="24"/>
-                          <w:szCs w:val="24"/>
-                        </w:rPr>
-                      </w:pPr>
+                        <w:spacing w:after="0" w:line="240" w:lineRule="auto"/>
+                        <w:rPr>
+                          <w:color w:val="404040" w:themeColor="text1" w:themeTint="BF"/>
+                          <w:sz w:val="26"/>
+                          <w:szCs w:val="26"/>
+                        </w:rPr>
+                      </w:pPr>
+                      <w:r>
+                        <w:rPr>
+                          <w:b/>
+                          <w:color w:val="404040" w:themeColor="text1" w:themeTint="BF"/>
+                          <w:sz w:val="26"/>
+                          <w:szCs w:val="26"/>
+                        </w:rPr>
+                        <w:t>Technologies</w:t>
+                      </w:r>
+                      <w:r>
+                        <w:rPr>
+                          <w:color w:val="404040" w:themeColor="text1" w:themeTint="BF"/>
+                          <w:sz w:val="26"/>
+                          <w:szCs w:val="26"/>
+                        </w:rPr>
+                        <w:t>:</w:t>
+                      </w:r>
+                      <w:r>
+                        <w:rPr>
+                          <w:color w:val="404040" w:themeColor="text1" w:themeTint="BF"/>
+                          <w:sz w:val="26"/>
+                          <w:szCs w:val="26"/>
+                        </w:rPr>
+                        <w:tab/>
+                      </w:r>
                     </w:p>
                     <w:p>
                       <w:pPr>
                         <w:pStyle w:val="FrameContents"/>
                         <w:spacing w:after="0" w:line="240" w:lineRule="auto"/>
                         <w:rPr>
-                          <w:b/>
-                          <w:color w:val="404040" w:themeColor="text1" w:themeTint="BF"/>
-                          <w:sz w:val="26"/>
+                          <w:color w:val="404040" w:themeColor="text1" w:themeTint="BF"/>
+                          <w:sz w:val="24"/>
                           <w:szCs w:val="26"/>
                         </w:rPr>
                       </w:pPr>
-                      <w:r>
-                        <w:rPr>
-                          <w:b/>
-                          <w:color w:val="404040" w:themeColor="text1" w:themeTint="BF"/>
-                          <w:sz w:val="26"/>
+                      <w:bookmarkStart w:id="1" w:name="_GoBack"/>
+                      <w:bookmarkEnd w:id="1"/>
+                      <w:r>
+                        <w:rPr>
+                          <w:color w:val="404040" w:themeColor="text1" w:themeTint="BF"/>
+                          <w:sz w:val="24"/>
                           <w:szCs w:val="26"/>
                         </w:rPr>
-                        <w:t>Tools:</w:t>
-                      </w:r>
-                    </w:p>
-                    <w:p>
-                      <w:pPr>
-                        <w:pStyle w:val="FrameContents"/>
-                        <w:numPr>
-                          <w:ilvl w:val="0"/>
-                          <w:numId w:val="3"/>
-                        </w:numPr>
-                        <w:spacing w:after="0" w:line="240" w:lineRule="auto"/>
-                        <w:rPr>
-                          <w:color w:val="404040" w:themeColor="text1" w:themeTint="BF"/>
-                          <w:sz w:val="24"/>
-                          <w:szCs w:val="24"/>
-                        </w:rPr>
-                      </w:pPr>
-                      <w:r>
-                        <w:rPr>
-                          <w:color w:val="404040" w:themeColor="text1" w:themeTint="BF"/>
-                          <w:sz w:val="24"/>
-                          <w:szCs w:val="24"/>
-                        </w:rPr>
-                        <w:t xml:space="preserve">Git and GitHub </w:t>
-                      </w:r>
-                    </w:p>
-                    <w:p>
-                      <w:pPr>
-                        <w:pStyle w:val="FrameContents"/>
-                        <w:numPr>
-                          <w:ilvl w:val="0"/>
-                          <w:numId w:val="3"/>
-                        </w:numPr>
-                        <w:spacing w:after="0" w:line="240" w:lineRule="auto"/>
-                        <w:rPr>
-                          <w:color w:val="404040" w:themeColor="text1" w:themeTint="BF"/>
-                          <w:sz w:val="24"/>
-                          <w:szCs w:val="24"/>
-                        </w:rPr>
-                      </w:pPr>
-                      <w:r>
-                        <w:rPr>
-                          <w:color w:val="404040" w:themeColor="text1" w:themeTint="BF"/>
-                          <w:sz w:val="24"/>
-                          <w:szCs w:val="24"/>
-                        </w:rPr>
-                        <w:t>Spring Tool Suite</w:t>
-                      </w:r>
-                    </w:p>
-                    <w:p>
-                      <w:pPr>
-                        <w:pStyle w:val="FrameContents"/>
-                        <w:spacing w:after="0" w:line="120" w:lineRule="auto"/>
-                        <w:rPr>
-                          <w:color w:val="404040" w:themeColor="text1" w:themeTint="BF"/>
-                          <w:sz w:val="24"/>
-                          <w:szCs w:val="24"/>
-                        </w:rPr>
-                      </w:pPr>
+                        <w:t>HTML, CSS</w:t>
+                      </w:r>
+                      <w:r>
+                        <w:rPr>
+                          <w:color w:val="404040" w:themeColor="text1" w:themeTint="BF"/>
+                          <w:sz w:val="24"/>
+                          <w:szCs w:val="26"/>
+                        </w:rPr>
+                        <w:t>, REST API</w:t>
+                      </w:r>
                     </w:p>
                     <w:p>
                       <w:pPr>
@@ -1965,183 +1810,7 @@
                         <w:spacing w:after="0" w:line="240" w:lineRule="auto"/>
                         <w:rPr>
                           <w:color w:val="404040" w:themeColor="text1" w:themeTint="BF"/>
-                          <w:sz w:val="26"/>
-                          <w:szCs w:val="26"/>
-                        </w:rPr>
-                      </w:pPr>
-                      <w:r>
-                        <w:rPr>
-                          <w:b/>
-                          <w:color w:val="404040" w:themeColor="text1" w:themeTint="BF"/>
-                          <w:sz w:val="26"/>
-                          <w:szCs w:val="26"/>
-                        </w:rPr>
-                        <w:t>Frameworks</w:t>
-                      </w:r>
-                      <w:r>
-                        <w:rPr>
-                          <w:b/>
-                          <w:color w:val="404040" w:themeColor="text1" w:themeTint="BF"/>
-                          <w:sz w:val="26"/>
-                          <w:szCs w:val="26"/>
-                        </w:rPr>
-                        <w:t xml:space="preserve"> &amp; Library</w:t>
-                      </w:r>
-                      <w:r>
-                        <w:rPr>
-                          <w:color w:val="404040" w:themeColor="text1" w:themeTint="BF"/>
-                          <w:sz w:val="26"/>
-                          <w:szCs w:val="26"/>
-                        </w:rPr>
-                        <w:t>:</w:t>
-                      </w:r>
-                    </w:p>
-                    <w:p>
-                      <w:pPr>
-                        <w:pStyle w:val="FrameContents"/>
-                        <w:numPr>
-                          <w:ilvl w:val="0"/>
-                          <w:numId w:val="4"/>
-                        </w:numPr>
-                        <w:spacing w:after="0" w:line="240" w:lineRule="auto"/>
-                        <w:rPr>
-                          <w:color w:val="404040" w:themeColor="text1" w:themeTint="BF"/>
-                          <w:sz w:val="24"/>
-                          <w:szCs w:val="24"/>
-                        </w:rPr>
-                      </w:pPr>
-                      <w:r>
-                        <w:rPr>
-                          <w:color w:val="404040" w:themeColor="text1" w:themeTint="BF"/>
-                          <w:sz w:val="24"/>
-                          <w:szCs w:val="24"/>
-                        </w:rPr>
-                        <w:t xml:space="preserve">Tailwind CSS </w:t>
-                      </w:r>
-                    </w:p>
-                    <w:p>
-                      <w:pPr>
-                        <w:pStyle w:val="FrameContents"/>
-                        <w:numPr>
-                          <w:ilvl w:val="0"/>
-                          <w:numId w:val="4"/>
-                        </w:numPr>
-                        <w:spacing w:after="0" w:line="240" w:lineRule="auto"/>
-                        <w:rPr>
-                          <w:color w:val="404040" w:themeColor="text1" w:themeTint="BF"/>
-                          <w:sz w:val="24"/>
-                          <w:szCs w:val="24"/>
-                        </w:rPr>
-                      </w:pPr>
-                      <w:r>
-                        <w:rPr>
-                          <w:color w:val="404040" w:themeColor="text1" w:themeTint="BF"/>
-                          <w:sz w:val="24"/>
-                          <w:szCs w:val="24"/>
-                        </w:rPr>
-                        <w:t>React JS</w:t>
-                      </w:r>
-                    </w:p>
-                    <w:p>
-                      <w:pPr>
-                        <w:pStyle w:val="FrameContents"/>
-                        <w:numPr>
-                          <w:ilvl w:val="0"/>
-                          <w:numId w:val="4"/>
-                        </w:numPr>
-                        <w:spacing w:after="0" w:line="240" w:lineRule="auto"/>
-                        <w:rPr>
-                          <w:color w:val="404040" w:themeColor="text1" w:themeTint="BF"/>
-                          <w:sz w:val="24"/>
-                          <w:szCs w:val="24"/>
-                        </w:rPr>
-                      </w:pPr>
-                      <w:r>
-                        <w:rPr>
-                          <w:color w:val="404040" w:themeColor="text1" w:themeTint="BF"/>
-                          <w:sz w:val="24"/>
-                          <w:szCs w:val="24"/>
-                        </w:rPr>
-                        <w:t>Spring Boot</w:t>
-                      </w:r>
-                    </w:p>
-                    <w:p>
-                      <w:pPr>
-                        <w:pStyle w:val="FrameContents"/>
-                        <w:spacing w:after="0" w:line="120" w:lineRule="auto"/>
-                        <w:rPr>
-                          <w:color w:val="404040" w:themeColor="text1" w:themeTint="BF"/>
-                          <w:sz w:val="24"/>
-                          <w:szCs w:val="24"/>
-                        </w:rPr>
-                      </w:pPr>
-                    </w:p>
-                    <w:p>
-                      <w:pPr>
-                        <w:pStyle w:val="FrameContents"/>
-                        <w:spacing w:after="0" w:line="240" w:lineRule="auto"/>
-                        <w:rPr>
-                          <w:color w:val="404040" w:themeColor="text1" w:themeTint="BF"/>
-                          <w:sz w:val="26"/>
-                          <w:szCs w:val="26"/>
-                        </w:rPr>
-                      </w:pPr>
-                      <w:r>
-                        <w:rPr>
-                          <w:b/>
-                          <w:color w:val="404040" w:themeColor="text1" w:themeTint="BF"/>
-                          <w:sz w:val="26"/>
-                          <w:szCs w:val="26"/>
-                        </w:rPr>
-                        <w:t>Technologies</w:t>
-                      </w:r>
-                      <w:r>
-                        <w:rPr>
-                          <w:color w:val="404040" w:themeColor="text1" w:themeTint="BF"/>
-                          <w:sz w:val="26"/>
-                          <w:szCs w:val="26"/>
-                        </w:rPr>
-                        <w:t>:</w:t>
-                      </w:r>
-                      <w:r>
-                        <w:rPr>
-                          <w:color w:val="404040" w:themeColor="text1" w:themeTint="BF"/>
-                          <w:sz w:val="26"/>
-                          <w:szCs w:val="26"/>
-                        </w:rPr>
-                        <w:tab/>
-                      </w:r>
-                    </w:p>
-                    <w:p>
-                      <w:pPr>
-                        <w:pStyle w:val="FrameContents"/>
-                        <w:numPr>
-                          <w:ilvl w:val="0"/>
-                          <w:numId w:val="4"/>
-                        </w:numPr>
-                        <w:spacing w:after="0" w:line="240" w:lineRule="auto"/>
-                        <w:rPr>
-                          <w:color w:val="404040" w:themeColor="text1" w:themeTint="BF"/>
-                          <w:sz w:val="24"/>
-                          <w:szCs w:val="26"/>
-                        </w:rPr>
-                      </w:pPr>
-                      <w:r>
-                        <w:rPr>
-                          <w:color w:val="404040" w:themeColor="text1" w:themeTint="BF"/>
-                          <w:sz w:val="24"/>
-                          <w:szCs w:val="26"/>
-                        </w:rPr>
-                        <w:t>HTML, CSS</w:t>
-                      </w:r>
-                    </w:p>
-                    <w:p>
-                      <w:pPr>
-                        <w:pStyle w:val="FrameContents"/>
-                        <w:spacing w:after="0" w:line="240" w:lineRule="auto"/>
-                        <w:rPr>
-                          <w:color w:val="404040" w:themeColor="text1" w:themeTint="BF"/>
-                          <w:sz w:val="24"/>
+                          <w:sz w:val="32"/>
                           <w:szCs w:val="24"/>
                         </w:rPr>
                       </w:pPr>
@@ -2175,7 +1844,10 @@
                     <w:p>
                       <w:pPr>
                         <w:pStyle w:val="FrameContents"/>
-                        <w:spacing w:after="0" w:line="240" w:lineRule="auto"/>
+                        <w:pBdr>
+                          <w:bottom w:val="single" w:sz="4" w:space="1" w:color="000000"/>
+                        </w:pBdr>
+                        <w:spacing w:line="240" w:lineRule="auto"/>
                         <w:jc w:val="both"/>
                         <w:rPr>
                           <w:color w:val="404040" w:themeColor="text1" w:themeTint="BF"/>
@@ -2189,169 +1861,24 @@
                           <w:sz w:val="24"/>
                           <w:szCs w:val="24"/>
                         </w:rPr>
-                        <w:t>I rec</w:t>
-                      </w:r>
-                      <w:r>
-                        <w:rPr>
-                          <w:color w:val="404040" w:themeColor="text1" w:themeTint="BF"/>
-                          <w:sz w:val="24"/>
-                          <w:szCs w:val="24"/>
-                        </w:rPr>
-                        <w:t xml:space="preserve">ently graduated with a Bachelor </w:t>
-                      </w:r>
-                      <w:r>
-                        <w:rPr>
-                          <w:color w:val="404040" w:themeColor="text1" w:themeTint="BF"/>
-                          <w:sz w:val="24"/>
-                          <w:szCs w:val="24"/>
-                        </w:rPr>
-                        <w:t>of Computer Applications and under</w:t>
-                      </w:r>
-                      <w:r>
-                        <w:rPr>
-                          <w:color w:val="404040" w:themeColor="text1" w:themeTint="BF"/>
-                          <w:sz w:val="24"/>
-                          <w:szCs w:val="24"/>
-                        </w:rPr>
-                        <w:t xml:space="preserve">took an enriching internship at </w:t>
-                      </w:r>
-                      <w:proofErr w:type="spellStart"/>
-                      <w:r>
-                        <w:rPr>
-                          <w:color w:val="404040" w:themeColor="text1" w:themeTint="BF"/>
-                          <w:sz w:val="24"/>
-                          <w:szCs w:val="24"/>
-                        </w:rPr>
-                        <w:t>KodNest</w:t>
-                      </w:r>
-                      <w:proofErr w:type="spellEnd"/>
-                      <w:r>
-                        <w:rPr>
-                          <w:color w:val="404040" w:themeColor="text1" w:themeTint="BF"/>
-                          <w:sz w:val="24"/>
-                          <w:szCs w:val="24"/>
-                        </w:rPr>
-                        <w:t>, where I delved into Java full-stack web development.</w:t>
-                      </w:r>
-                    </w:p>
-                    <w:p>
-                      <w:pPr>
-                        <w:pStyle w:val="FrameContents"/>
-                        <w:spacing w:after="0" w:line="240" w:lineRule="auto"/>
-                        <w:jc w:val="both"/>
-                        <w:rPr>
-                          <w:color w:val="404040" w:themeColor="text1" w:themeTint="BF"/>
-                          <w:sz w:val="24"/>
-                          <w:szCs w:val="24"/>
-                        </w:rPr>
-                      </w:pPr>
-                    </w:p>
-                    <w:p>
-                      <w:pPr>
-                        <w:pStyle w:val="FrameContents"/>
-                        <w:spacing w:after="0" w:line="240" w:lineRule="auto"/>
-                        <w:jc w:val="both"/>
-                        <w:rPr>
-                          <w:color w:val="404040" w:themeColor="text1" w:themeTint="BF"/>
-                          <w:sz w:val="24"/>
-                          <w:szCs w:val="24"/>
-                        </w:rPr>
-                      </w:pPr>
-                      <w:r>
-                        <w:rPr>
-                          <w:color w:val="404040" w:themeColor="text1" w:themeTint="BF"/>
-                          <w:sz w:val="24"/>
-                          <w:szCs w:val="24"/>
-                        </w:rPr>
-                        <w:t xml:space="preserve">Learning Java as a backend language along with frameworks such as </w:t>
-                      </w:r>
-                      <w:proofErr w:type="spellStart"/>
-                      <w:r>
-                        <w:rPr>
-                          <w:color w:val="404040" w:themeColor="text1" w:themeTint="BF"/>
-                          <w:sz w:val="24"/>
-                          <w:szCs w:val="24"/>
-                        </w:rPr>
-                        <w:t>SpringBoot</w:t>
-                      </w:r>
-                      <w:proofErr w:type="spellEnd"/>
-                      <w:r>
-                        <w:rPr>
-                          <w:color w:val="404040" w:themeColor="text1" w:themeTint="BF"/>
-                          <w:sz w:val="24"/>
-                          <w:szCs w:val="24"/>
-                        </w:rPr>
-                        <w:t xml:space="preserve"> and Hibernate for web development, as well as frontend technologies such as HTML</w:t>
-                      </w:r>
-                      <w:r>
-                        <w:rPr>
-                          <w:color w:val="404040" w:themeColor="text1" w:themeTint="BF"/>
-                          <w:sz w:val="24"/>
-                          <w:szCs w:val="24"/>
-                        </w:rPr>
-                        <w:t xml:space="preserve">, CSS, JavaScript and </w:t>
-                      </w:r>
-                      <w:proofErr w:type="spellStart"/>
-                      <w:r>
-                        <w:rPr>
-                          <w:color w:val="404040" w:themeColor="text1" w:themeTint="BF"/>
-                          <w:sz w:val="24"/>
-                          <w:szCs w:val="24"/>
-                        </w:rPr>
-                        <w:t>ReactJS</w:t>
-                      </w:r>
-                      <w:proofErr w:type="spellEnd"/>
-                      <w:r>
-                        <w:rPr>
-                          <w:color w:val="404040" w:themeColor="text1" w:themeTint="BF"/>
-                          <w:sz w:val="24"/>
-                          <w:szCs w:val="24"/>
-                        </w:rPr>
-                        <w:t>.</w:t>
-                      </w:r>
-                    </w:p>
-                    <w:p>
-                      <w:pPr>
-                        <w:pStyle w:val="FrameContents"/>
-                        <w:spacing w:after="0" w:line="240" w:lineRule="auto"/>
-                        <w:jc w:val="both"/>
-                        <w:rPr>
-                          <w:color w:val="404040" w:themeColor="text1" w:themeTint="BF"/>
-                          <w:sz w:val="24"/>
-                          <w:szCs w:val="24"/>
-                        </w:rPr>
-                      </w:pPr>
-                    </w:p>
-                    <w:p>
-                      <w:pPr>
-                        <w:pStyle w:val="FrameContents"/>
-                        <w:spacing w:after="0" w:line="240" w:lineRule="auto"/>
-                        <w:jc w:val="both"/>
-                        <w:rPr>
-                          <w:color w:val="404040" w:themeColor="text1" w:themeTint="BF"/>
-                          <w:sz w:val="24"/>
-                          <w:szCs w:val="24"/>
-                        </w:rPr>
-                      </w:pPr>
-                      <w:r>
-                        <w:rPr>
-                          <w:color w:val="404040" w:themeColor="text1" w:themeTint="BF"/>
-                          <w:sz w:val="24"/>
-                          <w:szCs w:val="24"/>
-                        </w:rPr>
-                        <w:t>I am eager to bring my technical skills and collaborative spirit to a dynamic development team. Excited about the journey ahead!</w:t>
-                      </w:r>
-                    </w:p>
-                    <w:p>
-                      <w:pPr>
-                        <w:pStyle w:val="FrameContents"/>
-                        <w:spacing w:after="0" w:line="240" w:lineRule="auto"/>
-                        <w:rPr>
-                          <w:color w:val="404040" w:themeColor="text1" w:themeTint="BF"/>
-                          <w:sz w:val="24"/>
-                          <w:szCs w:val="24"/>
-                        </w:rPr>
-                      </w:pPr>
+                        <w:t>I'm a recent</w:t>
+                      </w:r>
+                      <w:r>
+                        <w:rPr>
+                          <w:color w:val="404040" w:themeColor="text1" w:themeTint="BF"/>
+                          <w:sz w:val="24"/>
+                          <w:szCs w:val="24"/>
+                        </w:rPr>
+                        <w:t xml:space="preserve"> BCA</w:t>
+                      </w:r>
+                      <w:r>
+                        <w:rPr>
+                          <w:color w:val="404040" w:themeColor="text1" w:themeTint="BF"/>
+                          <w:sz w:val="24"/>
+                          <w:szCs w:val="24"/>
+                        </w:rPr>
+                        <w:t xml:space="preserve"> graduate who thrived during an immersive internship at KodNest, where I immersed myself in Java full-stack web development. </w:t>
+                      </w:r>
                     </w:p>
                     <w:p>
                       <w:pPr>
@@ -2360,6 +1887,139 @@
                           <w:bottom w:val="single" w:sz="4" w:space="1" w:color="000000"/>
                         </w:pBdr>
                         <w:spacing w:line="240" w:lineRule="auto"/>
+                        <w:jc w:val="both"/>
+                        <w:rPr>
+                          <w:color w:val="404040" w:themeColor="text1" w:themeTint="BF"/>
+                          <w:sz w:val="24"/>
+                          <w:szCs w:val="24"/>
+                        </w:rPr>
+                      </w:pPr>
+                      <w:r>
+                        <w:rPr>
+                          <w:color w:val="404040" w:themeColor="text1" w:themeTint="BF"/>
+                          <w:sz w:val="24"/>
+                          <w:szCs w:val="24"/>
+                        </w:rPr>
+                        <w:t>Now, as a trainee software develo</w:t>
+                      </w:r>
+                      <w:r>
+                        <w:rPr>
+                          <w:color w:val="404040" w:themeColor="text1" w:themeTint="BF"/>
+                          <w:sz w:val="24"/>
+                          <w:szCs w:val="24"/>
+                        </w:rPr>
+                        <w:t xml:space="preserve">per at    Star Knowledge Ventures, </w:t>
+                      </w:r>
+                      <w:r>
+                        <w:rPr>
+                          <w:color w:val="404040" w:themeColor="text1" w:themeTint="BF"/>
+                          <w:sz w:val="24"/>
+                          <w:szCs w:val="24"/>
+                        </w:rPr>
+                        <w:t xml:space="preserve">I'm broadening my horizons with .NET </w:t>
+                      </w:r>
+                      <w:r>
+                        <w:rPr>
+                          <w:color w:val="404040" w:themeColor="text1" w:themeTint="BF"/>
+                          <w:sz w:val="24"/>
+                          <w:szCs w:val="24"/>
+                        </w:rPr>
+                        <w:t>full-</w:t>
+                      </w:r>
+                      <w:r>
+                        <w:rPr>
+                          <w:color w:val="404040" w:themeColor="text1" w:themeTint="BF"/>
+                          <w:sz w:val="24"/>
+                          <w:szCs w:val="24"/>
+                        </w:rPr>
+                        <w:t>stack</w:t>
+                      </w:r>
+                      <w:r>
+                        <w:rPr>
+                          <w:color w:val="404040" w:themeColor="text1" w:themeTint="BF"/>
+                          <w:sz w:val="24"/>
+                          <w:szCs w:val="24"/>
+                        </w:rPr>
+                        <w:t>, mastering .NET, ASP.NET Core MVC,</w:t>
+                      </w:r>
+                      <w:r>
+                        <w:rPr>
+                          <w:color w:val="404040" w:themeColor="text1" w:themeTint="BF"/>
+                          <w:sz w:val="24"/>
+                          <w:szCs w:val="24"/>
+                        </w:rPr>
+                        <w:t xml:space="preserve"> Web API,</w:t>
+                      </w:r>
+                      <w:r>
+                        <w:rPr>
+                          <w:color w:val="404040" w:themeColor="text1" w:themeTint="BF"/>
+                          <w:sz w:val="24"/>
+                          <w:szCs w:val="24"/>
+                        </w:rPr>
+                        <w:t xml:space="preserve"> Angular, and an array of other tools.</w:t>
+                      </w:r>
+                    </w:p>
+                    <w:p>
+                      <w:pPr>
+                        <w:pStyle w:val="FrameContents"/>
+                        <w:pBdr>
+                          <w:bottom w:val="single" w:sz="4" w:space="1" w:color="000000"/>
+                        </w:pBdr>
+                        <w:spacing w:line="240" w:lineRule="auto"/>
+                        <w:jc w:val="both"/>
+                        <w:rPr>
+                          <w:color w:val="404040" w:themeColor="text1" w:themeTint="BF"/>
+                          <w:sz w:val="24"/>
+                          <w:szCs w:val="24"/>
+                        </w:rPr>
+                      </w:pPr>
+                      <w:r>
+                        <w:rPr>
+                          <w:color w:val="404040" w:themeColor="text1" w:themeTint="BF"/>
+                          <w:sz w:val="24"/>
+                          <w:szCs w:val="24"/>
+                        </w:rPr>
+                        <w:t xml:space="preserve">With a proven track record of collaborative success and a hunger for innovation, </w:t>
+                      </w:r>
+                      <w:r>
+                        <w:rPr>
+                          <w:color w:val="404040" w:themeColor="text1" w:themeTint="BF"/>
+                          <w:sz w:val="24"/>
+                          <w:szCs w:val="24"/>
+                        </w:rPr>
+                        <w:t>I am e</w:t>
+                      </w:r>
+                      <w:r>
+                        <w:rPr>
+                          <w:color w:val="404040" w:themeColor="text1" w:themeTint="BF"/>
+                          <w:sz w:val="24"/>
+                          <w:szCs w:val="24"/>
+                        </w:rPr>
+                        <w:t>ager to bring my enriched background and collaborative spirit to the forefront of dynamic development ventures.</w:t>
+                      </w:r>
+                    </w:p>
+                    <w:p>
+                      <w:pPr>
+                        <w:pStyle w:val="FrameContents"/>
+                        <w:pBdr>
+                          <w:bottom w:val="single" w:sz="4" w:space="1" w:color="000000"/>
+                        </w:pBdr>
+                        <w:spacing w:after="0" w:line="240" w:lineRule="auto"/>
+                        <w:jc w:val="both"/>
+                        <w:rPr>
+                          <w:color w:val="404040" w:themeColor="text1" w:themeTint="BF"/>
+                          <w:sz w:val="32"/>
+                          <w:szCs w:val="24"/>
+                        </w:rPr>
+                      </w:pPr>
+                    </w:p>
+                    <w:p>
+                      <w:pPr>
+                        <w:pStyle w:val="FrameContents"/>
+                        <w:pBdr>
+                          <w:bottom w:val="single" w:sz="4" w:space="1" w:color="000000"/>
+                        </w:pBdr>
+                        <w:spacing w:line="240" w:lineRule="auto"/>
                         <w:rPr>
                           <w:b/>
                           <w:bCs/>
@@ -2415,7 +2075,7 @@
                           <w:szCs w:val="24"/>
                         </w:rPr>
                       </w:pPr>
-                      <w:hyperlink r:id="rId15" w:history="1">
+                      <w:hyperlink r:id="rId47" w:history="1">
                         <w:r>
                           <w:rPr>
                             <w:rStyle w:val="Hyperlink"/>
@@ -2472,7 +2132,7 @@
                           <w:szCs w:val="24"/>
                         </w:rPr>
                       </w:pPr>
-                      <w:hyperlink r:id="rId16" w:history="1">
+                      <w:hyperlink r:id="rId48" w:history="1">
                         <w:r>
                           <w:rPr>
                             <w:rStyle w:val="Hyperlink"/>
@@ -2523,6 +2183,77 @@
           <w:szCs w:val="32"/>
         </w:rPr>
       </w:pPr>
+      <w:r>
+        <w:rPr>
+          <w:noProof/>
+          <w:lang w:val="en-IN" w:eastAsia="en-IN"/>
+        </w:rPr>
+        <mc:AlternateContent>
+          <mc:Choice Requires="wps">
+            <w:drawing>
+              <wp:anchor distT="0" distB="0" distL="114300" distR="114300" simplePos="0" relativeHeight="251672576" behindDoc="0" locked="0" layoutInCell="1" allowOverlap="1">
+                <wp:simplePos x="0" y="0"/>
+                <wp:positionH relativeFrom="margin">
+                  <wp:posOffset>0</wp:posOffset>
+                </wp:positionH>
+                <wp:positionV relativeFrom="paragraph">
+                  <wp:posOffset>2686473</wp:posOffset>
+                </wp:positionV>
+                <wp:extent cx="2175934" cy="0"/>
+                <wp:effectExtent l="0" t="0" r="34290" b="19050"/>
+                <wp:wrapNone/>
+                <wp:docPr id="9" name="Straight Connector 9"/>
+                <wp:cNvGraphicFramePr/>
+                <a:graphic xmlns:a="http://schemas.openxmlformats.org/drawingml/2006/main">
+                  <a:graphicData uri="http://schemas.microsoft.com/office/word/2010/wordprocessingShape">
+                    <wps:wsp>
+                      <wps:cNvCnPr/>
+                      <wps:spPr>
+                        <a:xfrm>
+                          <a:off x="0" y="0"/>
+                          <a:ext cx="2175934" cy="0"/>
+                        </a:xfrm>
+                        <a:prstGeom prst="line">
+                          <a:avLst/>
+                        </a:prstGeom>
+                      </wps:spPr>
+                      <wps:style>
+                        <a:lnRef idx="1">
+                          <a:schemeClr val="dk1"/>
+                        </a:lnRef>
+                        <a:fillRef idx="0">
+                          <a:schemeClr val="dk1"/>
+                        </a:fillRef>
+                        <a:effectRef idx="0">
+                          <a:schemeClr val="dk1"/>
+                        </a:effectRef>
+                        <a:fontRef idx="minor">
+                          <a:schemeClr val="tx1"/>
+                        </a:fontRef>
+                      </wps:style>
+                      <wps:bodyPr/>
+                    </wps:wsp>
+                  </a:graphicData>
+                </a:graphic>
+                <wp14:sizeRelH relativeFrom="margin">
+                  <wp14:pctWidth>0</wp14:pctWidth>
+                </wp14:sizeRelH>
+                <wp14:sizeRelV relativeFrom="margin">
+                  <wp14:pctHeight>0</wp14:pctHeight>
+                </wp14:sizeRelV>
+              </wp:anchor>
+            </w:drawing>
+          </mc:Choice>
+          <mc:Fallback>
+            <w:pict>
+              <v:line w14:anchorId="07B74541" id="Straight Connector 9" o:spid="_x0000_s1026" style="position:absolute;z-index:251672576;visibility:visible;mso-wrap-style:square;mso-width-percent:0;mso-height-percent:0;mso-wrap-distance-left:9pt;mso-wrap-distance-top:0;mso-wrap-distance-right:9pt;mso-wrap-distance-bottom:0;mso-position-horizontal:absolute;mso-position-horizontal-relative:margin;mso-position-vertical:absolute;mso-position-vertical-relative:text;mso-width-percent:0;mso-height-percent:0;mso-width-relative:margin;mso-height-relative:margin" from="0,211.55pt" to="171.35pt,211.55pt" o:gfxdata="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" strokecolor="black [3200]" strokeweight=".5pt">
+                <v:stroke joinstyle="miter"/>
+                <w10:wrap anchorx="margin"/>
+              </v:line>
+            </w:pict>
+          </mc:Fallback>
+        </mc:AlternateContent>
+      </w:r>
       <w:r>
         <w:rPr>
           <w:noProof/>
@@ -2608,22 +2339,23 @@
                                 <w:sz w:val="32"/>
                                 <w:szCs w:val="32"/>
                               </w:rPr>
-                              <w:t>PROJECTS</w:t>
-                            </w:r>
-                          </w:p>
-                          <w:p>
-                            <w:pPr>
-                              <w:pStyle w:val="FrameContents"/>
-                              <w:spacing w:after="0" w:line="240" w:lineRule="auto"/>
+                              <w:t xml:space="preserve"> </w:t>
+                            </w:r>
+                            <w:r>
                               <w:rPr>
                                 <w:b/>
                                 <w:bCs/>
                                 <w:color w:val="404040" w:themeColor="text1" w:themeTint="BF"/>
-                                <w:sz w:val="28"/>
-                                <w:szCs w:val="24"/>
-                              </w:rPr>
-                            </w:pPr>
-                            <w:r>
+                                <w:sz w:val="32"/>
+                                <w:szCs w:val="32"/>
+                              </w:rPr>
+                              <w:t>EXPERIENCE</w:t>
+                            </w:r>
+                          </w:p>
+                          <w:p>
+                            <w:pPr>
+                              <w:pStyle w:val="FrameContents"/>
+                              <w:spacing w:after="0" w:line="240" w:lineRule="auto"/>
                               <w:rPr>
                                 <w:b/>
                                 <w:bCs/>
@@ -2631,164 +2363,8 @@
                                 <w:sz w:val="28"/>
                                 <w:szCs w:val="24"/>
                               </w:rPr>
-                              <w:t>Our Solar System</w:t>
-                            </w:r>
-                          </w:p>
-                          <w:p>
-                            <w:pPr>
-                              <w:pStyle w:val="FrameContents"/>
-                              <w:spacing w:after="0" w:line="240" w:lineRule="auto"/>
-                              <w:ind w:firstLine="720"/>
-                              <w:rPr>
-                                <w:color w:val="404040" w:themeColor="text1" w:themeTint="BF"/>
-                                <w:sz w:val="24"/>
-                                <w:szCs w:val="24"/>
-                              </w:rPr>
-                            </w:pPr>
-                            <w:r>
-                              <w:rPr>
-                                <w:color w:val="404040" w:themeColor="text1" w:themeTint="BF"/>
-                                <w:sz w:val="24"/>
-                                <w:szCs w:val="24"/>
-                              </w:rPr>
-                              <w:t xml:space="preserve">Designed and developed an informative website dedicated to the exploration of our planetary solar system. Utilized HTML and CSS to create a user-friendly interface, featuring interactive content and engaging visuals. </w:t>
-                            </w:r>
-                          </w:p>
-                          <w:tbl>
-                            <w:tblPr>
-                              <w:tblStyle w:val="TableGrid"/>
-                              <w:tblW w:w="6754" w:type="dxa"/>
-                              <w:jc w:val="center"/>
-                              <w:tblLayout w:type="fixed"/>
-                              <w:tblCellMar>
-                                <w:left w:w="0" w:type="dxa"/>
-                                <w:right w:w="0" w:type="dxa"/>
-                              </w:tblCellMar>
-                              <w:tblLook w:val="04A0" w:firstRow="1" w:lastRow="0" w:firstColumn="1" w:lastColumn="0" w:noHBand="0" w:noVBand="1"/>
-                            </w:tblPr>
-                            <w:tblGrid>
-                              <w:gridCol w:w="609"/>
-                              <w:gridCol w:w="6145"/>
-                            </w:tblGrid>
-                            <w:tr>
-                              <w:trPr>
-                                <w:jc w:val="center"/>
-                              </w:trPr>
-                              <w:tc>
-                                <w:tcPr>
-                                  <w:tcW w:w="609" w:type="dxa"/>
-                                  <w:tcBorders>
-                                    <w:top w:val="nil"/>
-                                    <w:left w:val="nil"/>
-                                    <w:bottom w:val="nil"/>
-                                    <w:right w:val="nil"/>
-                                  </w:tcBorders>
-                                </w:tcPr>
-                                <w:p>
-                                  <w:pPr>
-                                    <w:pStyle w:val="FrameContents"/>
-                                    <w:rPr>
-                                      <w:color w:val="404040" w:themeColor="text1" w:themeTint="BF"/>
-                                      <w:sz w:val="24"/>
-                                      <w:szCs w:val="24"/>
-                                    </w:rPr>
-                                  </w:pPr>
-                                  <w:r>
-                                    <w:rPr>
-                                      <w:rFonts w:eastAsia="Calibri"/>
-                                      <w:noProof/>
-                                      <w:lang w:val="en-IN" w:eastAsia="en-IN"/>
-                                    </w:rPr>
-                                    <w:drawing>
-                                      <wp:inline distT="0" distB="0" distL="0" distR="0" wp14:anchorId="20E6F3B7" wp14:editId="57207E68">
-                                        <wp:extent cx="250825" cy="250825"/>
-                                        <wp:effectExtent l="0" t="0" r="0" b="0"/>
-                                        <wp:docPr id="1" name="Picture 12" descr="C:\Users\Karthik s\Downloads\internet_world_wide_web_www_globe_communication_website_browser_network_connection_icon_195710.png"/>
-                                        <wp:cNvGraphicFramePr>
-                                          <a:graphicFrameLocks xmlns:a="http://schemas.openxmlformats.org/drawingml/2006/main" noChangeAspect="1"/>
-                                        </wp:cNvGraphicFramePr>
-                                        <a:graphic xmlns:a="http://schemas.openxmlformats.org/drawingml/2006/main">
-                                          <a:graphicData uri="http://schemas.openxmlformats.org/drawingml/2006/picture">
-                                            <pic:pic xmlns:pic="http://schemas.openxmlformats.org/drawingml/2006/picture">
-                                              <pic:nvPicPr>
-                                                <pic:cNvPr id="6" name="Picture 12" descr="C:\Users\Karthik s\Downloads\internet_world_wide_web_www_globe_communication_website_browser_network_connection_icon_195710.png"/>
-                                                <pic:cNvPicPr>
-                                                  <a:picLocks noChangeAspect="1" noChangeArrowheads="1"/>
-                                                </pic:cNvPicPr>
-                                              </pic:nvPicPr>
-                                              <pic:blipFill>
-                                                <a:blip r:embed="rId47"/>
-                                                <a:stretch>
-                                                  <a:fillRect/>
-                                                </a:stretch>
-                                              </pic:blipFill>
-                                              <pic:spPr bwMode="auto">
-                                                <a:xfrm>
-                                                  <a:off x="0" y="0"/>
-                                                  <a:ext cx="250825" cy="250825"/>
-                                                </a:xfrm>
-                                                <a:prstGeom prst="rect">
-                                                  <a:avLst/>
-                                                </a:prstGeom>
-                                              </pic:spPr>
-                                            </pic:pic>
-                                          </a:graphicData>
-                                        </a:graphic>
-                                      </wp:inline>
-                                    </w:drawing>
-                                  </w:r>
-                                </w:p>
-                              </w:tc>
-                              <w:tc>
-                                <w:tcPr>
-                                  <w:tcW w:w="6144" w:type="dxa"/>
-                                  <w:tcBorders>
-                                    <w:top w:val="nil"/>
-                                    <w:left w:val="nil"/>
-                                    <w:bottom w:val="nil"/>
-                                    <w:right w:val="nil"/>
-                                  </w:tcBorders>
-                                  <w:vAlign w:val="center"/>
-                                </w:tcPr>
-                                <w:p>
-                                  <w:pPr>
-                                    <w:pStyle w:val="FrameContents"/>
-                                    <w:rPr>
-                                      <w:color w:val="404040" w:themeColor="text1" w:themeTint="BF"/>
-                                      <w:sz w:val="24"/>
-                                      <w:szCs w:val="24"/>
-                                    </w:rPr>
-                                  </w:pPr>
-                                  <w:hyperlink r:id="rId48">
-                                    <w:r>
-                                      <w:rPr>
-                                        <w:rStyle w:val="Hyperlink"/>
-                                        <w:rFonts w:eastAsia="Calibri" w:cs="Arial"/>
-                                        <w:sz w:val="24"/>
-                                        <w:szCs w:val="24"/>
-                                      </w:rPr>
-                                      <w:t>https://karthiksgujjar.github.io/SolarSystem/</w:t>
-                                    </w:r>
-                                  </w:hyperlink>
-                                </w:p>
-                              </w:tc>
-                            </w:tr>
-                          </w:tbl>
-                          <w:p>
-                            <w:pPr>
-                              <w:pStyle w:val="FrameContents"/>
-                              <w:spacing w:after="0" w:line="240" w:lineRule="auto"/>
-                              <w:rPr>
-                                <w:color w:val="404040" w:themeColor="text1" w:themeTint="BF"/>
-                                <w:sz w:val="24"/>
-                                <w:szCs w:val="24"/>
-                              </w:rPr>
-                            </w:pPr>
-                          </w:p>
-                          <w:p>
-                            <w:pPr>
-                              <w:pStyle w:val="FrameContents"/>
-                              <w:spacing w:after="0" w:line="240" w:lineRule="auto"/>
+                            </w:pPr>
+                            <w:r>
                               <w:rPr>
                                 <w:b/>
                                 <w:bCs/>
@@ -2796,7 +2372,8 @@
                                 <w:sz w:val="28"/>
                                 <w:szCs w:val="24"/>
                               </w:rPr>
-                            </w:pPr>
+                              <w:t>Star Knowledge Ventures, Mysore</w:t>
+                            </w:r>
                             <w:r>
                               <w:rPr>
                                 <w:b/>
@@ -2805,14 +2382,9 @@
                                 <w:sz w:val="28"/>
                                 <w:szCs w:val="24"/>
                               </w:rPr>
-                              <w:t>Simple Library Surfer</w:t>
-                            </w:r>
-                          </w:p>
-                          <w:p>
-                            <w:pPr>
-                              <w:pStyle w:val="FrameContents"/>
-                              <w:spacing w:after="0" w:line="240" w:lineRule="auto"/>
-                              <w:ind w:firstLine="720"/>
+                              <w:tab/>
+                            </w:r>
+                            <w:r>
                               <w:rPr>
                                 <w:b/>
                                 <w:bCs/>
@@ -2820,449 +2392,211 @@
                                 <w:sz w:val="28"/>
                                 <w:szCs w:val="24"/>
                               </w:rPr>
-                            </w:pPr>
-                            <w:r>
-                              <w:rPr>
-                                <w:color w:val="404040" w:themeColor="text1" w:themeTint="BF"/>
-                                <w:sz w:val="24"/>
-                                <w:szCs w:val="24"/>
-                              </w:rPr>
-                              <w:t>A</w:t>
-                            </w:r>
-                            <w:r>
-                              <w:rPr>
-                                <w:color w:val="404040" w:themeColor="text1" w:themeTint="BF"/>
-                                <w:sz w:val="24"/>
-                                <w:szCs w:val="24"/>
-                              </w:rPr>
-                              <w:t xml:space="preserve"> CRUD application</w:t>
-                            </w:r>
-                            <w:r>
-                              <w:rPr>
-                                <w:color w:val="404040" w:themeColor="text1" w:themeTint="BF"/>
-                                <w:sz w:val="24"/>
-                                <w:szCs w:val="24"/>
-                              </w:rPr>
-                              <w:t xml:space="preserve"> developed</w:t>
-                            </w:r>
-                            <w:r>
-                              <w:rPr>
-                                <w:color w:val="404040" w:themeColor="text1" w:themeTint="BF"/>
-                                <w:sz w:val="24"/>
-                                <w:szCs w:val="24"/>
-                              </w:rPr>
-                              <w:t xml:space="preserve"> in .NET with C# (</w:t>
-                            </w:r>
-                            <w:proofErr w:type="spellStart"/>
-                            <w:r>
-                              <w:rPr>
-                                <w:color w:val="404040" w:themeColor="text1" w:themeTint="BF"/>
-                                <w:sz w:val="24"/>
-                                <w:szCs w:val="24"/>
-                              </w:rPr>
-                              <w:t>WinForms</w:t>
-                            </w:r>
-                            <w:proofErr w:type="spellEnd"/>
-                            <w:r>
-                              <w:rPr>
-                                <w:color w:val="404040" w:themeColor="text1" w:themeTint="BF"/>
-                                <w:sz w:val="24"/>
-                                <w:szCs w:val="24"/>
-                              </w:rPr>
-                              <w:t>) for managing library book details</w:t>
-                            </w:r>
-                            <w:r>
-                              <w:rPr>
-                                <w:color w:val="404040" w:themeColor="text1" w:themeTint="BF"/>
-                                <w:sz w:val="24"/>
-                                <w:szCs w:val="24"/>
-                              </w:rPr>
-                              <w:t xml:space="preserve"> for librarians to access book data including book name, author and ID</w:t>
-                            </w:r>
-                            <w:r>
-                              <w:rPr>
-                                <w:color w:val="404040" w:themeColor="text1" w:themeTint="BF"/>
-                                <w:sz w:val="24"/>
-                                <w:szCs w:val="24"/>
-                              </w:rPr>
-                              <w:t>.</w:t>
-                            </w:r>
-                          </w:p>
-                          <w:p>
-                            <w:pPr>
-                              <w:pStyle w:val="FrameContents"/>
-                              <w:spacing w:after="0" w:line="240" w:lineRule="auto"/>
-                              <w:rPr>
-                                <w:color w:val="404040" w:themeColor="text1" w:themeTint="BF"/>
-                                <w:sz w:val="24"/>
-                                <w:szCs w:val="24"/>
-                              </w:rPr>
-                            </w:pPr>
-                            <w:r>
-                              <w:rPr>
-                                <w:color w:val="404040" w:themeColor="text1" w:themeTint="BF"/>
-                                <w:sz w:val="24"/>
-                                <w:szCs w:val="24"/>
-                              </w:rPr>
-                              <w:t>Features include</w:t>
-                            </w:r>
-                            <w:r>
-                              <w:rPr>
-                                <w:color w:val="404040" w:themeColor="text1" w:themeTint="BF"/>
-                                <w:sz w:val="24"/>
-                                <w:szCs w:val="24"/>
-                              </w:rPr>
-                              <w:t>:</w:t>
-                            </w:r>
-                            <w:r>
-                              <w:rPr>
-                                <w:color w:val="404040" w:themeColor="text1" w:themeTint="BF"/>
-                                <w:sz w:val="24"/>
-                                <w:szCs w:val="24"/>
-                              </w:rPr>
-                              <w:t xml:space="preserve"> </w:t>
-                            </w:r>
-                            <w:r>
-                              <w:rPr>
-                                <w:color w:val="404040" w:themeColor="text1" w:themeTint="BF"/>
-                                <w:sz w:val="24"/>
-                                <w:szCs w:val="24"/>
-                              </w:rPr>
-                              <w:t xml:space="preserve"> </w:t>
-                            </w:r>
-                          </w:p>
-                          <w:p>
-                            <w:pPr>
-                              <w:pStyle w:val="FrameContents"/>
-                              <w:spacing w:after="0" w:line="240" w:lineRule="auto"/>
-                              <w:rPr>
-                                <w:color w:val="404040" w:themeColor="text1" w:themeTint="BF"/>
-                                <w:sz w:val="24"/>
-                                <w:szCs w:val="24"/>
-                              </w:rPr>
-                            </w:pPr>
-                            <w:r>
-                              <w:rPr>
-                                <w:color w:val="404040" w:themeColor="text1" w:themeTint="BF"/>
-                                <w:sz w:val="24"/>
-                                <w:szCs w:val="24"/>
-                              </w:rPr>
                               <w:tab/>
-                            </w:r>
-                            <w:r>
-                              <w:rPr>
-                                <w:color w:val="404040" w:themeColor="text1" w:themeTint="BF"/>
-                                <w:sz w:val="24"/>
-                                <w:szCs w:val="24"/>
-                              </w:rPr>
-                              <w:t>D</w:t>
-                            </w:r>
-                            <w:r>
-                              <w:rPr>
-                                <w:color w:val="404040" w:themeColor="text1" w:themeTint="BF"/>
-                                <w:sz w:val="24"/>
-                                <w:szCs w:val="24"/>
-                              </w:rPr>
-                              <w:t xml:space="preserve">ata </w:t>
-                            </w:r>
-                            <w:r>
-                              <w:rPr>
-                                <w:b/>
-                                <w:color w:val="404040" w:themeColor="text1" w:themeTint="BF"/>
-                                <w:sz w:val="24"/>
-                                <w:szCs w:val="24"/>
-                              </w:rPr>
-                              <w:t>insertion</w:t>
-                            </w:r>
-                            <w:r>
-                              <w:rPr>
-                                <w:color w:val="404040" w:themeColor="text1" w:themeTint="BF"/>
-                                <w:sz w:val="24"/>
-                                <w:szCs w:val="24"/>
-                              </w:rPr>
-                              <w:t>,</w:t>
-                            </w:r>
-                            <w:r>
-                              <w:rPr>
-                                <w:b/>
-                                <w:color w:val="404040" w:themeColor="text1" w:themeTint="BF"/>
-                                <w:sz w:val="24"/>
-                                <w:szCs w:val="24"/>
-                              </w:rPr>
-                              <w:t xml:space="preserve"> deletion</w:t>
-                            </w:r>
-                            <w:r>
-                              <w:rPr>
-                                <w:color w:val="404040" w:themeColor="text1" w:themeTint="BF"/>
-                                <w:sz w:val="24"/>
-                                <w:szCs w:val="24"/>
-                              </w:rPr>
-                              <w:t xml:space="preserve"> (including the option to delete all data), </w:t>
-                            </w:r>
-                            <w:r>
-                              <w:rPr>
-                                <w:b/>
-                                <w:color w:val="404040" w:themeColor="text1" w:themeTint="BF"/>
-                                <w:sz w:val="24"/>
-                                <w:szCs w:val="24"/>
-                              </w:rPr>
-                              <w:t>updating</w:t>
-                            </w:r>
-                            <w:r>
-                              <w:rPr>
-                                <w:color w:val="404040" w:themeColor="text1" w:themeTint="BF"/>
-                                <w:sz w:val="24"/>
-                                <w:szCs w:val="24"/>
-                              </w:rPr>
-                              <w:t xml:space="preserve">, and </w:t>
-                            </w:r>
-                            <w:r>
-                              <w:rPr>
-                                <w:b/>
-                                <w:color w:val="404040" w:themeColor="text1" w:themeTint="BF"/>
-                                <w:sz w:val="24"/>
-                                <w:szCs w:val="24"/>
-                              </w:rPr>
-                              <w:t>viewing</w:t>
-                            </w:r>
-                            <w:r>
-                              <w:rPr>
-                                <w:color w:val="404040" w:themeColor="text1" w:themeTint="BF"/>
-                                <w:sz w:val="24"/>
-                                <w:szCs w:val="24"/>
-                              </w:rPr>
-                              <w:t xml:space="preserve">. </w:t>
-                            </w:r>
-                          </w:p>
-                          <w:p>
-                            <w:pPr>
-                              <w:pStyle w:val="FrameContents"/>
-                              <w:spacing w:after="0" w:line="240" w:lineRule="auto"/>
-                              <w:ind w:firstLine="720"/>
-                              <w:rPr>
-                                <w:color w:val="404040" w:themeColor="text1" w:themeTint="BF"/>
-                                <w:sz w:val="24"/>
-                                <w:szCs w:val="24"/>
-                              </w:rPr>
-                            </w:pPr>
-                            <w:r>
-                              <w:rPr>
-                                <w:color w:val="404040" w:themeColor="text1" w:themeTint="BF"/>
-                                <w:sz w:val="24"/>
-                                <w:szCs w:val="24"/>
-                              </w:rPr>
-                              <w:t xml:space="preserve">Implemented a </w:t>
-                            </w:r>
-                            <w:r>
-                              <w:rPr>
-                                <w:b/>
-                                <w:color w:val="404040" w:themeColor="text1" w:themeTint="BF"/>
-                                <w:sz w:val="24"/>
-                                <w:szCs w:val="24"/>
-                              </w:rPr>
-                              <w:t>PDF report generation</w:t>
-                            </w:r>
-                            <w:r>
-                              <w:rPr>
-                                <w:b/>
-                                <w:color w:val="404040" w:themeColor="text1" w:themeTint="BF"/>
-                                <w:sz w:val="24"/>
-                                <w:szCs w:val="24"/>
-                              </w:rPr>
-                              <w:t xml:space="preserve"> </w:t>
-                            </w:r>
-                            <w:r>
-                              <w:rPr>
-                                <w:color w:val="404040" w:themeColor="text1" w:themeTint="BF"/>
-                                <w:sz w:val="24"/>
-                                <w:szCs w:val="24"/>
-                              </w:rPr>
-                              <w:t xml:space="preserve">and </w:t>
-                            </w:r>
-                            <w:r>
-                              <w:rPr>
-                                <w:b/>
-                                <w:color w:val="404040" w:themeColor="text1" w:themeTint="BF"/>
-                                <w:sz w:val="24"/>
-                                <w:szCs w:val="24"/>
-                              </w:rPr>
-                              <w:t>book searching</w:t>
-                            </w:r>
-                            <w:r>
-                              <w:rPr>
-                                <w:color w:val="404040" w:themeColor="text1" w:themeTint="BF"/>
-                                <w:sz w:val="24"/>
-                                <w:szCs w:val="24"/>
-                              </w:rPr>
-                              <w:t xml:space="preserve"> capabilities</w:t>
-                            </w:r>
-                            <w:r>
-                              <w:rPr>
-                                <w:b/>
-                                <w:color w:val="404040" w:themeColor="text1" w:themeTint="BF"/>
-                                <w:sz w:val="24"/>
-                                <w:szCs w:val="24"/>
-                              </w:rPr>
-                              <w:t>.</w:t>
-                            </w:r>
-                            <w:r>
-                              <w:rPr>
-                                <w:color w:val="404040" w:themeColor="text1" w:themeTint="BF"/>
-                                <w:sz w:val="24"/>
-                                <w:szCs w:val="24"/>
-                              </w:rPr>
-                              <w:t xml:space="preserve"> </w:t>
-                            </w:r>
-                          </w:p>
-                          <w:tbl>
-                            <w:tblPr>
-                              <w:tblStyle w:val="TableGrid"/>
-                              <w:tblW w:w="6754" w:type="dxa"/>
-                              <w:jc w:val="center"/>
-                              <w:tblLayout w:type="fixed"/>
-                              <w:tblCellMar>
-                                <w:left w:w="0" w:type="dxa"/>
-                                <w:right w:w="0" w:type="dxa"/>
-                              </w:tblCellMar>
-                              <w:tblLook w:val="04A0" w:firstRow="1" w:lastRow="0" w:firstColumn="1" w:lastColumn="0" w:noHBand="0" w:noVBand="1"/>
-                            </w:tblPr>
-                            <w:tblGrid>
-                              <w:gridCol w:w="609"/>
-                              <w:gridCol w:w="6145"/>
-                            </w:tblGrid>
-                            <w:tr>
-                              <w:trPr>
-                                <w:jc w:val="center"/>
-                              </w:trPr>
-                              <w:tc>
-                                <w:tcPr>
-                                  <w:tcW w:w="609" w:type="dxa"/>
-                                  <w:tcBorders>
-                                    <w:top w:val="nil"/>
-                                    <w:left w:val="nil"/>
-                                    <w:bottom w:val="nil"/>
-                                    <w:right w:val="nil"/>
-                                  </w:tcBorders>
-                                </w:tcPr>
-                                <w:p>
-                                  <w:pPr>
-                                    <w:pStyle w:val="FrameContents"/>
-                                    <w:rPr>
-                                      <w:color w:val="404040" w:themeColor="text1" w:themeTint="BF"/>
-                                      <w:sz w:val="24"/>
-                                      <w:szCs w:val="24"/>
-                                    </w:rPr>
-                                  </w:pPr>
-                                  <w:r>
-                                    <w:rPr>
-                                      <w:rFonts w:eastAsia="Calibri"/>
-                                      <w:noProof/>
-                                      <w:lang w:val="en-IN" w:eastAsia="en-IN"/>
-                                    </w:rPr>
-                                    <w:drawing>
-                                      <wp:inline distT="0" distB="0" distL="0" distR="0" wp14:anchorId="149E4E33" wp14:editId="182ABC04">
-                                        <wp:extent cx="250825" cy="250825"/>
-                                        <wp:effectExtent l="0" t="0" r="0" b="0"/>
-                                        <wp:docPr id="2" name="Picture 13" descr="C:\Users\Karthik s\Downloads\internet_world_wide_web_www_globe_communication_website_browser_network_connection_icon_195710.png"/>
-                                        <wp:cNvGraphicFramePr>
-                                          <a:graphicFrameLocks xmlns:a="http://schemas.openxmlformats.org/drawingml/2006/main" noChangeAspect="1"/>
-                                        </wp:cNvGraphicFramePr>
-                                        <a:graphic xmlns:a="http://schemas.openxmlformats.org/drawingml/2006/main">
-                                          <a:graphicData uri="http://schemas.openxmlformats.org/drawingml/2006/picture">
-                                            <pic:pic xmlns:pic="http://schemas.openxmlformats.org/drawingml/2006/picture">
-                                              <pic:nvPicPr>
-                                                <pic:cNvPr id="7" name="Picture 13" descr="C:\Users\Karthik s\Downloads\internet_world_wide_web_www_globe_communication_website_browser_network_connection_icon_195710.png"/>
-                                                <pic:cNvPicPr>
-                                                  <a:picLocks noChangeAspect="1" noChangeArrowheads="1"/>
-                                                </pic:cNvPicPr>
-                                              </pic:nvPicPr>
-                                              <pic:blipFill>
-                                                <a:blip r:embed="rId47"/>
-                                                <a:stretch>
-                                                  <a:fillRect/>
-                                                </a:stretch>
-                                              </pic:blipFill>
-                                              <pic:spPr bwMode="auto">
-                                                <a:xfrm>
-                                                  <a:off x="0" y="0"/>
-                                                  <a:ext cx="250825" cy="250825"/>
-                                                </a:xfrm>
-                                                <a:prstGeom prst="rect">
-                                                  <a:avLst/>
-                                                </a:prstGeom>
-                                              </pic:spPr>
-                                            </pic:pic>
-                                          </a:graphicData>
-                                        </a:graphic>
-                                      </wp:inline>
-                                    </w:drawing>
-                                  </w:r>
-                                </w:p>
-                              </w:tc>
-                              <w:tc>
-                                <w:tcPr>
-                                  <w:tcW w:w="6145" w:type="dxa"/>
-                                  <w:tcBorders>
-                                    <w:top w:val="nil"/>
-                                    <w:left w:val="nil"/>
-                                    <w:bottom w:val="nil"/>
-                                    <w:right w:val="nil"/>
-                                  </w:tcBorders>
-                                  <w:vAlign w:val="center"/>
-                                </w:tcPr>
-                                <w:p>
-                                  <w:pPr>
-                                    <w:pStyle w:val="FrameContents"/>
-                                    <w:rPr>
-                                      <w:rStyle w:val="Hyperlink"/>
-                                      <w:rFonts w:eastAsia="Calibri" w:cs="Arial"/>
-                                      <w:sz w:val="24"/>
-                                      <w:szCs w:val="24"/>
-                                    </w:rPr>
-                                  </w:pPr>
-                                  <w:hyperlink r:id="rId49">
-                                    <w:r>
-                                      <w:rPr>
-                                        <w:rStyle w:val="Hyperlink"/>
-                                        <w:rFonts w:eastAsia="Calibri" w:cs="Arial"/>
-                                        <w:sz w:val="24"/>
-                                        <w:szCs w:val="24"/>
-                                      </w:rPr>
-                                      <w:t>https://karthiksgujjar.github.io/SLS</w:t>
-                                    </w:r>
-                                  </w:hyperlink>
-                                </w:p>
-                                <w:p>
-                                  <w:pPr>
-                                    <w:pStyle w:val="FrameContents"/>
-                                    <w:rPr>
-                                      <w:color w:val="404040" w:themeColor="text1" w:themeTint="BF"/>
-                                      <w:sz w:val="24"/>
-                                      <w:szCs w:val="24"/>
-                                    </w:rPr>
-                                  </w:pPr>
-                                </w:p>
-                              </w:tc>
-                            </w:tr>
-                          </w:tbl>
-                          <w:p>
-                            <w:pPr>
-                              <w:pStyle w:val="FrameContents"/>
-                              <w:spacing w:after="0" w:line="240" w:lineRule="auto"/>
-                              <w:rPr>
-                                <w:color w:val="404040" w:themeColor="text1" w:themeTint="BF"/>
-                                <w:sz w:val="28"/>
-                                <w:szCs w:val="24"/>
-                              </w:rPr>
-                            </w:pPr>
+                              <w:t xml:space="preserve">      </w:t>
+                            </w:r>
                             <w:r>
                               <w:rPr>
                                 <w:b/>
                                 <w:bCs/>
+                                <w:color w:val="595959" w:themeColor="text1" w:themeTint="A6"/>
+                                <w:sz w:val="24"/>
+                                <w:szCs w:val="24"/>
+                              </w:rPr>
+                              <w:t>Jan 2024 - Present</w:t>
+                            </w:r>
+                          </w:p>
+                          <w:p>
+                            <w:pPr>
+                              <w:pStyle w:val="FrameContents"/>
+                              <w:spacing w:after="0" w:line="240" w:lineRule="auto"/>
+                              <w:rPr>
+                                <w:color w:val="595959" w:themeColor="text1" w:themeTint="A6"/>
+                                <w:sz w:val="24"/>
+                                <w:szCs w:val="24"/>
+                              </w:rPr>
+                            </w:pPr>
+                            <w:r>
+                              <w:rPr>
+                                <w:b/>
+                                <w:bCs/>
+                                <w:color w:val="595959" w:themeColor="text1" w:themeTint="A6"/>
+                                <w:sz w:val="24"/>
+                                <w:szCs w:val="24"/>
+                              </w:rPr>
+                              <w:t>Trainee Software Developer</w:t>
+                            </w:r>
+                          </w:p>
+                          <w:p>
+                            <w:pPr>
+                              <w:pStyle w:val="FrameContents"/>
+                              <w:numPr>
+                                <w:ilvl w:val="0"/>
+                                <w:numId w:val="7"/>
+                              </w:numPr>
+                              <w:spacing w:after="0" w:line="240" w:lineRule="auto"/>
+                              <w:rPr>
+                                <w:color w:val="404040" w:themeColor="text1" w:themeTint="BF"/>
+                                <w:sz w:val="24"/>
+                                <w:szCs w:val="24"/>
+                              </w:rPr>
+                            </w:pPr>
+                            <w:r>
+                              <w:rPr>
+                                <w:color w:val="404040" w:themeColor="text1" w:themeTint="BF"/>
+                                <w:sz w:val="24"/>
+                                <w:szCs w:val="24"/>
+                              </w:rPr>
+                              <w:t>Trained on Web Development using .NET technologies.</w:t>
+                            </w:r>
+                          </w:p>
+                          <w:p>
+                            <w:pPr>
+                              <w:pStyle w:val="FrameContents"/>
+                              <w:numPr>
+                                <w:ilvl w:val="0"/>
+                                <w:numId w:val="7"/>
+                              </w:numPr>
+                              <w:spacing w:after="0" w:line="240" w:lineRule="auto"/>
+                              <w:rPr>
+                                <w:color w:val="404040" w:themeColor="text1" w:themeTint="BF"/>
+                                <w:sz w:val="24"/>
+                                <w:szCs w:val="24"/>
+                              </w:rPr>
+                            </w:pPr>
+                            <w:r>
+                              <w:rPr>
+                                <w:color w:val="404040" w:themeColor="text1" w:themeTint="BF"/>
+                                <w:sz w:val="24"/>
+                                <w:szCs w:val="24"/>
+                              </w:rPr>
+                              <w:t>Stock Trading application developed using .NET Framework.</w:t>
+                            </w:r>
+                          </w:p>
+                          <w:p>
+                            <w:pPr>
+                              <w:pStyle w:val="FrameContents"/>
+                              <w:numPr>
+                                <w:ilvl w:val="1"/>
+                                <w:numId w:val="7"/>
+                              </w:numPr>
+                              <w:spacing w:after="0" w:line="240" w:lineRule="auto"/>
+                              <w:rPr>
+                                <w:color w:val="404040" w:themeColor="text1" w:themeTint="BF"/>
+                                <w:sz w:val="24"/>
+                                <w:szCs w:val="24"/>
+                              </w:rPr>
+                            </w:pPr>
+                            <w:r>
+                              <w:rPr>
+                                <w:color w:val="404040" w:themeColor="text1" w:themeTint="BF"/>
+                                <w:sz w:val="24"/>
+                                <w:szCs w:val="24"/>
+                              </w:rPr>
+                              <w:t>Developed APIs and Dashboard page.</w:t>
+                            </w:r>
+                          </w:p>
+                          <w:p>
+                            <w:pPr>
+                              <w:pStyle w:val="FrameContents"/>
+                              <w:numPr>
+                                <w:ilvl w:val="1"/>
+                                <w:numId w:val="7"/>
+                              </w:numPr>
+                              <w:spacing w:after="0" w:line="240" w:lineRule="auto"/>
+                              <w:rPr>
+                                <w:color w:val="404040" w:themeColor="text1" w:themeTint="BF"/>
+                                <w:sz w:val="24"/>
+                                <w:szCs w:val="24"/>
+                              </w:rPr>
+                            </w:pPr>
+                            <w:r>
+                              <w:rPr>
+                                <w:color w:val="404040" w:themeColor="text1" w:themeTint="BF"/>
+                                <w:sz w:val="24"/>
+                                <w:szCs w:val="24"/>
+                              </w:rPr>
+                              <w:t>Optimized overall loading time of web pages.</w:t>
+                            </w:r>
+                          </w:p>
+                          <w:p>
+                            <w:pPr>
+                              <w:pStyle w:val="FrameContents"/>
+                              <w:numPr>
+                                <w:ilvl w:val="1"/>
+                                <w:numId w:val="7"/>
+                              </w:numPr>
+                              <w:spacing w:after="0" w:line="240" w:lineRule="auto"/>
+                              <w:rPr>
+                                <w:color w:val="404040" w:themeColor="text1" w:themeTint="BF"/>
+                                <w:sz w:val="24"/>
+                                <w:szCs w:val="24"/>
+                              </w:rPr>
+                            </w:pPr>
+                            <w:r>
+                              <w:rPr>
+                                <w:color w:val="404040" w:themeColor="text1" w:themeTint="BF"/>
+                                <w:sz w:val="24"/>
+                                <w:szCs w:val="24"/>
+                              </w:rPr>
+                              <w:t>Implemented Stored Procedures for retrieval of complex data.</w:t>
+                            </w:r>
+                          </w:p>
+                          <w:p>
+                            <w:pPr>
+                              <w:pStyle w:val="FrameContents"/>
+                              <w:spacing w:after="0" w:line="240" w:lineRule="auto"/>
+                              <w:rPr>
+                                <w:color w:val="404040" w:themeColor="text1" w:themeTint="BF"/>
+                                <w:sz w:val="32"/>
+                                <w:szCs w:val="24"/>
+                              </w:rPr>
+                            </w:pPr>
+                          </w:p>
+                          <w:p>
+                            <w:pPr>
+                              <w:pStyle w:val="FrameContents"/>
+                              <w:pBdr>
+                                <w:bottom w:val="single" w:sz="4" w:space="1" w:color="000000"/>
+                              </w:pBdr>
+                              <w:spacing w:line="240" w:lineRule="auto"/>
+                              <w:rPr>
+                                <w:b/>
+                                <w:bCs/>
+                                <w:color w:val="404040" w:themeColor="text1" w:themeTint="BF"/>
+                                <w:sz w:val="32"/>
+                                <w:szCs w:val="32"/>
+                              </w:rPr>
+                            </w:pPr>
+                            <w:r>
+                              <w:rPr>
+                                <w:b/>
+                                <w:bCs/>
+                                <w:color w:val="404040" w:themeColor="text1" w:themeTint="BF"/>
+                                <w:sz w:val="32"/>
+                                <w:szCs w:val="32"/>
+                              </w:rPr>
+                              <w:t>PROJECTS</w:t>
+                            </w:r>
+                          </w:p>
+                          <w:p>
+                            <w:pPr>
+                              <w:pStyle w:val="FrameContents"/>
+                              <w:spacing w:after="0" w:line="240" w:lineRule="auto"/>
+                              <w:rPr>
                                 <w:color w:val="404040" w:themeColor="text1" w:themeTint="BF"/>
                                 <w:sz w:val="28"/>
                                 <w:szCs w:val="24"/>
                               </w:rPr>
+                            </w:pPr>
+                            <w:r>
+                              <w:rPr>
+                                <w:b/>
+                                <w:bCs/>
+                                <w:color w:val="404040" w:themeColor="text1" w:themeTint="BF"/>
+                                <w:sz w:val="28"/>
+                                <w:szCs w:val="24"/>
+                              </w:rPr>
                               <w:t>Paying Guest Management System</w:t>
                             </w:r>
                             <w:r>
@@ -3277,6 +2611,10 @@
                           <w:p>
                             <w:pPr>
                               <w:pStyle w:val="FrameContents"/>
+                              <w:numPr>
+                                <w:ilvl w:val="0"/>
+                                <w:numId w:val="7"/>
+                              </w:numPr>
                               <w:spacing w:after="0" w:line="240" w:lineRule="auto"/>
                               <w:rPr>
                                 <w:color w:val="404040" w:themeColor="text1" w:themeTint="BF"/>
@@ -3290,7 +2628,6 @@
                                 <w:sz w:val="24"/>
                                 <w:szCs w:val="24"/>
                               </w:rPr>
-                              <w:tab/>
                               <w:t>A</w:t>
                             </w:r>
                             <w:r>
@@ -3345,6 +2682,10 @@
                           <w:p>
                             <w:pPr>
                               <w:pStyle w:val="FrameContents"/>
+                              <w:numPr>
+                                <w:ilvl w:val="0"/>
+                                <w:numId w:val="7"/>
+                              </w:numPr>
                               <w:spacing w:after="0" w:line="240" w:lineRule="auto"/>
                               <w:rPr>
                                 <w:color w:val="404040" w:themeColor="text1" w:themeTint="BF"/>
@@ -3358,20 +2699,16 @@
                                 <w:sz w:val="24"/>
                                 <w:szCs w:val="24"/>
                               </w:rPr>
-                              <w:tab/>
-                            </w:r>
-                            <w:r>
-                              <w:rPr>
-                                <w:color w:val="404040" w:themeColor="text1" w:themeTint="BF"/>
-                                <w:sz w:val="24"/>
-                                <w:szCs w:val="24"/>
-                              </w:rPr>
                               <w:t>Streamlined guest and building management, replacing manual processes.</w:t>
                             </w:r>
                           </w:p>
                           <w:p>
                             <w:pPr>
                               <w:pStyle w:val="FrameContents"/>
+                              <w:numPr>
+                                <w:ilvl w:val="0"/>
+                                <w:numId w:val="7"/>
+                              </w:numPr>
                               <w:spacing w:after="0" w:line="240" w:lineRule="auto"/>
                               <w:rPr>
                                 <w:color w:val="404040" w:themeColor="text1" w:themeTint="BF"/>
@@ -3379,14 +2716,6 @@
                                 <w:szCs w:val="24"/>
                               </w:rPr>
                             </w:pPr>
-                            <w:r>
-                              <w:rPr>
-                                <w:color w:val="404040" w:themeColor="text1" w:themeTint="BF"/>
-                                <w:sz w:val="24"/>
-                                <w:szCs w:val="24"/>
-                              </w:rPr>
-                              <w:tab/>
-                            </w:r>
                             <w:r>
                               <w:rPr>
                                 <w:color w:val="404040" w:themeColor="text1" w:themeTint="BF"/>
@@ -3477,7 +2806,7 @@
                                                 </pic:cNvPicPr>
                                               </pic:nvPicPr>
                                               <pic:blipFill>
-                                                <a:blip r:embed="rId47"/>
+                                                <a:blip r:embed="rId49"/>
                                                 <a:stretch>
                                                   <a:fillRect/>
                                                 </a:stretch>
@@ -3514,9 +2843,11 @@
                                   <w:pPr>
                                     <w:pStyle w:val="FrameContents"/>
                                     <w:rPr>
-                                      <w:color w:val="404040" w:themeColor="text1" w:themeTint="BF"/>
+                                      <w:rFonts w:eastAsia="Calibri" w:cs="Arial"/>
+                                      <w:color w:val="0563C1" w:themeColor="hyperlink"/>
                                       <w:sz w:val="24"/>
                                       <w:szCs w:val="24"/>
+                                      <w:u w:val="single"/>
                                     </w:rPr>
                                   </w:pPr>
                                   <w:hyperlink r:id="rId50">
@@ -3537,6 +2868,417 @@
                           <w:p>
                             <w:pPr>
                               <w:pStyle w:val="FrameContents"/>
+                              <w:spacing w:after="0" w:line="240" w:lineRule="auto"/>
+                              <w:rPr>
+                                <w:b/>
+                                <w:bCs/>
+                                <w:color w:val="404040" w:themeColor="text1" w:themeTint="BF"/>
+                                <w:sz w:val="28"/>
+                                <w:szCs w:val="24"/>
+                              </w:rPr>
+                            </w:pPr>
+                          </w:p>
+                          <w:p>
+                            <w:pPr>
+                              <w:pStyle w:val="FrameContents"/>
+                              <w:spacing w:after="0" w:line="240" w:lineRule="auto"/>
+                              <w:rPr>
+                                <w:b/>
+                                <w:bCs/>
+                                <w:color w:val="404040" w:themeColor="text1" w:themeTint="BF"/>
+                                <w:sz w:val="28"/>
+                                <w:szCs w:val="24"/>
+                              </w:rPr>
+                            </w:pPr>
+                            <w:r>
+                              <w:rPr>
+                                <w:b/>
+                                <w:bCs/>
+                                <w:color w:val="404040" w:themeColor="text1" w:themeTint="BF"/>
+                                <w:sz w:val="28"/>
+                                <w:szCs w:val="24"/>
+                              </w:rPr>
+                              <w:t>CPU Scheduling Visualizer</w:t>
+                            </w:r>
+                          </w:p>
+                          <w:p>
+                            <w:pPr>
+                              <w:pStyle w:val="FrameContents"/>
+                              <w:spacing w:after="0" w:line="240" w:lineRule="auto"/>
+                              <w:ind w:firstLine="720"/>
+                              <w:rPr>
+                                <w:color w:val="404040" w:themeColor="text1" w:themeTint="BF"/>
+                                <w:sz w:val="24"/>
+                                <w:szCs w:val="24"/>
+                              </w:rPr>
+                            </w:pPr>
+                            <w:r>
+                              <w:rPr>
+                                <w:color w:val="404040" w:themeColor="text1" w:themeTint="BF"/>
+                                <w:sz w:val="24"/>
+                                <w:szCs w:val="24"/>
+                              </w:rPr>
+                              <w:t>This is a side project developed with an intention to help my juniors better understand the</w:t>
+                            </w:r>
+                            <w:r>
+                              <w:rPr>
+                                <w:color w:val="404040" w:themeColor="text1" w:themeTint="BF"/>
+                                <w:sz w:val="24"/>
+                                <w:szCs w:val="24"/>
+                              </w:rPr>
+                              <w:t xml:space="preserve"> </w:t>
+                            </w:r>
+                            <w:r>
+                              <w:rPr>
+                                <w:color w:val="404040" w:themeColor="text1" w:themeTint="BF"/>
+                                <w:sz w:val="24"/>
+                                <w:szCs w:val="24"/>
+                              </w:rPr>
+                              <w:t>differences between various CPU Scheduling Algorithms in one go</w:t>
+                            </w:r>
+                            <w:r>
+                              <w:rPr>
+                                <w:color w:val="404040" w:themeColor="text1" w:themeTint="BF"/>
+                                <w:sz w:val="24"/>
+                                <w:szCs w:val="24"/>
+                              </w:rPr>
+                              <w:t xml:space="preserve"> using HTML, CSS and JavaScript</w:t>
+                            </w:r>
+                            <w:r>
+                              <w:rPr>
+                                <w:color w:val="404040" w:themeColor="text1" w:themeTint="BF"/>
+                                <w:sz w:val="24"/>
+                                <w:szCs w:val="24"/>
+                              </w:rPr>
+                              <w:t xml:space="preserve">. </w:t>
+                            </w:r>
+                          </w:p>
+                          <w:p>
+                            <w:pPr>
+                              <w:pStyle w:val="FrameContents"/>
+                              <w:spacing w:after="0" w:line="240" w:lineRule="auto"/>
+                              <w:ind w:firstLine="720"/>
+                              <w:rPr>
+                                <w:color w:val="404040" w:themeColor="text1" w:themeTint="BF"/>
+                                <w:sz w:val="24"/>
+                                <w:szCs w:val="24"/>
+                              </w:rPr>
+                            </w:pPr>
+                            <w:r>
+                              <w:rPr>
+                                <w:color w:val="404040" w:themeColor="text1" w:themeTint="BF"/>
+                                <w:sz w:val="24"/>
+                                <w:szCs w:val="24"/>
+                              </w:rPr>
+                              <w:t>The site includes 4</w:t>
+                            </w:r>
+                            <w:r>
+                              <w:rPr>
+                                <w:color w:val="404040" w:themeColor="text1" w:themeTint="BF"/>
+                                <w:sz w:val="24"/>
+                                <w:szCs w:val="24"/>
+                              </w:rPr>
+                              <w:t xml:space="preserve"> </w:t>
+                            </w:r>
+                            <w:r>
+                              <w:rPr>
+                                <w:color w:val="404040" w:themeColor="text1" w:themeTint="BF"/>
+                                <w:sz w:val="24"/>
+                                <w:szCs w:val="24"/>
+                              </w:rPr>
+                              <w:t xml:space="preserve">algorithms, they are: </w:t>
+                            </w:r>
+                          </w:p>
+                          <w:p>
+                            <w:pPr>
+                              <w:pStyle w:val="FrameContents"/>
+                              <w:numPr>
+                                <w:ilvl w:val="1"/>
+                                <w:numId w:val="6"/>
+                              </w:numPr>
+                              <w:spacing w:after="0" w:line="240" w:lineRule="auto"/>
+                              <w:rPr>
+                                <w:color w:val="404040" w:themeColor="text1" w:themeTint="BF"/>
+                                <w:sz w:val="24"/>
+                                <w:szCs w:val="24"/>
+                              </w:rPr>
+                            </w:pPr>
+                            <w:r>
+                              <w:rPr>
+                                <w:color w:val="404040" w:themeColor="text1" w:themeTint="BF"/>
+                                <w:sz w:val="24"/>
+                                <w:szCs w:val="24"/>
+                              </w:rPr>
+                              <w:t xml:space="preserve">First Come First Serve, </w:t>
+                            </w:r>
+                          </w:p>
+                          <w:p>
+                            <w:pPr>
+                              <w:pStyle w:val="FrameContents"/>
+                              <w:numPr>
+                                <w:ilvl w:val="1"/>
+                                <w:numId w:val="6"/>
+                              </w:numPr>
+                              <w:spacing w:after="0" w:line="240" w:lineRule="auto"/>
+                              <w:rPr>
+                                <w:color w:val="404040" w:themeColor="text1" w:themeTint="BF"/>
+                                <w:sz w:val="24"/>
+                                <w:szCs w:val="24"/>
+                              </w:rPr>
+                            </w:pPr>
+                            <w:r>
+                              <w:rPr>
+                                <w:color w:val="404040" w:themeColor="text1" w:themeTint="BF"/>
+                                <w:sz w:val="24"/>
+                                <w:szCs w:val="24"/>
+                              </w:rPr>
+                              <w:t>S</w:t>
+                            </w:r>
+                            <w:r>
+                              <w:rPr>
+                                <w:color w:val="404040" w:themeColor="text1" w:themeTint="BF"/>
+                                <w:sz w:val="24"/>
+                                <w:szCs w:val="24"/>
+                              </w:rPr>
+                              <w:t xml:space="preserve">hortest </w:t>
+                            </w:r>
+                            <w:r>
+                              <w:rPr>
+                                <w:color w:val="404040" w:themeColor="text1" w:themeTint="BF"/>
+                                <w:sz w:val="24"/>
+                                <w:szCs w:val="24"/>
+                              </w:rPr>
+                              <w:t>J</w:t>
+                            </w:r>
+                            <w:r>
+                              <w:rPr>
+                                <w:color w:val="404040" w:themeColor="text1" w:themeTint="BF"/>
+                                <w:sz w:val="24"/>
+                                <w:szCs w:val="24"/>
+                              </w:rPr>
+                              <w:t xml:space="preserve">ob </w:t>
+                            </w:r>
+                            <w:r>
+                              <w:rPr>
+                                <w:color w:val="404040" w:themeColor="text1" w:themeTint="BF"/>
+                                <w:sz w:val="24"/>
+                                <w:szCs w:val="24"/>
+                              </w:rPr>
+                              <w:t>F</w:t>
+                            </w:r>
+                            <w:r>
+                              <w:rPr>
+                                <w:color w:val="404040" w:themeColor="text1" w:themeTint="BF"/>
+                                <w:sz w:val="24"/>
+                                <w:szCs w:val="24"/>
+                              </w:rPr>
+                              <w:t xml:space="preserve">irst, </w:t>
+                            </w:r>
+                          </w:p>
+                          <w:p>
+                            <w:pPr>
+                              <w:pStyle w:val="FrameContents"/>
+                              <w:numPr>
+                                <w:ilvl w:val="1"/>
+                                <w:numId w:val="6"/>
+                              </w:numPr>
+                              <w:spacing w:after="0" w:line="240" w:lineRule="auto"/>
+                              <w:rPr>
+                                <w:color w:val="404040" w:themeColor="text1" w:themeTint="BF"/>
+                                <w:sz w:val="24"/>
+                                <w:szCs w:val="24"/>
+                              </w:rPr>
+                            </w:pPr>
+                            <w:r>
+                              <w:rPr>
+                                <w:color w:val="404040" w:themeColor="text1" w:themeTint="BF"/>
+                                <w:sz w:val="24"/>
+                                <w:szCs w:val="24"/>
+                              </w:rPr>
+                              <w:t>R</w:t>
+                            </w:r>
+                            <w:r>
+                              <w:rPr>
+                                <w:color w:val="404040" w:themeColor="text1" w:themeTint="BF"/>
+                                <w:sz w:val="24"/>
+                                <w:szCs w:val="24"/>
+                              </w:rPr>
+                              <w:t xml:space="preserve">ound </w:t>
+                            </w:r>
+                            <w:r>
+                              <w:rPr>
+                                <w:color w:val="404040" w:themeColor="text1" w:themeTint="BF"/>
+                                <w:sz w:val="24"/>
+                                <w:szCs w:val="24"/>
+                              </w:rPr>
+                              <w:t>R</w:t>
+                            </w:r>
+                            <w:r>
+                              <w:rPr>
+                                <w:color w:val="404040" w:themeColor="text1" w:themeTint="BF"/>
+                                <w:sz w:val="24"/>
+                                <w:szCs w:val="24"/>
+                              </w:rPr>
+                              <w:t xml:space="preserve">obin and </w:t>
+                            </w:r>
+                          </w:p>
+                          <w:p>
+                            <w:pPr>
+                              <w:pStyle w:val="FrameContents"/>
+                              <w:numPr>
+                                <w:ilvl w:val="1"/>
+                                <w:numId w:val="6"/>
+                              </w:numPr>
+                              <w:spacing w:after="0" w:line="240" w:lineRule="auto"/>
+                              <w:rPr>
+                                <w:color w:val="404040" w:themeColor="text1" w:themeTint="BF"/>
+                                <w:sz w:val="24"/>
+                                <w:szCs w:val="24"/>
+                              </w:rPr>
+                            </w:pPr>
+                            <w:r>
+                              <w:rPr>
+                                <w:color w:val="404040" w:themeColor="text1" w:themeTint="BF"/>
+                                <w:sz w:val="24"/>
+                                <w:szCs w:val="24"/>
+                              </w:rPr>
+                              <w:t>Priority scheduling.</w:t>
+                            </w:r>
+                          </w:p>
+                          <w:tbl>
+                            <w:tblPr>
+                              <w:tblStyle w:val="TableGrid"/>
+                              <w:tblW w:w="6754" w:type="dxa"/>
+                              <w:jc w:val="center"/>
+                              <w:tblLayout w:type="fixed"/>
+                              <w:tblCellMar>
+                                <w:left w:w="0" w:type="dxa"/>
+                                <w:right w:w="0" w:type="dxa"/>
+                              </w:tblCellMar>
+                              <w:tblLook w:val="04A0" w:firstRow="1" w:lastRow="0" w:firstColumn="1" w:lastColumn="0" w:noHBand="0" w:noVBand="1"/>
+                            </w:tblPr>
+                            <w:tblGrid>
+                              <w:gridCol w:w="609"/>
+                              <w:gridCol w:w="6145"/>
+                            </w:tblGrid>
+                            <w:tr>
+                              <w:trPr>
+                                <w:jc w:val="center"/>
+                              </w:trPr>
+                              <w:tc>
+                                <w:tcPr>
+                                  <w:tcW w:w="609" w:type="dxa"/>
+                                  <w:tcBorders>
+                                    <w:top w:val="nil"/>
+                                    <w:left w:val="nil"/>
+                                    <w:bottom w:val="nil"/>
+                                    <w:right w:val="nil"/>
+                                  </w:tcBorders>
+                                </w:tcPr>
+                                <w:p>
+                                  <w:pPr>
+                                    <w:pStyle w:val="FrameContents"/>
+                                    <w:rPr>
+                                      <w:color w:val="404040" w:themeColor="text1" w:themeTint="BF"/>
+                                      <w:sz w:val="24"/>
+                                      <w:szCs w:val="24"/>
+                                    </w:rPr>
+                                  </w:pPr>
+                                  <w:r>
+                                    <w:rPr>
+                                      <w:rFonts w:eastAsia="Calibri"/>
+                                      <w:noProof/>
+                                      <w:lang w:val="en-IN" w:eastAsia="en-IN"/>
+                                    </w:rPr>
+                                    <w:drawing>
+                                      <wp:inline distT="0" distB="0" distL="0" distR="0" wp14:anchorId="4E15E073" wp14:editId="385073E5">
+                                        <wp:extent cx="250825" cy="250825"/>
+                                        <wp:effectExtent l="0" t="0" r="0" b="0"/>
+                                        <wp:docPr id="2" name="Picture 13" descr="C:\Users\Karthik s\Downloads\internet_world_wide_web_www_globe_communication_website_browser_network_connection_icon_195710.png"/>
+                                        <wp:cNvGraphicFramePr>
+                                          <a:graphicFrameLocks xmlns:a="http://schemas.openxmlformats.org/drawingml/2006/main" noChangeAspect="1"/>
+                                        </wp:cNvGraphicFramePr>
+                                        <a:graphic xmlns:a="http://schemas.openxmlformats.org/drawingml/2006/main">
+                                          <a:graphicData uri="http://schemas.openxmlformats.org/drawingml/2006/picture">
+                                            <pic:pic xmlns:pic="http://schemas.openxmlformats.org/drawingml/2006/picture">
+                                              <pic:nvPicPr>
+                                                <pic:cNvPr id="7" name="Picture 13" descr="C:\Users\Karthik s\Downloads\internet_world_wide_web_www_globe_communication_website_browser_network_connection_icon_195710.png"/>
+                                                <pic:cNvPicPr>
+                                                  <a:picLocks noChangeAspect="1" noChangeArrowheads="1"/>
+                                                </pic:cNvPicPr>
+                                              </pic:nvPicPr>
+                                              <pic:blipFill>
+                                                <a:blip r:embed="rId49"/>
+                                                <a:stretch>
+                                                  <a:fillRect/>
+                                                </a:stretch>
+                                              </pic:blipFill>
+                                              <pic:spPr bwMode="auto">
+                                                <a:xfrm>
+                                                  <a:off x="0" y="0"/>
+                                                  <a:ext cx="250825" cy="250825"/>
+                                                </a:xfrm>
+                                                <a:prstGeom prst="rect">
+                                                  <a:avLst/>
+                                                </a:prstGeom>
+                                              </pic:spPr>
+                                            </pic:pic>
+                                          </a:graphicData>
+                                        </a:graphic>
+                                      </wp:inline>
+                                    </w:drawing>
+                                  </w:r>
+                                </w:p>
+                              </w:tc>
+                              <w:tc>
+                                <w:tcPr>
+                                  <w:tcW w:w="6145" w:type="dxa"/>
+                                  <w:tcBorders>
+                                    <w:top w:val="nil"/>
+                                    <w:left w:val="nil"/>
+                                    <w:bottom w:val="nil"/>
+                                    <w:right w:val="nil"/>
+                                  </w:tcBorders>
+                                  <w:vAlign w:val="center"/>
+                                </w:tcPr>
+                                <w:p>
+                                  <w:pPr>
+                                    <w:pStyle w:val="FrameContents"/>
+                                    <w:rPr>
+                                      <w:rStyle w:val="Hyperlink"/>
+                                      <w:rFonts w:eastAsia="Calibri" w:cs="Arial"/>
+                                      <w:sz w:val="24"/>
+                                      <w:szCs w:val="24"/>
+                                    </w:rPr>
+                                  </w:pPr>
+                                  <w:hyperlink r:id="rId51">
+                                    <w:r>
+                                      <w:rPr>
+                                        <w:rStyle w:val="Hyperlink"/>
+                                        <w:rFonts w:eastAsia="Calibri" w:cs="Arial"/>
+                                        <w:sz w:val="24"/>
+                                        <w:szCs w:val="24"/>
+                                      </w:rPr>
+                                      <w:t>https://karthiksgujjar.github.io/CPU-Scheduling-Visualizer</w:t>
+                                    </w:r>
+                                  </w:hyperlink>
+                                </w:p>
+                                <w:p>
+                                  <w:pPr>
+                                    <w:pStyle w:val="FrameContents"/>
+                                    <w:rPr>
+                                      <w:color w:val="404040" w:themeColor="text1" w:themeTint="BF"/>
+                                      <w:sz w:val="24"/>
+                                      <w:szCs w:val="24"/>
+                                    </w:rPr>
+                                  </w:pPr>
+                                </w:p>
+                              </w:tc>
+                            </w:tr>
+                          </w:tbl>
+                          <w:p>
+                            <w:pPr>
+                              <w:pStyle w:val="FrameContents"/>
                               <w:pBdr>
                                 <w:bottom w:val="single" w:sz="4" w:space="1" w:color="000000"/>
                               </w:pBdr>
@@ -3545,7 +3287,7 @@
                                 <w:b/>
                                 <w:bCs/>
                                 <w:color w:val="404040" w:themeColor="text1" w:themeTint="BF"/>
-                                <w:sz w:val="32"/>
+                                <w:sz w:val="2"/>
                                 <w:szCs w:val="32"/>
                               </w:rPr>
                             </w:pPr>
@@ -3565,288 +3307,6 @@
                                 <w:szCs w:val="32"/>
                               </w:rPr>
                             </w:pPr>
-                            <w:r>
-                              <w:rPr>
-                                <w:b/>
-                                <w:bCs/>
-                                <w:color w:val="404040" w:themeColor="text1" w:themeTint="BF"/>
-                                <w:sz w:val="32"/>
-                                <w:szCs w:val="32"/>
-                              </w:rPr>
-                              <w:t>EDUCATION</w:t>
-                            </w:r>
-                          </w:p>
-                          <w:p>
-                            <w:pPr>
-                              <w:pStyle w:val="FrameContents"/>
-                              <w:spacing w:after="0" w:line="240" w:lineRule="auto"/>
-                              <w:rPr>
-                                <w:b/>
-                                <w:bCs/>
-                                <w:color w:val="404040" w:themeColor="text1" w:themeTint="BF"/>
-                                <w:sz w:val="28"/>
-                                <w:szCs w:val="24"/>
-                              </w:rPr>
-                            </w:pPr>
-                            <w:r>
-                              <w:rPr>
-                                <w:b/>
-                                <w:bCs/>
-                                <w:color w:val="404040" w:themeColor="text1" w:themeTint="BF"/>
-                                <w:sz w:val="28"/>
-                                <w:szCs w:val="24"/>
-                              </w:rPr>
-                              <w:t xml:space="preserve">Government First Grade College, </w:t>
-                            </w:r>
-                            <w:proofErr w:type="spellStart"/>
-                            <w:r>
-                              <w:rPr>
-                                <w:b/>
-                                <w:bCs/>
-                                <w:color w:val="404040" w:themeColor="text1" w:themeTint="BF"/>
-                                <w:sz w:val="28"/>
-                                <w:szCs w:val="24"/>
-                              </w:rPr>
-                              <w:t>Tumkur</w:t>
-                            </w:r>
-                            <w:proofErr w:type="spellEnd"/>
-                            <w:r>
-                              <w:rPr>
-                                <w:b/>
-                                <w:bCs/>
-                                <w:color w:val="404040" w:themeColor="text1" w:themeTint="BF"/>
-                                <w:sz w:val="28"/>
-                                <w:szCs w:val="24"/>
-                              </w:rPr>
-                              <w:t>, Karnataka</w:t>
-                            </w:r>
-                          </w:p>
-                          <w:p>
-                            <w:pPr>
-                              <w:pStyle w:val="FrameContents"/>
-                              <w:spacing w:after="0" w:line="240" w:lineRule="auto"/>
-                              <w:rPr>
-                                <w:color w:val="404040" w:themeColor="text1" w:themeTint="BF"/>
-                                <w:sz w:val="24"/>
-                                <w:szCs w:val="24"/>
-                              </w:rPr>
-                            </w:pPr>
-                            <w:r>
-                              <w:rPr>
-                                <w:color w:val="404040" w:themeColor="text1" w:themeTint="BF"/>
-                                <w:sz w:val="24"/>
-                                <w:szCs w:val="24"/>
-                              </w:rPr>
-                              <w:t>Bachelor in Computer Application (2023)</w:t>
-                            </w:r>
-                          </w:p>
-                          <w:p>
-                            <w:pPr>
-                              <w:pStyle w:val="FrameContents"/>
-                              <w:spacing w:after="0" w:line="240" w:lineRule="auto"/>
-                              <w:rPr>
-                                <w:color w:val="404040" w:themeColor="text1" w:themeTint="BF"/>
-                                <w:sz w:val="24"/>
-                                <w:szCs w:val="24"/>
-                              </w:rPr>
-                            </w:pPr>
-                            <w:r>
-                              <w:rPr>
-                                <w:color w:val="404040" w:themeColor="text1" w:themeTint="BF"/>
-                                <w:sz w:val="24"/>
-                                <w:szCs w:val="24"/>
-                              </w:rPr>
-                              <w:t>86.9%</w:t>
-                            </w:r>
-                          </w:p>
-                          <w:p>
-                            <w:pPr>
-                              <w:pStyle w:val="FrameContents"/>
-                              <w:spacing w:after="0" w:line="240" w:lineRule="auto"/>
-                              <w:rPr>
-                                <w:color w:val="404040" w:themeColor="text1" w:themeTint="BF"/>
-                                <w:sz w:val="10"/>
-                                <w:szCs w:val="24"/>
-                              </w:rPr>
-                            </w:pPr>
-                          </w:p>
-                          <w:p>
-                            <w:pPr>
-                              <w:pStyle w:val="FrameContents"/>
-                              <w:spacing w:after="0" w:line="240" w:lineRule="auto"/>
-                              <w:rPr>
-                                <w:b/>
-                                <w:bCs/>
-                                <w:color w:val="404040" w:themeColor="text1" w:themeTint="BF"/>
-                                <w:sz w:val="24"/>
-                                <w:szCs w:val="24"/>
-                              </w:rPr>
-                            </w:pPr>
-                            <w:r>
-                              <w:rPr>
-                                <w:b/>
-                                <w:bCs/>
-                                <w:color w:val="404040" w:themeColor="text1" w:themeTint="BF"/>
-                                <w:sz w:val="28"/>
-                                <w:szCs w:val="24"/>
-                              </w:rPr>
-                              <w:t xml:space="preserve">Government Polytechnic, </w:t>
-                            </w:r>
-                            <w:proofErr w:type="spellStart"/>
-                            <w:r>
-                              <w:rPr>
-                                <w:b/>
-                                <w:bCs/>
-                                <w:color w:val="404040" w:themeColor="text1" w:themeTint="BF"/>
-                                <w:sz w:val="28"/>
-                                <w:szCs w:val="24"/>
-                              </w:rPr>
-                              <w:t>Tumkur</w:t>
-                            </w:r>
-                            <w:proofErr w:type="spellEnd"/>
-                            <w:r>
-                              <w:rPr>
-                                <w:b/>
-                                <w:bCs/>
-                                <w:color w:val="404040" w:themeColor="text1" w:themeTint="BF"/>
-                                <w:sz w:val="28"/>
-                                <w:szCs w:val="24"/>
-                              </w:rPr>
-                              <w:t>, Karnataka</w:t>
-                            </w:r>
-                          </w:p>
-                          <w:p>
-                            <w:pPr>
-                              <w:pStyle w:val="FrameContents"/>
-                              <w:spacing w:after="0" w:line="240" w:lineRule="auto"/>
-                              <w:rPr>
-                                <w:color w:val="404040" w:themeColor="text1" w:themeTint="BF"/>
-                                <w:sz w:val="24"/>
-                                <w:szCs w:val="24"/>
-                              </w:rPr>
-                            </w:pPr>
-                            <w:r>
-                              <w:rPr>
-                                <w:color w:val="404040" w:themeColor="text1" w:themeTint="BF"/>
-                                <w:sz w:val="24"/>
-                                <w:szCs w:val="24"/>
-                              </w:rPr>
-                              <w:t>Diploma in Computer Science</w:t>
-                            </w:r>
-                          </w:p>
-                          <w:p>
-                            <w:pPr>
-                              <w:pStyle w:val="FrameContents"/>
-                              <w:spacing w:after="0" w:line="240" w:lineRule="auto"/>
-                              <w:rPr>
-                                <w:color w:val="404040" w:themeColor="text1" w:themeTint="BF"/>
-                                <w:sz w:val="24"/>
-                                <w:szCs w:val="24"/>
-                              </w:rPr>
-                            </w:pPr>
-                            <w:r>
-                              <w:rPr>
-                                <w:color w:val="404040" w:themeColor="text1" w:themeTint="BF"/>
-                                <w:sz w:val="24"/>
-                                <w:szCs w:val="24"/>
-                              </w:rPr>
-                              <w:t>83.5%</w:t>
-                            </w:r>
-                          </w:p>
-                          <w:p>
-                            <w:pPr>
-                              <w:pStyle w:val="FrameContents"/>
-                              <w:spacing w:after="0" w:line="240" w:lineRule="auto"/>
-                              <w:rPr>
-                                <w:color w:val="404040" w:themeColor="text1" w:themeTint="BF"/>
-                                <w:sz w:val="10"/>
-                                <w:szCs w:val="24"/>
-                              </w:rPr>
-                            </w:pPr>
-                          </w:p>
-                          <w:p>
-                            <w:pPr>
-                              <w:pStyle w:val="FrameContents"/>
-                              <w:spacing w:after="0" w:line="240" w:lineRule="auto"/>
-                              <w:rPr>
-                                <w:b/>
-                                <w:bCs/>
-                                <w:color w:val="404040" w:themeColor="text1" w:themeTint="BF"/>
-                                <w:sz w:val="28"/>
-                                <w:szCs w:val="24"/>
-                              </w:rPr>
-                            </w:pPr>
-                            <w:r>
-                              <w:rPr>
-                                <w:b/>
-                                <w:bCs/>
-                                <w:color w:val="404040" w:themeColor="text1" w:themeTint="BF"/>
-                                <w:sz w:val="28"/>
-                                <w:szCs w:val="24"/>
-                              </w:rPr>
-                              <w:t xml:space="preserve">St. Anne's High School, </w:t>
-                            </w:r>
-                            <w:proofErr w:type="spellStart"/>
-                            <w:r>
-                              <w:rPr>
-                                <w:b/>
-                                <w:bCs/>
-                                <w:color w:val="404040" w:themeColor="text1" w:themeTint="BF"/>
-                                <w:sz w:val="28"/>
-                                <w:szCs w:val="24"/>
-                              </w:rPr>
-                              <w:t>Sira</w:t>
-                            </w:r>
-                            <w:proofErr w:type="spellEnd"/>
-                          </w:p>
-                          <w:p>
-                            <w:pPr>
-                              <w:pStyle w:val="FrameContents"/>
-                              <w:spacing w:after="0" w:line="240" w:lineRule="auto"/>
-                              <w:rPr>
-                                <w:color w:val="404040" w:themeColor="text1" w:themeTint="BF"/>
-                                <w:sz w:val="24"/>
-                                <w:szCs w:val="24"/>
-                              </w:rPr>
-                            </w:pPr>
-                            <w:r>
-                              <w:rPr>
-                                <w:color w:val="404040" w:themeColor="text1" w:themeTint="BF"/>
-                                <w:sz w:val="24"/>
-                                <w:szCs w:val="24"/>
-                              </w:rPr>
-                              <w:t>SSLC</w:t>
-                            </w:r>
-                          </w:p>
-                          <w:p>
-                            <w:pPr>
-                              <w:pStyle w:val="FrameContents"/>
-                              <w:spacing w:after="0" w:line="240" w:lineRule="auto"/>
-                              <w:rPr>
-                                <w:color w:val="404040" w:themeColor="text1" w:themeTint="BF"/>
-                                <w:sz w:val="24"/>
-                                <w:szCs w:val="24"/>
-                              </w:rPr>
-                            </w:pPr>
-                            <w:r>
-                              <w:rPr>
-                                <w:color w:val="404040" w:themeColor="text1" w:themeTint="BF"/>
-                                <w:sz w:val="24"/>
-                                <w:szCs w:val="24"/>
-                              </w:rPr>
-                              <w:t>81.6%</w:t>
-                            </w:r>
-                          </w:p>
-                          <w:p>
-                            <w:pPr>
-                              <w:pStyle w:val="FrameContents"/>
-                              <w:spacing w:after="0" w:line="240" w:lineRule="auto"/>
-                              <w:rPr>
-                                <w:color w:val="404040" w:themeColor="text1" w:themeTint="BF"/>
-                                <w:sz w:val="24"/>
-                                <w:szCs w:val="24"/>
-                              </w:rPr>
-                            </w:pPr>
                           </w:p>
                           <w:p>
                             <w:pPr>
@@ -3854,7 +3314,7 @@
                               <w:pBdr>
                                 <w:bottom w:val="single" w:sz="4" w:space="1" w:color="000000"/>
                               </w:pBdr>
-                              <w:spacing w:line="240" w:lineRule="auto"/>
+                              <w:spacing w:after="0" w:line="240" w:lineRule="auto"/>
                               <w:rPr>
                                 <w:b/>
                                 <w:bCs/>
@@ -3871,7 +3331,40 @@
                                 <w:sz w:val="32"/>
                                 <w:szCs w:val="32"/>
                               </w:rPr>
-                              <w:t>CERTIFICATIONS AND AWARDS</w:t>
+                              <w:t>EDUCATION</w:t>
+                            </w:r>
+                          </w:p>
+                          <w:p>
+                            <w:pPr>
+                              <w:pStyle w:val="FrameContents"/>
+                              <w:spacing w:before="240" w:after="0" w:line="240" w:lineRule="auto"/>
+                              <w:rPr>
+                                <w:b/>
+                                <w:bCs/>
+                                <w:color w:val="404040" w:themeColor="text1" w:themeTint="BF"/>
+                                <w:sz w:val="28"/>
+                                <w:szCs w:val="24"/>
+                              </w:rPr>
+                            </w:pPr>
+                            <w:r>
+                              <w:rPr>
+                                <w:b/>
+                                <w:bCs/>
+                                <w:color w:val="404040" w:themeColor="text1" w:themeTint="BF"/>
+                                <w:sz w:val="28"/>
+                                <w:szCs w:val="24"/>
+                              </w:rPr>
+                              <w:t>Governme</w:t>
+                            </w:r>
+                            <w:r>
+                              <w:rPr>
+                                <w:b/>
+                                <w:bCs/>
+                                <w:color w:val="404040" w:themeColor="text1" w:themeTint="BF"/>
+                                <w:sz w:val="28"/>
+                                <w:szCs w:val="24"/>
+                              </w:rPr>
+                              <w:t>nt First Grade College, Tumkur</w:t>
                             </w:r>
                           </w:p>
                           <w:p>
@@ -3890,61 +3383,60 @@
                                 <w:sz w:val="24"/>
                                 <w:szCs w:val="24"/>
                               </w:rPr>
-                              <w:t xml:space="preserve">Won first prize in </w:t>
-                            </w:r>
-                            <w:r>
+                              <w:t>Bachelor in Computer Application (2023)</w:t>
+                            </w:r>
+                          </w:p>
+                          <w:p>
+                            <w:pPr>
+                              <w:pStyle w:val="FrameContents"/>
+                              <w:spacing w:after="0" w:line="240" w:lineRule="auto"/>
+                              <w:rPr>
+                                <w:color w:val="404040" w:themeColor="text1" w:themeTint="BF"/>
+                                <w:sz w:val="24"/>
+                                <w:szCs w:val="24"/>
+                              </w:rPr>
+                            </w:pPr>
+                            <w:r>
+                              <w:rPr>
+                                <w:color w:val="404040" w:themeColor="text1" w:themeTint="BF"/>
+                                <w:sz w:val="24"/>
+                                <w:szCs w:val="24"/>
+                              </w:rPr>
+                              <w:t>86.9%</w:t>
+                            </w:r>
+                          </w:p>
+                          <w:p>
+                            <w:pPr>
+                              <w:pStyle w:val="FrameContents"/>
+                              <w:spacing w:after="0" w:line="240" w:lineRule="auto"/>
+                              <w:rPr>
+                                <w:color w:val="404040" w:themeColor="text1" w:themeTint="BF"/>
+                                <w:sz w:val="10"/>
+                                <w:szCs w:val="24"/>
+                              </w:rPr>
+                            </w:pPr>
+                          </w:p>
+                          <w:p>
+                            <w:pPr>
+                              <w:pStyle w:val="FrameContents"/>
+                              <w:spacing w:after="0" w:line="240" w:lineRule="auto"/>
                               <w:rPr>
                                 <w:b/>
-                                <w:color w:val="404040" w:themeColor="text1" w:themeTint="BF"/>
-                                <w:sz w:val="24"/>
-                                <w:szCs w:val="24"/>
-                              </w:rPr>
-                              <w:t xml:space="preserve">Code </w:t>
-                            </w:r>
-                            <w:proofErr w:type="gramStart"/>
+                                <w:bCs/>
+                                <w:color w:val="404040" w:themeColor="text1" w:themeTint="BF"/>
+                                <w:sz w:val="24"/>
+                                <w:szCs w:val="24"/>
+                              </w:rPr>
+                            </w:pPr>
                             <w:r>
                               <w:rPr>
                                 <w:b/>
-                                <w:color w:val="404040" w:themeColor="text1" w:themeTint="BF"/>
-                                <w:sz w:val="24"/>
-                                <w:szCs w:val="24"/>
-                              </w:rPr>
-                              <w:t>War</w:t>
-                            </w:r>
-                            <w:r>
-                              <w:rPr>
-                                <w:color w:val="404040" w:themeColor="text1" w:themeTint="BF"/>
-                                <w:sz w:val="24"/>
-                                <w:szCs w:val="24"/>
-                              </w:rPr>
-                              <w:t xml:space="preserve">  (</w:t>
-                            </w:r>
-                            <w:proofErr w:type="gramEnd"/>
-                            <w:r>
-                              <w:rPr>
-                                <w:color w:val="404040" w:themeColor="text1" w:themeTint="BF"/>
-                                <w:sz w:val="24"/>
-                                <w:szCs w:val="24"/>
-                              </w:rPr>
-                              <w:t xml:space="preserve">V-TECHNOVATION 2023) conducted by VVFGC, </w:t>
-                            </w:r>
-                            <w:proofErr w:type="spellStart"/>
-                            <w:r>
-                              <w:rPr>
-                                <w:color w:val="404040" w:themeColor="text1" w:themeTint="BF"/>
-                                <w:sz w:val="24"/>
-                                <w:szCs w:val="24"/>
-                              </w:rPr>
-                              <w:t>Tumkur</w:t>
-                            </w:r>
-                            <w:proofErr w:type="spellEnd"/>
-                            <w:r>
-                              <w:rPr>
-                                <w:color w:val="404040" w:themeColor="text1" w:themeTint="BF"/>
-                                <w:sz w:val="24"/>
-                                <w:szCs w:val="24"/>
-                              </w:rPr>
-                              <w:t>.</w:t>
+                                <w:bCs/>
+                                <w:color w:val="404040" w:themeColor="text1" w:themeTint="BF"/>
+                                <w:sz w:val="28"/>
+                                <w:szCs w:val="24"/>
+                              </w:rPr>
+                              <w:t>Government Polytechnic, Tumkur</w:t>
                             </w:r>
                           </w:p>
                           <w:p>
@@ -3957,6 +3449,105 @@
                                 <w:szCs w:val="24"/>
                               </w:rPr>
                             </w:pPr>
+                            <w:r>
+                              <w:rPr>
+                                <w:color w:val="404040" w:themeColor="text1" w:themeTint="BF"/>
+                                <w:sz w:val="24"/>
+                                <w:szCs w:val="24"/>
+                              </w:rPr>
+                              <w:t>Diploma in Computer Science</w:t>
+                            </w:r>
+                          </w:p>
+                          <w:p>
+                            <w:pPr>
+                              <w:pStyle w:val="FrameContents"/>
+                              <w:spacing w:after="0" w:line="240" w:lineRule="auto"/>
+                              <w:rPr>
+                                <w:color w:val="404040" w:themeColor="text1" w:themeTint="BF"/>
+                                <w:sz w:val="24"/>
+                                <w:szCs w:val="24"/>
+                              </w:rPr>
+                            </w:pPr>
+                            <w:r>
+                              <w:rPr>
+                                <w:color w:val="404040" w:themeColor="text1" w:themeTint="BF"/>
+                                <w:sz w:val="24"/>
+                                <w:szCs w:val="24"/>
+                              </w:rPr>
+                              <w:t>83.5%</w:t>
+                            </w:r>
+                          </w:p>
+                          <w:p>
+                            <w:pPr>
+                              <w:pStyle w:val="FrameContents"/>
+                              <w:spacing w:after="0" w:line="240" w:lineRule="auto"/>
+                              <w:rPr>
+                                <w:color w:val="404040" w:themeColor="text1" w:themeTint="BF"/>
+                                <w:sz w:val="10"/>
+                                <w:szCs w:val="24"/>
+                              </w:rPr>
+                            </w:pPr>
+                          </w:p>
+                          <w:p>
+                            <w:pPr>
+                              <w:pStyle w:val="FrameContents"/>
+                              <w:spacing w:after="0" w:line="240" w:lineRule="auto"/>
+                              <w:rPr>
+                                <w:b/>
+                                <w:bCs/>
+                                <w:color w:val="404040" w:themeColor="text1" w:themeTint="BF"/>
+                                <w:sz w:val="28"/>
+                                <w:szCs w:val="24"/>
+                              </w:rPr>
+                            </w:pPr>
+                            <w:r>
+                              <w:rPr>
+                                <w:b/>
+                                <w:bCs/>
+                                <w:color w:val="404040" w:themeColor="text1" w:themeTint="BF"/>
+                                <w:sz w:val="28"/>
+                                <w:szCs w:val="24"/>
+                              </w:rPr>
+                              <w:t>St. Anne's High School, Sira</w:t>
+                            </w:r>
+                          </w:p>
+                          <w:p>
+                            <w:pPr>
+                              <w:pStyle w:val="FrameContents"/>
+                              <w:spacing w:after="0" w:line="240" w:lineRule="auto"/>
+                              <w:rPr>
+                                <w:color w:val="404040" w:themeColor="text1" w:themeTint="BF"/>
+                                <w:sz w:val="24"/>
+                                <w:szCs w:val="24"/>
+                              </w:rPr>
+                            </w:pPr>
+                            <w:r>
+                              <w:rPr>
+                                <w:color w:val="404040" w:themeColor="text1" w:themeTint="BF"/>
+                                <w:sz w:val="24"/>
+                                <w:szCs w:val="24"/>
+                              </w:rPr>
+                              <w:t>SSLC</w:t>
+                            </w:r>
+                          </w:p>
+                          <w:p>
+                            <w:pPr>
+                              <w:pStyle w:val="FrameContents"/>
+                              <w:spacing w:after="0" w:line="240" w:lineRule="auto"/>
+                              <w:rPr>
+                                <w:color w:val="404040" w:themeColor="text1" w:themeTint="BF"/>
+                                <w:sz w:val="24"/>
+                                <w:szCs w:val="24"/>
+                              </w:rPr>
+                            </w:pPr>
+                            <w:r>
+                              <w:rPr>
+                                <w:color w:val="404040" w:themeColor="text1" w:themeTint="BF"/>
+                                <w:sz w:val="24"/>
+                                <w:szCs w:val="24"/>
+                              </w:rPr>
+                              <w:t>81.6%</w:t>
+                            </w:r>
                           </w:p>
                           <w:p>
                             <w:pPr>
@@ -4025,7 +3616,17 @@
                           <w:sz w:val="32"/>
                           <w:szCs w:val="32"/>
                         </w:rPr>
-                        <w:t>PROJECTS</w:t>
+                        <w:t xml:space="preserve"> </w:t>
+                      </w:r>
+                      <w:r>
+                        <w:rPr>
+                          <w:b/>
+                          <w:bCs/>
+                          <w:color w:val="404040" w:themeColor="text1" w:themeTint="BF"/>
+                          <w:sz w:val="32"/>
+                          <w:szCs w:val="32"/>
+                        </w:rPr>
+                        <w:t>EXPERIENCE</w:t>
                       </w:r>
                     </w:p>
                     <w:p>
@@ -4048,27 +3649,375 @@
                           <w:sz w:val="28"/>
                           <w:szCs w:val="24"/>
                         </w:rPr>
-                        <w:t>Our Solar System</w:t>
+                        <w:t>Star Knowledge Ventures, Mysore</w:t>
+                      </w:r>
+                      <w:r>
+                        <w:rPr>
+                          <w:b/>
+                          <w:bCs/>
+                          <w:color w:val="404040" w:themeColor="text1" w:themeTint="BF"/>
+                          <w:sz w:val="28"/>
+                          <w:szCs w:val="24"/>
+                        </w:rPr>
+                        <w:tab/>
+                      </w:r>
+                      <w:r>
+                        <w:rPr>
+                          <w:b/>
+                          <w:bCs/>
+                          <w:color w:val="404040" w:themeColor="text1" w:themeTint="BF"/>
+                          <w:sz w:val="28"/>
+                          <w:szCs w:val="24"/>
+                        </w:rPr>
+                        <w:tab/>
+                        <w:t xml:space="preserve">      </w:t>
+                      </w:r>
+                      <w:r>
+                        <w:rPr>
+                          <w:b/>
+                          <w:bCs/>
+                          <w:color w:val="595959" w:themeColor="text1" w:themeTint="A6"/>
+                          <w:sz w:val="24"/>
+                          <w:szCs w:val="24"/>
+                        </w:rPr>
+                        <w:t>Jan 2024 - Present</w:t>
                       </w:r>
                     </w:p>
                     <w:p>
                       <w:pPr>
                         <w:pStyle w:val="FrameContents"/>
                         <w:spacing w:after="0" w:line="240" w:lineRule="auto"/>
-                        <w:ind w:firstLine="720"/>
-                        <w:rPr>
-                          <w:color w:val="404040" w:themeColor="text1" w:themeTint="BF"/>
-                          <w:sz w:val="24"/>
-                          <w:szCs w:val="24"/>
-                        </w:rPr>
-                      </w:pPr>
-                      <w:r>
-                        <w:rPr>
-                          <w:color w:val="404040" w:themeColor="text1" w:themeTint="BF"/>
-                          <w:sz w:val="24"/>
-                          <w:szCs w:val="24"/>
-                        </w:rPr>
-                        <w:t xml:space="preserve">Designed and developed an informative website dedicated to the exploration of our planetary solar system. Utilized HTML and CSS to create a user-friendly interface, featuring interactive content and engaging visuals. </w:t>
+                        <w:rPr>
+                          <w:color w:val="595959" w:themeColor="text1" w:themeTint="A6"/>
+                          <w:sz w:val="24"/>
+                          <w:szCs w:val="24"/>
+                        </w:rPr>
+                      </w:pPr>
+                      <w:r>
+                        <w:rPr>
+                          <w:b/>
+                          <w:bCs/>
+                          <w:color w:val="595959" w:themeColor="text1" w:themeTint="A6"/>
+                          <w:sz w:val="24"/>
+                          <w:szCs w:val="24"/>
+                        </w:rPr>
+                        <w:t>Trainee Software Developer</w:t>
+                      </w:r>
+                    </w:p>
+                    <w:p>
+                      <w:pPr>
+                        <w:pStyle w:val="FrameContents"/>
+                        <w:numPr>
+                          <w:ilvl w:val="0"/>
+                          <w:numId w:val="7"/>
+                        </w:numPr>
+                        <w:spacing w:after="0" w:line="240" w:lineRule="auto"/>
+                        <w:rPr>
+                          <w:color w:val="404040" w:themeColor="text1" w:themeTint="BF"/>
+                          <w:sz w:val="24"/>
+                          <w:szCs w:val="24"/>
+                        </w:rPr>
+                      </w:pPr>
+                      <w:r>
+                        <w:rPr>
+                          <w:color w:val="404040" w:themeColor="text1" w:themeTint="BF"/>
+                          <w:sz w:val="24"/>
+                          <w:szCs w:val="24"/>
+                        </w:rPr>
+                        <w:t>Trained on Web Development using .NET technologies.</w:t>
+                      </w:r>
+                    </w:p>
+                    <w:p>
+                      <w:pPr>
+                        <w:pStyle w:val="FrameContents"/>
+                        <w:numPr>
+                          <w:ilvl w:val="0"/>
+                          <w:numId w:val="7"/>
+                        </w:numPr>
+                        <w:spacing w:after="0" w:line="240" w:lineRule="auto"/>
+                        <w:rPr>
+                          <w:color w:val="404040" w:themeColor="text1" w:themeTint="BF"/>
+                          <w:sz w:val="24"/>
+                          <w:szCs w:val="24"/>
+                        </w:rPr>
+                      </w:pPr>
+                      <w:r>
+                        <w:rPr>
+                          <w:color w:val="404040" w:themeColor="text1" w:themeTint="BF"/>
+                          <w:sz w:val="24"/>
+                          <w:szCs w:val="24"/>
+                        </w:rPr>
+                        <w:t>Stock Trading application developed using .NET Framework.</w:t>
+                      </w:r>
+                    </w:p>
+                    <w:p>
+                      <w:pPr>
+                        <w:pStyle w:val="FrameContents"/>
+                        <w:numPr>
+                          <w:ilvl w:val="1"/>
+                          <w:numId w:val="7"/>
+                        </w:numPr>
+                        <w:spacing w:after="0" w:line="240" w:lineRule="auto"/>
+                        <w:rPr>
+                          <w:color w:val="404040" w:themeColor="text1" w:themeTint="BF"/>
+                          <w:sz w:val="24"/>
+                          <w:szCs w:val="24"/>
+                        </w:rPr>
+                      </w:pPr>
+                      <w:r>
+                        <w:rPr>
+                          <w:color w:val="404040" w:themeColor="text1" w:themeTint="BF"/>
+                          <w:sz w:val="24"/>
+                          <w:szCs w:val="24"/>
+                        </w:rPr>
+                        <w:t>Developed APIs and Dashboard page.</w:t>
+                      </w:r>
+                    </w:p>
+                    <w:p>
+                      <w:pPr>
+                        <w:pStyle w:val="FrameContents"/>
+                        <w:numPr>
+                          <w:ilvl w:val="1"/>
+                          <w:numId w:val="7"/>
+                        </w:numPr>
+                        <w:spacing w:after="0" w:line="240" w:lineRule="auto"/>
+                        <w:rPr>
+                          <w:color w:val="404040" w:themeColor="text1" w:themeTint="BF"/>
+                          <w:sz w:val="24"/>
+                          <w:szCs w:val="24"/>
+                        </w:rPr>
+                      </w:pPr>
+                      <w:r>
+                        <w:rPr>
+                          <w:color w:val="404040" w:themeColor="text1" w:themeTint="BF"/>
+                          <w:sz w:val="24"/>
+                          <w:szCs w:val="24"/>
+                        </w:rPr>
+                        <w:t>Optimized overall loading time of web pages.</w:t>
+                      </w:r>
+                    </w:p>
+                    <w:p>
+                      <w:pPr>
+                        <w:pStyle w:val="FrameContents"/>
+                        <w:numPr>
+                          <w:ilvl w:val="1"/>
+                          <w:numId w:val="7"/>
+                        </w:numPr>
+                        <w:spacing w:after="0" w:line="240" w:lineRule="auto"/>
+                        <w:rPr>
+                          <w:color w:val="404040" w:themeColor="text1" w:themeTint="BF"/>
+                          <w:sz w:val="24"/>
+                          <w:szCs w:val="24"/>
+                        </w:rPr>
+                      </w:pPr>
+                      <w:r>
+                        <w:rPr>
+                          <w:color w:val="404040" w:themeColor="text1" w:themeTint="BF"/>
+                          <w:sz w:val="24"/>
+                          <w:szCs w:val="24"/>
+                        </w:rPr>
+                        <w:t>Implemented Stored Procedures for retrieval of complex data.</w:t>
+                      </w:r>
+                    </w:p>
+                    <w:p>
+                      <w:pPr>
+                        <w:pStyle w:val="FrameContents"/>
+                        <w:spacing w:after="0" w:line="240" w:lineRule="auto"/>
+                        <w:rPr>
+                          <w:color w:val="404040" w:themeColor="text1" w:themeTint="BF"/>
+                          <w:sz w:val="32"/>
+                          <w:szCs w:val="24"/>
+                        </w:rPr>
+                      </w:pPr>
+                    </w:p>
+                    <w:p>
+                      <w:pPr>
+                        <w:pStyle w:val="FrameContents"/>
+                        <w:pBdr>
+                          <w:bottom w:val="single" w:sz="4" w:space="1" w:color="000000"/>
+                        </w:pBdr>
+                        <w:spacing w:line="240" w:lineRule="auto"/>
+                        <w:rPr>
+                          <w:b/>
+                          <w:bCs/>
+                          <w:color w:val="404040" w:themeColor="text1" w:themeTint="BF"/>
+                          <w:sz w:val="32"/>
+                          <w:szCs w:val="32"/>
+                        </w:rPr>
+                      </w:pPr>
+                      <w:r>
+                        <w:rPr>
+                          <w:b/>
+                          <w:bCs/>
+                          <w:color w:val="404040" w:themeColor="text1" w:themeTint="BF"/>
+                          <w:sz w:val="32"/>
+                          <w:szCs w:val="32"/>
+                        </w:rPr>
+                        <w:t>PROJECTS</w:t>
+                      </w:r>
+                    </w:p>
+                    <w:p>
+                      <w:pPr>
+                        <w:pStyle w:val="FrameContents"/>
+                        <w:spacing w:after="0" w:line="240" w:lineRule="auto"/>
+                        <w:rPr>
+                          <w:color w:val="404040" w:themeColor="text1" w:themeTint="BF"/>
+                          <w:sz w:val="28"/>
+                          <w:szCs w:val="24"/>
+                        </w:rPr>
+                      </w:pPr>
+                      <w:r>
+                        <w:rPr>
+                          <w:b/>
+                          <w:bCs/>
+                          <w:color w:val="404040" w:themeColor="text1" w:themeTint="BF"/>
+                          <w:sz w:val="28"/>
+                          <w:szCs w:val="24"/>
+                        </w:rPr>
+                        <w:t>Paying Guest Management System</w:t>
+                      </w:r>
+                      <w:r>
+                        <w:rPr>
+                          <w:color w:val="404040" w:themeColor="text1" w:themeTint="BF"/>
+                          <w:sz w:val="28"/>
+                          <w:szCs w:val="24"/>
+                        </w:rPr>
+                        <w:t xml:space="preserve">  </w:t>
+                      </w:r>
+                    </w:p>
+                    <w:p>
+                      <w:pPr>
+                        <w:pStyle w:val="FrameContents"/>
+                        <w:numPr>
+                          <w:ilvl w:val="0"/>
+                          <w:numId w:val="7"/>
+                        </w:numPr>
+                        <w:spacing w:after="0" w:line="240" w:lineRule="auto"/>
+                        <w:rPr>
+                          <w:color w:val="404040" w:themeColor="text1" w:themeTint="BF"/>
+                          <w:sz w:val="24"/>
+                          <w:szCs w:val="24"/>
+                        </w:rPr>
+                      </w:pPr>
+                      <w:r>
+                        <w:rPr>
+                          <w:color w:val="404040" w:themeColor="text1" w:themeTint="BF"/>
+                          <w:sz w:val="24"/>
+                          <w:szCs w:val="24"/>
+                        </w:rPr>
+                        <w:t>A</w:t>
+                      </w:r>
+                      <w:r>
+                        <w:rPr>
+                          <w:color w:val="404040" w:themeColor="text1" w:themeTint="BF"/>
+                          <w:sz w:val="24"/>
+                          <w:szCs w:val="24"/>
+                        </w:rPr>
+                        <w:t xml:space="preserve"> user-friendly Paying Guests Management software for </w:t>
+                      </w:r>
+                      <w:r>
+                        <w:rPr>
+                          <w:color w:val="404040" w:themeColor="text1" w:themeTint="BF"/>
+                          <w:sz w:val="24"/>
+                          <w:szCs w:val="24"/>
+                        </w:rPr>
+                        <w:t xml:space="preserve">PG </w:t>
+                      </w:r>
+                      <w:r>
+                        <w:rPr>
+                          <w:color w:val="404040" w:themeColor="text1" w:themeTint="BF"/>
+                          <w:sz w:val="24"/>
+                          <w:szCs w:val="24"/>
+                        </w:rPr>
+                        <w:t>building owners</w:t>
+                      </w:r>
+                      <w:r>
+                        <w:rPr>
+                          <w:color w:val="404040" w:themeColor="text1" w:themeTint="BF"/>
+                          <w:sz w:val="24"/>
+                          <w:szCs w:val="24"/>
+                        </w:rPr>
+                        <w:t xml:space="preserve"> developed </w:t>
+                      </w:r>
+                      <w:r>
+                        <w:rPr>
+                          <w:color w:val="404040" w:themeColor="text1" w:themeTint="BF"/>
+                          <w:sz w:val="24"/>
+                          <w:szCs w:val="24"/>
+                        </w:rPr>
+                        <w:t>using .NET with C# (WinForms)</w:t>
+                      </w:r>
+                      <w:r>
+                        <w:rPr>
+                          <w:color w:val="404040" w:themeColor="text1" w:themeTint="BF"/>
+                          <w:sz w:val="24"/>
+                          <w:szCs w:val="24"/>
+                        </w:rPr>
+                        <w:t>.</w:t>
+                      </w:r>
+                    </w:p>
+                    <w:p>
+                      <w:pPr>
+                        <w:pStyle w:val="FrameContents"/>
+                        <w:numPr>
+                          <w:ilvl w:val="0"/>
+                          <w:numId w:val="7"/>
+                        </w:numPr>
+                        <w:spacing w:after="0" w:line="240" w:lineRule="auto"/>
+                        <w:rPr>
+                          <w:color w:val="404040" w:themeColor="text1" w:themeTint="BF"/>
+                          <w:sz w:val="24"/>
+                          <w:szCs w:val="24"/>
+                        </w:rPr>
+                      </w:pPr>
+                      <w:r>
+                        <w:rPr>
+                          <w:color w:val="404040" w:themeColor="text1" w:themeTint="BF"/>
+                          <w:sz w:val="24"/>
+                          <w:szCs w:val="24"/>
+                        </w:rPr>
+                        <w:t>Streamlined guest and building management, replacing manual processes.</w:t>
+                      </w:r>
+                    </w:p>
+                    <w:p>
+                      <w:pPr>
+                        <w:pStyle w:val="FrameContents"/>
+                        <w:numPr>
+                          <w:ilvl w:val="0"/>
+                          <w:numId w:val="7"/>
+                        </w:numPr>
+                        <w:spacing w:after="0" w:line="240" w:lineRule="auto"/>
+                        <w:rPr>
+                          <w:color w:val="404040" w:themeColor="text1" w:themeTint="BF"/>
+                          <w:sz w:val="24"/>
+                          <w:szCs w:val="24"/>
+                        </w:rPr>
+                      </w:pPr>
+                      <w:r>
+                        <w:rPr>
+                          <w:color w:val="404040" w:themeColor="text1" w:themeTint="BF"/>
+                          <w:sz w:val="24"/>
+                          <w:szCs w:val="24"/>
+                        </w:rPr>
+                        <w:t xml:space="preserve">Featured staff management, guest admission/removal, </w:t>
+                      </w:r>
+                      <w:proofErr w:type="gramStart"/>
+                      <w:r>
+                        <w:rPr>
+                          <w:color w:val="404040" w:themeColor="text1" w:themeTint="BF"/>
+                          <w:sz w:val="24"/>
+                          <w:szCs w:val="24"/>
+                        </w:rPr>
+                        <w:t>fee</w:t>
+                      </w:r>
+                      <w:proofErr w:type="gramEnd"/>
+                      <w:r>
+                        <w:rPr>
+                          <w:color w:val="404040" w:themeColor="text1" w:themeTint="BF"/>
+                          <w:sz w:val="24"/>
+                          <w:szCs w:val="24"/>
+                        </w:rPr>
+                        <w:t xml:space="preserve"> collection, visitor tracking, and reporting.</w:t>
                       </w:r>
                     </w:p>
                     <w:tbl>
@@ -4117,10 +4066,10 @@
                                 <w:lang w:val="en-IN" w:eastAsia="en-IN"/>
                               </w:rPr>
                               <w:drawing>
-                                <wp:inline distT="0" distB="0" distL="0" distR="0" wp14:anchorId="20E6F3B7" wp14:editId="57207E68">
+                                <wp:inline distT="0" distB="0" distL="0" distR="0" wp14:anchorId="3A7BB5DA" wp14:editId="36FC4237">
                                   <wp:extent cx="250825" cy="250825"/>
                                   <wp:effectExtent l="0" t="0" r="0" b="0"/>
-                                  <wp:docPr id="1" name="Picture 12" descr="C:\Users\Karthik s\Downloads\internet_world_wide_web_www_globe_communication_website_browser_network_connection_icon_195710.png"/>
+                                  <wp:docPr id="4" name="Picture 14" descr="C:\Users\Karthik s\Downloads\internet_world_wide_web_www_globe_communication_website_browser_network_connection_icon_195710.png"/>
                                   <wp:cNvGraphicFramePr>
                                     <a:graphicFrameLocks xmlns:a="http://schemas.openxmlformats.org/drawingml/2006/main" noChangeAspect="1"/>
                                   </wp:cNvGraphicFramePr>
@@ -4128,13 +4077,13 @@
                                     <a:graphicData uri="http://schemas.openxmlformats.org/drawingml/2006/picture">
                                       <pic:pic xmlns:pic="http://schemas.openxmlformats.org/drawingml/2006/picture">
                                         <pic:nvPicPr>
-                                          <pic:cNvPr id="6" name="Picture 12" descr="C:\Users\Karthik s\Downloads\internet_world_wide_web_www_globe_communication_website_browser_network_connection_icon_195710.png"/>
+                                          <pic:cNvPr id="8" name="Picture 14" descr="C:\Users\Karthik s\Downloads\internet_world_wide_web_www_globe_communication_website_browser_network_connection_icon_195710.png"/>
                                           <pic:cNvPicPr>
                                             <a:picLocks noChangeAspect="1" noChangeArrowheads="1"/>
                                           </pic:cNvPicPr>
                                         </pic:nvPicPr>
                                         <pic:blipFill>
-                                          <a:blip r:embed="rId47"/>
+                                          <a:blip r:embed="rId49"/>
                                           <a:stretch>
                                             <a:fillRect/>
                                           </a:stretch>
@@ -4158,7 +4107,7 @@
                         </w:tc>
                         <w:tc>
                           <w:tcPr>
-                            <w:tcW w:w="6144" w:type="dxa"/>
+                            <w:tcW w:w="6145" w:type="dxa"/>
                             <w:tcBorders>
                               <w:top w:val="nil"/>
                               <w:left w:val="nil"/>
@@ -4171,12 +4120,14 @@
                             <w:pPr>
                               <w:pStyle w:val="FrameContents"/>
                               <w:rPr>
-                                <w:color w:val="404040" w:themeColor="text1" w:themeTint="BF"/>
-                                <w:sz w:val="24"/>
-                                <w:szCs w:val="24"/>
-                              </w:rPr>
-                            </w:pPr>
-                            <w:hyperlink r:id="rId51">
+                                <w:rFonts w:eastAsia="Calibri" w:cs="Arial"/>
+                                <w:color w:val="0563C1" w:themeColor="hyperlink"/>
+                                <w:sz w:val="24"/>
+                                <w:szCs w:val="24"/>
+                                <w:u w:val="single"/>
+                              </w:rPr>
+                            </w:pPr>
+                            <w:hyperlink r:id="rId52">
                               <w:r>
                                 <w:rPr>
                                   <w:rStyle w:val="Hyperlink"/>
@@ -4184,7 +4135,7 @@
                                   <w:sz w:val="24"/>
                                   <w:szCs w:val="24"/>
                                 </w:rPr>
-                                <w:t>https://karthiksgujjar.github.io/SolarSystem/</w:t>
+                                <w:t>https://karthiksgujjar.github.io/PGMS</w:t>
                               </w:r>
                             </w:hyperlink>
                           </w:p>
@@ -4196,8 +4147,10 @@
                         <w:pStyle w:val="FrameContents"/>
                         <w:spacing w:after="0" w:line="240" w:lineRule="auto"/>
                         <w:rPr>
-                          <w:color w:val="404040" w:themeColor="text1" w:themeTint="BF"/>
-                          <w:sz w:val="24"/>
+                          <w:b/>
+                          <w:bCs/>
+                          <w:color w:val="404040" w:themeColor="text1" w:themeTint="BF"/>
+                          <w:sz w:val="28"/>
                           <w:szCs w:val="24"/>
                         </w:rPr>
                       </w:pPr>
@@ -4222,7 +4175,7 @@
                           <w:sz w:val="28"/>
                           <w:szCs w:val="24"/>
                         </w:rPr>
-                        <w:t>Simple Library Surfer</w:t>
+                        <w:t>CPU Scheduling Visualizer</w:t>
                       </w:r>
                     </w:p>
                     <w:p>
@@ -4231,105 +4184,18 @@
                         <w:spacing w:after="0" w:line="240" w:lineRule="auto"/>
                         <w:ind w:firstLine="720"/>
                         <w:rPr>
-                          <w:b/>
-                          <w:bCs/>
-                          <w:color w:val="404040" w:themeColor="text1" w:themeTint="BF"/>
-                          <w:sz w:val="28"/>
-                          <w:szCs w:val="24"/>
-                        </w:rPr>
-                      </w:pPr>
-                      <w:r>
-                        <w:rPr>
-                          <w:color w:val="404040" w:themeColor="text1" w:themeTint="BF"/>
-                          <w:sz w:val="24"/>
-                          <w:szCs w:val="24"/>
-                        </w:rPr>
-                        <w:t>A</w:t>
-                      </w:r>
-                      <w:r>
-                        <w:rPr>
-                          <w:color w:val="404040" w:themeColor="text1" w:themeTint="BF"/>
-                          <w:sz w:val="24"/>
-                          <w:szCs w:val="24"/>
-                        </w:rPr>
-                        <w:t xml:space="preserve"> CRUD application</w:t>
-                      </w:r>
-                      <w:r>
-                        <w:rPr>
-                          <w:color w:val="404040" w:themeColor="text1" w:themeTint="BF"/>
-                          <w:sz w:val="24"/>
-                          <w:szCs w:val="24"/>
-                        </w:rPr>
-                        <w:t xml:space="preserve"> developed</w:t>
-                      </w:r>
-                      <w:r>
-                        <w:rPr>
-                          <w:color w:val="404040" w:themeColor="text1" w:themeTint="BF"/>
-                          <w:sz w:val="24"/>
-                          <w:szCs w:val="24"/>
-                        </w:rPr>
-                        <w:t xml:space="preserve"> in .NET with C# (</w:t>
-                      </w:r>
-                      <w:proofErr w:type="spellStart"/>
-                      <w:r>
-                        <w:rPr>
-                          <w:color w:val="404040" w:themeColor="text1" w:themeTint="BF"/>
-                          <w:sz w:val="24"/>
-                          <w:szCs w:val="24"/>
-                        </w:rPr>
-                        <w:t>WinForms</w:t>
-                      </w:r>
-                      <w:proofErr w:type="spellEnd"/>
-                      <w:r>
-                        <w:rPr>
-                          <w:color w:val="404040" w:themeColor="text1" w:themeTint="BF"/>
-                          <w:sz w:val="24"/>
-                          <w:szCs w:val="24"/>
-                        </w:rPr>
-                        <w:t>) for managing library book details</w:t>
-                      </w:r>
-                      <w:r>
-                        <w:rPr>
-                          <w:color w:val="404040" w:themeColor="text1" w:themeTint="BF"/>
-                          <w:sz w:val="24"/>
-                          <w:szCs w:val="24"/>
-                        </w:rPr>
-                        <w:t xml:space="preserve"> for librarians to access book data including book name, author and ID</w:t>
-                      </w:r>
-                      <w:r>
-                        <w:rPr>
-                          <w:color w:val="404040" w:themeColor="text1" w:themeTint="BF"/>
-                          <w:sz w:val="24"/>
-                          <w:szCs w:val="24"/>
-                        </w:rPr>
-                        <w:t>.</w:t>
-                      </w:r>
-                    </w:p>
-                    <w:p>
-                      <w:pPr>
-                        <w:pStyle w:val="FrameContents"/>
-                        <w:spacing w:after="0" w:line="240" w:lineRule="auto"/>
-                        <w:rPr>
-                          <w:color w:val="404040" w:themeColor="text1" w:themeTint="BF"/>
-                          <w:sz w:val="24"/>
-                          <w:szCs w:val="24"/>
-                        </w:rPr>
-                      </w:pPr>
-                      <w:r>
-                        <w:rPr>
-                          <w:color w:val="404040" w:themeColor="text1" w:themeTint="BF"/>
-                          <w:sz w:val="24"/>
-                          <w:szCs w:val="24"/>
-                        </w:rPr>
-                        <w:t>Features include</w:t>
-                      </w:r>
-                      <w:r>
-                        <w:rPr>
-                          <w:color w:val="404040" w:themeColor="text1" w:themeTint="BF"/>
-                          <w:sz w:val="24"/>
-                          <w:szCs w:val="24"/>
-                        </w:rPr>
-                        <w:t>:</w:t>
+                          <w:color w:val="404040" w:themeColor="text1" w:themeTint="BF"/>
+                          <w:sz w:val="24"/>
+                          <w:szCs w:val="24"/>
+                        </w:rPr>
+                      </w:pPr>
+                      <w:r>
+                        <w:rPr>
+                          <w:color w:val="404040" w:themeColor="text1" w:themeTint="BF"/>
+                          <w:sz w:val="24"/>
+                          <w:szCs w:val="24"/>
+                        </w:rPr>
+                        <w:t>This is a side project developed with an intention to help my juniors better understand the</w:t>
                       </w:r>
                       <w:r>
                         <w:rPr>
@@ -4345,102 +4211,15 @@
                           <w:sz w:val="24"/>
                           <w:szCs w:val="24"/>
                         </w:rPr>
-                        <w:t xml:space="preserve"> </w:t>
-                      </w:r>
-                    </w:p>
-                    <w:p>
-                      <w:pPr>
-                        <w:pStyle w:val="FrameContents"/>
-                        <w:spacing w:after="0" w:line="240" w:lineRule="auto"/>
-                        <w:rPr>
-                          <w:color w:val="404040" w:themeColor="text1" w:themeTint="BF"/>
-                          <w:sz w:val="24"/>
-                          <w:szCs w:val="24"/>
-                        </w:rPr>
-                      </w:pPr>
-                      <w:r>
-                        <w:rPr>
-                          <w:color w:val="404040" w:themeColor="text1" w:themeTint="BF"/>
-                          <w:sz w:val="24"/>
-                          <w:szCs w:val="24"/>
-                        </w:rPr>
-                        <w:tab/>
-                      </w:r>
-                      <w:r>
-                        <w:rPr>
-                          <w:color w:val="404040" w:themeColor="text1" w:themeTint="BF"/>
-                          <w:sz w:val="24"/>
-                          <w:szCs w:val="24"/>
-                        </w:rPr>
-                        <w:t>D</w:t>
-                      </w:r>
-                      <w:r>
-                        <w:rPr>
-                          <w:color w:val="404040" w:themeColor="text1" w:themeTint="BF"/>
-                          <w:sz w:val="24"/>
-                          <w:szCs w:val="24"/>
-                        </w:rPr>
-                        <w:t xml:space="preserve">ata </w:t>
-                      </w:r>
-                      <w:r>
-                        <w:rPr>
-                          <w:b/>
-                          <w:color w:val="404040" w:themeColor="text1" w:themeTint="BF"/>
-                          <w:sz w:val="24"/>
-                          <w:szCs w:val="24"/>
-                        </w:rPr>
-                        <w:t>insertion</w:t>
-                      </w:r>
-                      <w:r>
-                        <w:rPr>
-                          <w:color w:val="404040" w:themeColor="text1" w:themeTint="BF"/>
-                          <w:sz w:val="24"/>
-                          <w:szCs w:val="24"/>
-                        </w:rPr>
-                        <w:t>,</w:t>
-                      </w:r>
-                      <w:r>
-                        <w:rPr>
-                          <w:b/>
-                          <w:color w:val="404040" w:themeColor="text1" w:themeTint="BF"/>
-                          <w:sz w:val="24"/>
-                          <w:szCs w:val="24"/>
-                        </w:rPr>
-                        <w:t xml:space="preserve"> deletion</w:t>
-                      </w:r>
-                      <w:r>
-                        <w:rPr>
-                          <w:color w:val="404040" w:themeColor="text1" w:themeTint="BF"/>
-                          <w:sz w:val="24"/>
-                          <w:szCs w:val="24"/>
-                        </w:rPr>
-                        <w:t xml:space="preserve"> (including the option to delete all data), </w:t>
-                      </w:r>
-                      <w:r>
-                        <w:rPr>
-                          <w:b/>
-                          <w:color w:val="404040" w:themeColor="text1" w:themeTint="BF"/>
-                          <w:sz w:val="24"/>
-                          <w:szCs w:val="24"/>
-                        </w:rPr>
-                        <w:t>updating</w:t>
-                      </w:r>
-                      <w:r>
-                        <w:rPr>
-                          <w:color w:val="404040" w:themeColor="text1" w:themeTint="BF"/>
-                          <w:sz w:val="24"/>
-                          <w:szCs w:val="24"/>
-                        </w:rPr>
-                        <w:t xml:space="preserve">, and </w:t>
-                      </w:r>
-                      <w:r>
-                        <w:rPr>
-                          <w:b/>
-                          <w:color w:val="404040" w:themeColor="text1" w:themeTint="BF"/>
-                          <w:sz w:val="24"/>
-                          <w:szCs w:val="24"/>
-                        </w:rPr>
-                        <w:t>viewing</w:t>
+                        <w:t>differences between various CPU Scheduling Algorithms in one go</w:t>
+                      </w:r>
+                      <w:r>
+                        <w:rPr>
+                          <w:color w:val="404040" w:themeColor="text1" w:themeTint="BF"/>
+                          <w:sz w:val="24"/>
+                          <w:szCs w:val="24"/>
+                        </w:rPr>
+                        <w:t xml:space="preserve"> using HTML, CSS and JavaScript</w:t>
                       </w:r>
                       <w:r>
                         <w:rPr>
@@ -4468,20 +4247,10 @@
                           <w:sz w:val="24"/>
                           <w:szCs w:val="24"/>
                         </w:rPr>
-                        <w:t xml:space="preserve">Implemented a </w:t>
-                      </w:r>
-                      <w:r>
-                        <w:rPr>
-                          <w:b/>
-                          <w:color w:val="404040" w:themeColor="text1" w:themeTint="BF"/>
-                          <w:sz w:val="24"/>
-                          <w:szCs w:val="24"/>
-                        </w:rPr>
-                        <w:t>PDF report generation</w:t>
-                      </w:r>
-                      <w:r>
-                        <w:rPr>
-                          <w:b/>
+                        <w:t>The site includes 4</w:t>
+                      </w:r>
+                      <w:r>
+                        <w:rPr>
                           <w:color w:val="404040" w:themeColor="text1" w:themeTint="BF"/>
                           <w:sz w:val="24"/>
                           <w:szCs w:val="24"/>
@@ -4494,41 +4263,163 @@
                           <w:sz w:val="24"/>
                           <w:szCs w:val="24"/>
                         </w:rPr>
-                        <w:t xml:space="preserve">and </w:t>
-                      </w:r>
-                      <w:r>
-                        <w:rPr>
-                          <w:b/>
-                          <w:color w:val="404040" w:themeColor="text1" w:themeTint="BF"/>
-                          <w:sz w:val="24"/>
-                          <w:szCs w:val="24"/>
-                        </w:rPr>
-                        <w:t>book searching</w:t>
-                      </w:r>
-                      <w:r>
-                        <w:rPr>
-                          <w:color w:val="404040" w:themeColor="text1" w:themeTint="BF"/>
-                          <w:sz w:val="24"/>
-                          <w:szCs w:val="24"/>
-                        </w:rPr>
-                        <w:t xml:space="preserve"> capabilities</w:t>
-                      </w:r>
-                      <w:r>
-                        <w:rPr>
-                          <w:b/>
-                          <w:color w:val="404040" w:themeColor="text1" w:themeTint="BF"/>
-                          <w:sz w:val="24"/>
-                          <w:szCs w:val="24"/>
-                        </w:rPr>
-                        <w:t>.</w:t>
-                      </w:r>
-                      <w:r>
-                        <w:rPr>
-                          <w:color w:val="404040" w:themeColor="text1" w:themeTint="BF"/>
-                          <w:sz w:val="24"/>
-                          <w:szCs w:val="24"/>
-                        </w:rPr>
-                        <w:t xml:space="preserve"> </w:t>
+                        <w:t xml:space="preserve">algorithms, they are: </w:t>
+                      </w:r>
+                    </w:p>
+                    <w:p>
+                      <w:pPr>
+                        <w:pStyle w:val="FrameContents"/>
+                        <w:numPr>
+                          <w:ilvl w:val="1"/>
+                          <w:numId w:val="6"/>
+                        </w:numPr>
+                        <w:spacing w:after="0" w:line="240" w:lineRule="auto"/>
+                        <w:rPr>
+                          <w:color w:val="404040" w:themeColor="text1" w:themeTint="BF"/>
+                          <w:sz w:val="24"/>
+                          <w:szCs w:val="24"/>
+                        </w:rPr>
+                      </w:pPr>
+                      <w:r>
+                        <w:rPr>
+                          <w:color w:val="404040" w:themeColor="text1" w:themeTint="BF"/>
+                          <w:sz w:val="24"/>
+                          <w:szCs w:val="24"/>
+                        </w:rPr>
+                        <w:t xml:space="preserve">First Come First Serve, </w:t>
+                      </w:r>
+                    </w:p>
+                    <w:p>
+                      <w:pPr>
+                        <w:pStyle w:val="FrameContents"/>
+                        <w:numPr>
+                          <w:ilvl w:val="1"/>
+                          <w:numId w:val="6"/>
+                        </w:numPr>
+                        <w:spacing w:after="0" w:line="240" w:lineRule="auto"/>
+                        <w:rPr>
+                          <w:color w:val="404040" w:themeColor="text1" w:themeTint="BF"/>
+                          <w:sz w:val="24"/>
+                          <w:szCs w:val="24"/>
+                        </w:rPr>
+                      </w:pPr>
+                      <w:r>
+                        <w:rPr>
+                          <w:color w:val="404040" w:themeColor="text1" w:themeTint="BF"/>
+                          <w:sz w:val="24"/>
+                          <w:szCs w:val="24"/>
+                        </w:rPr>
+                        <w:t>S</w:t>
+                      </w:r>
+                      <w:r>
+                        <w:rPr>
+                          <w:color w:val="404040" w:themeColor="text1" w:themeTint="BF"/>
+                          <w:sz w:val="24"/>
+                          <w:szCs w:val="24"/>
+                        </w:rPr>
+                        <w:t xml:space="preserve">hortest </w:t>
+                      </w:r>
+                      <w:r>
+                        <w:rPr>
+                          <w:color w:val="404040" w:themeColor="text1" w:themeTint="BF"/>
+                          <w:sz w:val="24"/>
+                          <w:szCs w:val="24"/>
+                        </w:rPr>
+                        <w:t>J</w:t>
+                      </w:r>
+                      <w:r>
+                        <w:rPr>
+                          <w:color w:val="404040" w:themeColor="text1" w:themeTint="BF"/>
+                          <w:sz w:val="24"/>
+                          <w:szCs w:val="24"/>
+                        </w:rPr>
+                        <w:t xml:space="preserve">ob </w:t>
+                      </w:r>
+                      <w:r>
+                        <w:rPr>
+                          <w:color w:val="404040" w:themeColor="text1" w:themeTint="BF"/>
+                          <w:sz w:val="24"/>
+                          <w:szCs w:val="24"/>
+                        </w:rPr>
+                        <w:t>F</w:t>
+                      </w:r>
+                      <w:r>
+                        <w:rPr>
+                          <w:color w:val="404040" w:themeColor="text1" w:themeTint="BF"/>
+                          <w:sz w:val="24"/>
+                          <w:szCs w:val="24"/>
+                        </w:rPr>
+                        <w:t xml:space="preserve">irst, </w:t>
+                      </w:r>
+                    </w:p>
+                    <w:p>
+                      <w:pPr>
+                        <w:pStyle w:val="FrameContents"/>
+                        <w:numPr>
+                          <w:ilvl w:val="1"/>
+                          <w:numId w:val="6"/>
+                        </w:numPr>
+                        <w:spacing w:after="0" w:line="240" w:lineRule="auto"/>
+                        <w:rPr>
+                          <w:color w:val="404040" w:themeColor="text1" w:themeTint="BF"/>
+                          <w:sz w:val="24"/>
+                          <w:szCs w:val="24"/>
+                        </w:rPr>
+                      </w:pPr>
+                      <w:r>
+                        <w:rPr>
+                          <w:color w:val="404040" w:themeColor="text1" w:themeTint="BF"/>
+                          <w:sz w:val="24"/>
+                          <w:szCs w:val="24"/>
+                        </w:rPr>
+                        <w:t>R</w:t>
+                      </w:r>
+                      <w:r>
+                        <w:rPr>
+                          <w:color w:val="404040" w:themeColor="text1" w:themeTint="BF"/>
+                          <w:sz w:val="24"/>
+                          <w:szCs w:val="24"/>
+                        </w:rPr>
+                        <w:t xml:space="preserve">ound </w:t>
+                      </w:r>
+                      <w:r>
+                        <w:rPr>
+                          <w:color w:val="404040" w:themeColor="text1" w:themeTint="BF"/>
+                          <w:sz w:val="24"/>
+                          <w:szCs w:val="24"/>
+                        </w:rPr>
+                        <w:t>R</w:t>
+                      </w:r>
+                      <w:r>
+                        <w:rPr>
+                          <w:color w:val="404040" w:themeColor="text1" w:themeTint="BF"/>
+                          <w:sz w:val="24"/>
+                          <w:szCs w:val="24"/>
+                        </w:rPr>
+                        <w:t xml:space="preserve">obin and </w:t>
+                      </w:r>
+                    </w:p>
+                    <w:p>
+                      <w:pPr>
+                        <w:pStyle w:val="FrameContents"/>
+                        <w:numPr>
+                          <w:ilvl w:val="1"/>
+                          <w:numId w:val="6"/>
+                        </w:numPr>
+                        <w:spacing w:after="0" w:line="240" w:lineRule="auto"/>
+                        <w:rPr>
+                          <w:color w:val="404040" w:themeColor="text1" w:themeTint="BF"/>
+                          <w:sz w:val="24"/>
+                          <w:szCs w:val="24"/>
+                        </w:rPr>
+                      </w:pPr>
+                      <w:r>
+                        <w:rPr>
+                          <w:color w:val="404040" w:themeColor="text1" w:themeTint="BF"/>
+                          <w:sz w:val="24"/>
+                          <w:szCs w:val="24"/>
+                        </w:rPr>
+                        <w:t>Priority scheduling.</w:t>
                       </w:r>
                     </w:p>
                     <w:tbl>
@@ -4577,7 +4468,7 @@
                                 <w:lang w:val="en-IN" w:eastAsia="en-IN"/>
                               </w:rPr>
                               <w:drawing>
-                                <wp:inline distT="0" distB="0" distL="0" distR="0" wp14:anchorId="149E4E33" wp14:editId="182ABC04">
+                                <wp:inline distT="0" distB="0" distL="0" distR="0" wp14:anchorId="4E15E073" wp14:editId="385073E5">
                                   <wp:extent cx="250825" cy="250825"/>
                                   <wp:effectExtent l="0" t="0" r="0" b="0"/>
                                   <wp:docPr id="2" name="Picture 13" descr="C:\Users\Karthik s\Downloads\internet_world_wide_web_www_globe_communication_website_browser_network_connection_icon_195710.png"/>
@@ -4594,7 +4485,7 @@
                                           </pic:cNvPicPr>
                                         </pic:nvPicPr>
                                         <pic:blipFill>
-                                          <a:blip r:embed="rId47"/>
+                                          <a:blip r:embed="rId49"/>
                                           <a:stretch>
                                             <a:fillRect/>
                                           </a:stretch>
@@ -4637,305 +4528,6 @@
                                 <w:szCs w:val="24"/>
                               </w:rPr>
                             </w:pPr>
-                            <w:hyperlink r:id="rId52">
-                              <w:r>
-                                <w:rPr>
-                                  <w:rStyle w:val="Hyperlink"/>
-                                  <w:rFonts w:eastAsia="Calibri" w:cs="Arial"/>
-                                  <w:sz w:val="24"/>
-                                  <w:szCs w:val="24"/>
-                                </w:rPr>
-                                <w:t>https://karthiksgujjar.github.io/SLS</w:t>
-                              </w:r>
-                            </w:hyperlink>
-                          </w:p>
-                          <w:p>
-                            <w:pPr>
-                              <w:pStyle w:val="FrameContents"/>
-                              <w:rPr>
-                                <w:color w:val="404040" w:themeColor="text1" w:themeTint="BF"/>
-                                <w:sz w:val="24"/>
-                                <w:szCs w:val="24"/>
-                              </w:rPr>
-                            </w:pPr>
-                          </w:p>
-                        </w:tc>
-                      </w:tr>
-                    </w:tbl>
-                    <w:p>
-                      <w:pPr>
-                        <w:pStyle w:val="FrameContents"/>
-                        <w:spacing w:after="0" w:line="240" w:lineRule="auto"/>
-                        <w:rPr>
-                          <w:color w:val="404040" w:themeColor="text1" w:themeTint="BF"/>
-                          <w:sz w:val="28"/>
-                          <w:szCs w:val="24"/>
-                        </w:rPr>
-                      </w:pPr>
-                      <w:r>
-                        <w:rPr>
-                          <w:b/>
-                          <w:bCs/>
-                          <w:color w:val="404040" w:themeColor="text1" w:themeTint="BF"/>
-                          <w:sz w:val="28"/>
-                          <w:szCs w:val="24"/>
-                        </w:rPr>
-                        <w:t>Paying Guest Management System</w:t>
-                      </w:r>
-                      <w:r>
-                        <w:rPr>
-                          <w:color w:val="404040" w:themeColor="text1" w:themeTint="BF"/>
-                          <w:sz w:val="28"/>
-                          <w:szCs w:val="24"/>
-                        </w:rPr>
-                        <w:t xml:space="preserve">  </w:t>
-                      </w:r>
-                    </w:p>
-                    <w:p>
-                      <w:pPr>
-                        <w:pStyle w:val="FrameContents"/>
-                        <w:spacing w:after="0" w:line="240" w:lineRule="auto"/>
-                        <w:rPr>
-                          <w:color w:val="404040" w:themeColor="text1" w:themeTint="BF"/>
-                          <w:sz w:val="24"/>
-                          <w:szCs w:val="24"/>
-                        </w:rPr>
-                      </w:pPr>
-                      <w:r>
-                        <w:rPr>
-                          <w:color w:val="404040" w:themeColor="text1" w:themeTint="BF"/>
-                          <w:sz w:val="24"/>
-                          <w:szCs w:val="24"/>
-                        </w:rPr>
-                        <w:tab/>
-                        <w:t>A</w:t>
-                      </w:r>
-                      <w:r>
-                        <w:rPr>
-                          <w:color w:val="404040" w:themeColor="text1" w:themeTint="BF"/>
-                          <w:sz w:val="24"/>
-                          <w:szCs w:val="24"/>
-                        </w:rPr>
-                        <w:t xml:space="preserve"> user-friendly Paying Guests Management software for </w:t>
-                      </w:r>
-                      <w:r>
-                        <w:rPr>
-                          <w:color w:val="404040" w:themeColor="text1" w:themeTint="BF"/>
-                          <w:sz w:val="24"/>
-                          <w:szCs w:val="24"/>
-                        </w:rPr>
-                        <w:t xml:space="preserve">PG </w:t>
-                      </w:r>
-                      <w:r>
-                        <w:rPr>
-                          <w:color w:val="404040" w:themeColor="text1" w:themeTint="BF"/>
-                          <w:sz w:val="24"/>
-                          <w:szCs w:val="24"/>
-                        </w:rPr>
-                        <w:t>building owners</w:t>
-                      </w:r>
-                      <w:r>
-                        <w:rPr>
-                          <w:color w:val="404040" w:themeColor="text1" w:themeTint="BF"/>
-                          <w:sz w:val="24"/>
-                          <w:szCs w:val="24"/>
-                        </w:rPr>
-                        <w:t xml:space="preserve"> developed </w:t>
-                      </w:r>
-                      <w:r>
-                        <w:rPr>
-                          <w:color w:val="404040" w:themeColor="text1" w:themeTint="BF"/>
-                          <w:sz w:val="24"/>
-                          <w:szCs w:val="24"/>
-                        </w:rPr>
-                        <w:t>using .NET with C# (WinForms)</w:t>
-                      </w:r>
-                      <w:r>
-                        <w:rPr>
-                          <w:color w:val="404040" w:themeColor="text1" w:themeTint="BF"/>
-                          <w:sz w:val="24"/>
-                          <w:szCs w:val="24"/>
-                        </w:rPr>
-                        <w:t>.</w:t>
-                      </w:r>
-                    </w:p>
-                    <w:p>
-                      <w:pPr>
-                        <w:pStyle w:val="FrameContents"/>
-                        <w:spacing w:after="0" w:line="240" w:lineRule="auto"/>
-                        <w:rPr>
-                          <w:color w:val="404040" w:themeColor="text1" w:themeTint="BF"/>
-                          <w:sz w:val="24"/>
-                          <w:szCs w:val="24"/>
-                        </w:rPr>
-                      </w:pPr>
-                      <w:r>
-                        <w:rPr>
-                          <w:color w:val="404040" w:themeColor="text1" w:themeTint="BF"/>
-                          <w:sz w:val="24"/>
-                          <w:szCs w:val="24"/>
-                        </w:rPr>
-                        <w:tab/>
-                      </w:r>
-                      <w:r>
-                        <w:rPr>
-                          <w:color w:val="404040" w:themeColor="text1" w:themeTint="BF"/>
-                          <w:sz w:val="24"/>
-                          <w:szCs w:val="24"/>
-                        </w:rPr>
-                        <w:t>Streamlined guest and building management, replacing manual processes.</w:t>
-                      </w:r>
-                    </w:p>
-                    <w:p>
-                      <w:pPr>
-                        <w:pStyle w:val="FrameContents"/>
-                        <w:spacing w:after="0" w:line="240" w:lineRule="auto"/>
-                        <w:rPr>
-                          <w:color w:val="404040" w:themeColor="text1" w:themeTint="BF"/>
-                          <w:sz w:val="24"/>
-                          <w:szCs w:val="24"/>
-                        </w:rPr>
-                      </w:pPr>
-                      <w:r>
-                        <w:rPr>
-                          <w:color w:val="404040" w:themeColor="text1" w:themeTint="BF"/>
-                          <w:sz w:val="24"/>
-                          <w:szCs w:val="24"/>
-                        </w:rPr>
-                        <w:tab/>
-                      </w:r>
-                      <w:r>
-                        <w:rPr>
-                          <w:color w:val="404040" w:themeColor="text1" w:themeTint="BF"/>
-                          <w:sz w:val="24"/>
-                          <w:szCs w:val="24"/>
-                        </w:rPr>
-                        <w:t xml:space="preserve">Featured staff management, guest admission/removal, </w:t>
-                      </w:r>
-                      <w:proofErr w:type="gramStart"/>
-                      <w:r>
-                        <w:rPr>
-                          <w:color w:val="404040" w:themeColor="text1" w:themeTint="BF"/>
-                          <w:sz w:val="24"/>
-                          <w:szCs w:val="24"/>
-                        </w:rPr>
-                        <w:t>fee</w:t>
-                      </w:r>
-                      <w:proofErr w:type="gramEnd"/>
-                      <w:r>
-                        <w:rPr>
-                          <w:color w:val="404040" w:themeColor="text1" w:themeTint="BF"/>
-                          <w:sz w:val="24"/>
-                          <w:szCs w:val="24"/>
-                        </w:rPr>
-                        <w:t xml:space="preserve"> collection, visitor tracking, and reporting.</w:t>
-                      </w:r>
-                    </w:p>
-                    <w:tbl>
-                      <w:tblPr>
-                        <w:tblStyle w:val="TableGrid"/>
-                        <w:tblW w:w="6754" w:type="dxa"/>
-                        <w:jc w:val="center"/>
-                        <w:tblLayout w:type="fixed"/>
-                        <w:tblCellMar>
-                          <w:left w:w="0" w:type="dxa"/>
-                          <w:right w:w="0" w:type="dxa"/>
-                        </w:tblCellMar>
-                        <w:tblLook w:val="04A0" w:firstRow="1" w:lastRow="0" w:firstColumn="1" w:lastColumn="0" w:noHBand="0" w:noVBand="1"/>
-                      </w:tblPr>
-                      <w:tblGrid>
-                        <w:gridCol w:w="609"/>
-                        <w:gridCol w:w="6145"/>
-                      </w:tblGrid>
-                      <w:tr>
-                        <w:trPr>
-                          <w:jc w:val="center"/>
-                        </w:trPr>
-                        <w:tc>
-                          <w:tcPr>
-                            <w:tcW w:w="609" w:type="dxa"/>
-                            <w:tcBorders>
-                              <w:top w:val="nil"/>
-                              <w:left w:val="nil"/>
-                              <w:bottom w:val="nil"/>
-                              <w:right w:val="nil"/>
-                            </w:tcBorders>
-                          </w:tcPr>
-                          <w:p>
-                            <w:pPr>
-                              <w:pStyle w:val="FrameContents"/>
-                              <w:rPr>
-                                <w:color w:val="404040" w:themeColor="text1" w:themeTint="BF"/>
-                                <w:sz w:val="24"/>
-                                <w:szCs w:val="24"/>
-                              </w:rPr>
-                            </w:pPr>
-                            <w:r>
-                              <w:rPr>
-                                <w:rFonts w:eastAsia="Calibri"/>
-                                <w:noProof/>
-                                <w:lang w:val="en-IN" w:eastAsia="en-IN"/>
-                              </w:rPr>
-                              <w:drawing>
-                                <wp:inline distT="0" distB="0" distL="0" distR="0" wp14:anchorId="3A7BB5DA" wp14:editId="36FC4237">
-                                  <wp:extent cx="250825" cy="250825"/>
-                                  <wp:effectExtent l="0" t="0" r="0" b="0"/>
-                                  <wp:docPr id="4" name="Picture 14" descr="C:\Users\Karthik s\Downloads\internet_world_wide_web_www_globe_communication_website_browser_network_connection_icon_195710.png"/>
-                                  <wp:cNvGraphicFramePr>
-                                    <a:graphicFrameLocks xmlns:a="http://schemas.openxmlformats.org/drawingml/2006/main" noChangeAspect="1"/>
-                                  </wp:cNvGraphicFramePr>
-                                  <a:graphic xmlns:a="http://schemas.openxmlformats.org/drawingml/2006/main">
-                                    <a:graphicData uri="http://schemas.openxmlformats.org/drawingml/2006/picture">
-                                      <pic:pic xmlns:pic="http://schemas.openxmlformats.org/drawingml/2006/picture">
-                                        <pic:nvPicPr>
-                                          <pic:cNvPr id="8" name="Picture 14" descr="C:\Users\Karthik s\Downloads\internet_world_wide_web_www_globe_communication_website_browser_network_connection_icon_195710.png"/>
-                                          <pic:cNvPicPr>
-                                            <a:picLocks noChangeAspect="1" noChangeArrowheads="1"/>
-                                          </pic:cNvPicPr>
-                                        </pic:nvPicPr>
-                                        <pic:blipFill>
-                                          <a:blip r:embed="rId47"/>
-                                          <a:stretch>
-                                            <a:fillRect/>
-                                          </a:stretch>
-                                        </pic:blipFill>
-                                        <pic:spPr bwMode="auto">
-                                          <a:xfrm>
-                                            <a:off x="0" y="0"/>
-                                            <a:ext cx="250825" cy="250825"/>
-                                          </a:xfrm>
-                                          <a:prstGeom prst="rect">
-                                            <a:avLst/>
-                                          </a:prstGeom>
-                                        </pic:spPr>
-                                      </pic:pic>
-                                    </a:graphicData>
-                                  </a:graphic>
-                                </wp:inline>
-                              </w:drawing>
-                            </w:r>
-                          </w:p>
-                        </w:tc>
-                        <w:tc>
-                          <w:tcPr>
-                            <w:tcW w:w="6145" w:type="dxa"/>
-                            <w:tcBorders>
-                              <w:top w:val="nil"/>
-                              <w:left w:val="nil"/>
-                              <w:bottom w:val="nil"/>
-                              <w:right w:val="nil"/>
-                            </w:tcBorders>
-                            <w:vAlign w:val="center"/>
-                          </w:tcPr>
-                          <w:p>
-                            <w:pPr>
-                              <w:pStyle w:val="FrameContents"/>
-                              <w:rPr>
-                                <w:color w:val="404040" w:themeColor="text1" w:themeTint="BF"/>
-                                <w:sz w:val="24"/>
-                                <w:szCs w:val="24"/>
-                              </w:rPr>
-                            </w:pPr>
                             <w:hyperlink r:id="rId53">
                               <w:r>
                                 <w:rPr>
@@ -4944,9 +4536,19 @@
                                   <w:sz w:val="24"/>
                                   <w:szCs w:val="24"/>
                                 </w:rPr>
-                                <w:t>https://karthiksgujjar.github.io/PGMS</w:t>
+                                <w:t>https://karthiksgujjar.github.io/CPU-Scheduling-Visualizer</w:t>
                               </w:r>
                             </w:hyperlink>
+                          </w:p>
+                          <w:p>
+                            <w:pPr>
+                              <w:pStyle w:val="FrameContents"/>
+                              <w:rPr>
+                                <w:color w:val="404040" w:themeColor="text1" w:themeTint="BF"/>
+                                <w:sz w:val="24"/>
+                                <w:szCs w:val="24"/>
+                              </w:rPr>
+                            </w:pPr>
                           </w:p>
                         </w:tc>
                       </w:tr>
@@ -4962,7 +4564,7 @@
                           <w:b/>
                           <w:bCs/>
                           <w:color w:val="404040" w:themeColor="text1" w:themeTint="BF"/>
-                          <w:sz w:val="32"/>
+                          <w:sz w:val="2"/>
                           <w:szCs w:val="32"/>
                         </w:rPr>
                       </w:pPr>
@@ -4982,288 +4584,6 @@
                           <w:szCs w:val="32"/>
                         </w:rPr>
                       </w:pPr>
-                      <w:r>
-                        <w:rPr>
-                          <w:b/>
-                          <w:bCs/>
-                          <w:color w:val="404040" w:themeColor="text1" w:themeTint="BF"/>
-                          <w:sz w:val="32"/>
-                          <w:szCs w:val="32"/>
-                        </w:rPr>
-                        <w:t>EDUCATION</w:t>
-                      </w:r>
-                    </w:p>
-                    <w:p>
-                      <w:pPr>
-                        <w:pStyle w:val="FrameContents"/>
-                        <w:spacing w:after="0" w:line="240" w:lineRule="auto"/>
-                        <w:rPr>
-                          <w:b/>
-                          <w:bCs/>
-                          <w:color w:val="404040" w:themeColor="text1" w:themeTint="BF"/>
-                          <w:sz w:val="28"/>
-                          <w:szCs w:val="24"/>
-                        </w:rPr>
-                      </w:pPr>
-                      <w:r>
-                        <w:rPr>
-                          <w:b/>
-                          <w:bCs/>
-                          <w:color w:val="404040" w:themeColor="text1" w:themeTint="BF"/>
-                          <w:sz w:val="28"/>
-                          <w:szCs w:val="24"/>
-                        </w:rPr>
-                        <w:t xml:space="preserve">Government First Grade College, </w:t>
-                      </w:r>
-                      <w:proofErr w:type="spellStart"/>
-                      <w:r>
-                        <w:rPr>
-                          <w:b/>
-                          <w:bCs/>
-                          <w:color w:val="404040" w:themeColor="text1" w:themeTint="BF"/>
-                          <w:sz w:val="28"/>
-                          <w:szCs w:val="24"/>
-                        </w:rPr>
-                        <w:t>Tumkur</w:t>
-                      </w:r>
-                      <w:proofErr w:type="spellEnd"/>
-                      <w:r>
-                        <w:rPr>
-                          <w:b/>
-                          <w:bCs/>
-                          <w:color w:val="404040" w:themeColor="text1" w:themeTint="BF"/>
-                          <w:sz w:val="28"/>
-                          <w:szCs w:val="24"/>
-                        </w:rPr>
-                        <w:t>, Karnataka</w:t>
-                      </w:r>
-                    </w:p>
-                    <w:p>
-                      <w:pPr>
-                        <w:pStyle w:val="FrameContents"/>
-                        <w:spacing w:after="0" w:line="240" w:lineRule="auto"/>
-                        <w:rPr>
-                          <w:color w:val="404040" w:themeColor="text1" w:themeTint="BF"/>
-                          <w:sz w:val="24"/>
-                          <w:szCs w:val="24"/>
-                        </w:rPr>
-                      </w:pPr>
-                      <w:r>
-                        <w:rPr>
-                          <w:color w:val="404040" w:themeColor="text1" w:themeTint="BF"/>
-                          <w:sz w:val="24"/>
-                          <w:szCs w:val="24"/>
-                        </w:rPr>
-                        <w:t>Bachelor in Computer Application (2023)</w:t>
-                      </w:r>
-                    </w:p>
-                    <w:p>
-                      <w:pPr>
-                        <w:pStyle w:val="FrameContents"/>
-                        <w:spacing w:after="0" w:line="240" w:lineRule="auto"/>
-                        <w:rPr>
-                          <w:color w:val="404040" w:themeColor="text1" w:themeTint="BF"/>
-                          <w:sz w:val="24"/>
-                          <w:szCs w:val="24"/>
-                        </w:rPr>
-                      </w:pPr>
-                      <w:r>
-                        <w:rPr>
-                          <w:color w:val="404040" w:themeColor="text1" w:themeTint="BF"/>
-                          <w:sz w:val="24"/>
-                          <w:szCs w:val="24"/>
-                        </w:rPr>
-                        <w:t>86.9%</w:t>
-                      </w:r>
-                    </w:p>
-                    <w:p>
-                      <w:pPr>
-                        <w:pStyle w:val="FrameContents"/>
-                        <w:spacing w:after="0" w:line="240" w:lineRule="auto"/>
-                        <w:rPr>
-                          <w:color w:val="404040" w:themeColor="text1" w:themeTint="BF"/>
-                          <w:sz w:val="10"/>
-                          <w:szCs w:val="24"/>
-                        </w:rPr>
-                      </w:pPr>
-                    </w:p>
-                    <w:p>
-                      <w:pPr>
-                        <w:pStyle w:val="FrameContents"/>
-                        <w:spacing w:after="0" w:line="240" w:lineRule="auto"/>
-                        <w:rPr>
-                          <w:b/>
-                          <w:bCs/>
-                          <w:color w:val="404040" w:themeColor="text1" w:themeTint="BF"/>
-                          <w:sz w:val="24"/>
-                          <w:szCs w:val="24"/>
-                        </w:rPr>
-                      </w:pPr>
-                      <w:r>
-                        <w:rPr>
-                          <w:b/>
-                          <w:bCs/>
-                          <w:color w:val="404040" w:themeColor="text1" w:themeTint="BF"/>
-                          <w:sz w:val="28"/>
-                          <w:szCs w:val="24"/>
-                        </w:rPr>
-                        <w:t xml:space="preserve">Government Polytechnic, </w:t>
-                      </w:r>
-                      <w:proofErr w:type="spellStart"/>
-                      <w:r>
-                        <w:rPr>
-                          <w:b/>
-                          <w:bCs/>
-                          <w:color w:val="404040" w:themeColor="text1" w:themeTint="BF"/>
-                          <w:sz w:val="28"/>
-                          <w:szCs w:val="24"/>
-                        </w:rPr>
-                        <w:t>Tumkur</w:t>
-                      </w:r>
-                      <w:proofErr w:type="spellEnd"/>
-                      <w:r>
-                        <w:rPr>
-                          <w:b/>
-                          <w:bCs/>
-                          <w:color w:val="404040" w:themeColor="text1" w:themeTint="BF"/>
-                          <w:sz w:val="28"/>
-                          <w:szCs w:val="24"/>
-                        </w:rPr>
-                        <w:t>, Karnataka</w:t>
-                      </w:r>
-                    </w:p>
-                    <w:p>
-                      <w:pPr>
-                        <w:pStyle w:val="FrameContents"/>
-                        <w:spacing w:after="0" w:line="240" w:lineRule="auto"/>
-                        <w:rPr>
-                          <w:color w:val="404040" w:themeColor="text1" w:themeTint="BF"/>
-                          <w:sz w:val="24"/>
-                          <w:szCs w:val="24"/>
-                        </w:rPr>
-                      </w:pPr>
-                      <w:r>
-                        <w:rPr>
-                          <w:color w:val="404040" w:themeColor="text1" w:themeTint="BF"/>
-                          <w:sz w:val="24"/>
-                          <w:szCs w:val="24"/>
-                        </w:rPr>
-                        <w:t>Diploma in Computer Science</w:t>
-                      </w:r>
-                    </w:p>
-                    <w:p>
-                      <w:pPr>
-                        <w:pStyle w:val="FrameContents"/>
-                        <w:spacing w:after="0" w:line="240" w:lineRule="auto"/>
-                        <w:rPr>
-                          <w:color w:val="404040" w:themeColor="text1" w:themeTint="BF"/>
-                          <w:sz w:val="24"/>
-                          <w:szCs w:val="24"/>
-                        </w:rPr>
-                      </w:pPr>
-                      <w:r>
-                        <w:rPr>
-                          <w:color w:val="404040" w:themeColor="text1" w:themeTint="BF"/>
-                          <w:sz w:val="24"/>
-                          <w:szCs w:val="24"/>
-                        </w:rPr>
-                        <w:t>83.5%</w:t>
-                      </w:r>
-                    </w:p>
-                    <w:p>
-                      <w:pPr>
-                        <w:pStyle w:val="FrameContents"/>
-                        <w:spacing w:after="0" w:line="240" w:lineRule="auto"/>
-                        <w:rPr>
-                          <w:color w:val="404040" w:themeColor="text1" w:themeTint="BF"/>
-                          <w:sz w:val="10"/>
-                          <w:szCs w:val="24"/>
-                        </w:rPr>
-                      </w:pPr>
-                    </w:p>
-                    <w:p>
-                      <w:pPr>
-                        <w:pStyle w:val="FrameContents"/>
-                        <w:spacing w:after="0" w:line="240" w:lineRule="auto"/>
-                        <w:rPr>
-                          <w:b/>
-                          <w:bCs/>
-                          <w:color w:val="404040" w:themeColor="text1" w:themeTint="BF"/>
-                          <w:sz w:val="28"/>
-                          <w:szCs w:val="24"/>
-                        </w:rPr>
-                      </w:pPr>
-                      <w:r>
-                        <w:rPr>
-                          <w:b/>
-                          <w:bCs/>
-                          <w:color w:val="404040" w:themeColor="text1" w:themeTint="BF"/>
-                          <w:sz w:val="28"/>
-                          <w:szCs w:val="24"/>
-                        </w:rPr>
-                        <w:t xml:space="preserve">St. Anne's High School, </w:t>
-                      </w:r>
-                      <w:proofErr w:type="spellStart"/>
-                      <w:r>
-                        <w:rPr>
-                          <w:b/>
-                          <w:bCs/>
-                          <w:color w:val="404040" w:themeColor="text1" w:themeTint="BF"/>
-                          <w:sz w:val="28"/>
-                          <w:szCs w:val="24"/>
-                        </w:rPr>
-                        <w:t>Sira</w:t>
-                      </w:r>
-                      <w:proofErr w:type="spellEnd"/>
-                    </w:p>
-                    <w:p>
-                      <w:pPr>
-                        <w:pStyle w:val="FrameContents"/>
-                        <w:spacing w:after="0" w:line="240" w:lineRule="auto"/>
-                        <w:rPr>
-                          <w:color w:val="404040" w:themeColor="text1" w:themeTint="BF"/>
-                          <w:sz w:val="24"/>
-                          <w:szCs w:val="24"/>
-                        </w:rPr>
-                      </w:pPr>
-                      <w:r>
-                        <w:rPr>
-                          <w:color w:val="404040" w:themeColor="text1" w:themeTint="BF"/>
-                          <w:sz w:val="24"/>
-                          <w:szCs w:val="24"/>
-                        </w:rPr>
-                        <w:t>SSLC</w:t>
-                      </w:r>
-                    </w:p>
-                    <w:p>
-                      <w:pPr>
-                        <w:pStyle w:val="FrameContents"/>
-                        <w:spacing w:after="0" w:line="240" w:lineRule="auto"/>
-                        <w:rPr>
-                          <w:color w:val="404040" w:themeColor="text1" w:themeTint="BF"/>
-                          <w:sz w:val="24"/>
-                          <w:szCs w:val="24"/>
-                        </w:rPr>
-                      </w:pPr>
-                      <w:r>
-                        <w:rPr>
-                          <w:color w:val="404040" w:themeColor="text1" w:themeTint="BF"/>
-                          <w:sz w:val="24"/>
-                          <w:szCs w:val="24"/>
-                        </w:rPr>
-                        <w:t>81.6%</w:t>
-                      </w:r>
-                    </w:p>
-                    <w:p>
-                      <w:pPr>
-                        <w:pStyle w:val="FrameContents"/>
-                        <w:spacing w:after="0" w:line="240" w:lineRule="auto"/>
-                        <w:rPr>
-                          <w:color w:val="404040" w:themeColor="text1" w:themeTint="BF"/>
-                          <w:sz w:val="24"/>
-                          <w:szCs w:val="24"/>
-                        </w:rPr>
-                      </w:pPr>
                     </w:p>
                     <w:p>
                       <w:pPr>
@@ -5271,7 +4591,7 @@
                         <w:pBdr>
                           <w:bottom w:val="single" w:sz="4" w:space="1" w:color="000000"/>
                         </w:pBdr>
-                        <w:spacing w:line="240" w:lineRule="auto"/>
+                        <w:spacing w:after="0" w:line="240" w:lineRule="auto"/>
                         <w:rPr>
                           <w:b/>
                           <w:bCs/>
@@ -5288,7 +4608,40 @@
                           <w:sz w:val="32"/>
                           <w:szCs w:val="32"/>
                         </w:rPr>
-                        <w:t>CERTIFICATIONS AND AWARDS</w:t>
+                        <w:t>EDUCATION</w:t>
+                      </w:r>
+                    </w:p>
+                    <w:p>
+                      <w:pPr>
+                        <w:pStyle w:val="FrameContents"/>
+                        <w:spacing w:before="240" w:after="0" w:line="240" w:lineRule="auto"/>
+                        <w:rPr>
+                          <w:b/>
+                          <w:bCs/>
+                          <w:color w:val="404040" w:themeColor="text1" w:themeTint="BF"/>
+                          <w:sz w:val="28"/>
+                          <w:szCs w:val="24"/>
+                        </w:rPr>
+                      </w:pPr>
+                      <w:r>
+                        <w:rPr>
+                          <w:b/>
+                          <w:bCs/>
+                          <w:color w:val="404040" w:themeColor="text1" w:themeTint="BF"/>
+                          <w:sz w:val="28"/>
+                          <w:szCs w:val="24"/>
+                        </w:rPr>
+                        <w:t>Governme</w:t>
+                      </w:r>
+                      <w:r>
+                        <w:rPr>
+                          <w:b/>
+                          <w:bCs/>
+                          <w:color w:val="404040" w:themeColor="text1" w:themeTint="BF"/>
+                          <w:sz w:val="28"/>
+                          <w:szCs w:val="24"/>
+                        </w:rPr>
+                        <w:t>nt First Grade College, Tumkur</w:t>
                       </w:r>
                     </w:p>
                     <w:p>
@@ -5307,61 +4660,7 @@
                           <w:sz w:val="24"/>
                           <w:szCs w:val="24"/>
                         </w:rPr>
-                        <w:t xml:space="preserve">Won first prize in </w:t>
-                      </w:r>
-                      <w:r>
-                        <w:rPr>
-                          <w:b/>
-                          <w:color w:val="404040" w:themeColor="text1" w:themeTint="BF"/>
-                          <w:sz w:val="24"/>
-                          <w:szCs w:val="24"/>
-                        </w:rPr>
-                        <w:t xml:space="preserve">Code </w:t>
-                      </w:r>
-                      <w:proofErr w:type="gramStart"/>
-                      <w:r>
-                        <w:rPr>
-                          <w:b/>
-                          <w:color w:val="404040" w:themeColor="text1" w:themeTint="BF"/>
-                          <w:sz w:val="24"/>
-                          <w:szCs w:val="24"/>
-                        </w:rPr>
-                        <w:t>War</w:t>
-                      </w:r>
-                      <w:r>
-                        <w:rPr>
-                          <w:color w:val="404040" w:themeColor="text1" w:themeTint="BF"/>
-                          <w:sz w:val="24"/>
-                          <w:szCs w:val="24"/>
-                        </w:rPr>
-                        <w:t xml:space="preserve">  (</w:t>
-                      </w:r>
-                      <w:proofErr w:type="gramEnd"/>
-                      <w:r>
-                        <w:rPr>
-                          <w:color w:val="404040" w:themeColor="text1" w:themeTint="BF"/>
-                          <w:sz w:val="24"/>
-                          <w:szCs w:val="24"/>
-                        </w:rPr>
-                        <w:t xml:space="preserve">V-TECHNOVATION 2023) conducted by VVFGC, </w:t>
-                      </w:r>
-                      <w:proofErr w:type="spellStart"/>
-                      <w:r>
-                        <w:rPr>
-                          <w:color w:val="404040" w:themeColor="text1" w:themeTint="BF"/>
-                          <w:sz w:val="24"/>
-                          <w:szCs w:val="24"/>
-                        </w:rPr>
-                        <w:t>Tumkur</w:t>
-                      </w:r>
-                      <w:proofErr w:type="spellEnd"/>
-                      <w:r>
-                        <w:rPr>
-                          <w:color w:val="404040" w:themeColor="text1" w:themeTint="BF"/>
-                          <w:sz w:val="24"/>
-                          <w:szCs w:val="24"/>
-                        </w:rPr>
-                        <w:t>.</w:t>
+                        <w:t>Bachelor in Computer Application (2023)</w:t>
                       </w:r>
                     </w:p>
                     <w:p>
@@ -5374,6 +4673,158 @@
                           <w:szCs w:val="24"/>
                         </w:rPr>
                       </w:pPr>
+                      <w:r>
+                        <w:rPr>
+                          <w:color w:val="404040" w:themeColor="text1" w:themeTint="BF"/>
+                          <w:sz w:val="24"/>
+                          <w:szCs w:val="24"/>
+                        </w:rPr>
+                        <w:t>86.9%</w:t>
+                      </w:r>
+                    </w:p>
+                    <w:p>
+                      <w:pPr>
+                        <w:pStyle w:val="FrameContents"/>
+                        <w:spacing w:after="0" w:line="240" w:lineRule="auto"/>
+                        <w:rPr>
+                          <w:color w:val="404040" w:themeColor="text1" w:themeTint="BF"/>
+                          <w:sz w:val="10"/>
+                          <w:szCs w:val="24"/>
+                        </w:rPr>
+                      </w:pPr>
+                    </w:p>
+                    <w:p>
+                      <w:pPr>
+                        <w:pStyle w:val="FrameContents"/>
+                        <w:spacing w:after="0" w:line="240" w:lineRule="auto"/>
+                        <w:rPr>
+                          <w:b/>
+                          <w:bCs/>
+                          <w:color w:val="404040" w:themeColor="text1" w:themeTint="BF"/>
+                          <w:sz w:val="24"/>
+                          <w:szCs w:val="24"/>
+                        </w:rPr>
+                      </w:pPr>
+                      <w:r>
+                        <w:rPr>
+                          <w:b/>
+                          <w:bCs/>
+                          <w:color w:val="404040" w:themeColor="text1" w:themeTint="BF"/>
+                          <w:sz w:val="28"/>
+                          <w:szCs w:val="24"/>
+                        </w:rPr>
+                        <w:t>Government Polytechnic, Tumkur</w:t>
+                      </w:r>
+                    </w:p>
+                    <w:p>
+                      <w:pPr>
+                        <w:pStyle w:val="FrameContents"/>
+                        <w:spacing w:after="0" w:line="240" w:lineRule="auto"/>
+                        <w:rPr>
+                          <w:color w:val="404040" w:themeColor="text1" w:themeTint="BF"/>
+                          <w:sz w:val="24"/>
+                          <w:szCs w:val="24"/>
+                        </w:rPr>
+                      </w:pPr>
+                      <w:r>
+                        <w:rPr>
+                          <w:color w:val="404040" w:themeColor="text1" w:themeTint="BF"/>
+                          <w:sz w:val="24"/>
+                          <w:szCs w:val="24"/>
+                        </w:rPr>
+                        <w:t>Diploma in Computer Science</w:t>
+                      </w:r>
+                    </w:p>
+                    <w:p>
+                      <w:pPr>
+                        <w:pStyle w:val="FrameContents"/>
+                        <w:spacing w:after="0" w:line="240" w:lineRule="auto"/>
+                        <w:rPr>
+                          <w:color w:val="404040" w:themeColor="text1" w:themeTint="BF"/>
+                          <w:sz w:val="24"/>
+                          <w:szCs w:val="24"/>
+                        </w:rPr>
+                      </w:pPr>
+                      <w:r>
+                        <w:rPr>
+                          <w:color w:val="404040" w:themeColor="text1" w:themeTint="BF"/>
+                          <w:sz w:val="24"/>
+                          <w:szCs w:val="24"/>
+                        </w:rPr>
+                        <w:t>83.5%</w:t>
+                      </w:r>
+                    </w:p>
+                    <w:p>
+                      <w:pPr>
+                        <w:pStyle w:val="FrameContents"/>
+                        <w:spacing w:after="0" w:line="240" w:lineRule="auto"/>
+                        <w:rPr>
+                          <w:color w:val="404040" w:themeColor="text1" w:themeTint="BF"/>
+                          <w:sz w:val="10"/>
+                          <w:szCs w:val="24"/>
+                        </w:rPr>
+                      </w:pPr>
+                    </w:p>
+                    <w:p>
+                      <w:pPr>
+                        <w:pStyle w:val="FrameContents"/>
+                        <w:spacing w:after="0" w:line="240" w:lineRule="auto"/>
+                        <w:rPr>
+                          <w:b/>
+                          <w:bCs/>
+                          <w:color w:val="404040" w:themeColor="text1" w:themeTint="BF"/>
+                          <w:sz w:val="28"/>
+                          <w:szCs w:val="24"/>
+                        </w:rPr>
+                      </w:pPr>
+                      <w:r>
+                        <w:rPr>
+                          <w:b/>
+                          <w:bCs/>
+                          <w:color w:val="404040" w:themeColor="text1" w:themeTint="BF"/>
+                          <w:sz w:val="28"/>
+                          <w:szCs w:val="24"/>
+                        </w:rPr>
+                        <w:t>St. Anne's High School, Sira</w:t>
+                      </w:r>
+                    </w:p>
+                    <w:p>
+                      <w:pPr>
+                        <w:pStyle w:val="FrameContents"/>
+                        <w:spacing w:after="0" w:line="240" w:lineRule="auto"/>
+                        <w:rPr>
+                          <w:color w:val="404040" w:themeColor="text1" w:themeTint="BF"/>
+                          <w:sz w:val="24"/>
+                          <w:szCs w:val="24"/>
+                        </w:rPr>
+                      </w:pPr>
+                      <w:r>
+                        <w:rPr>
+                          <w:color w:val="404040" w:themeColor="text1" w:themeTint="BF"/>
+                          <w:sz w:val="24"/>
+                          <w:szCs w:val="24"/>
+                        </w:rPr>
+                        <w:t>SSLC</w:t>
+                      </w:r>
+                    </w:p>
+                    <w:p>
+                      <w:pPr>
+                        <w:pStyle w:val="FrameContents"/>
+                        <w:spacing w:after="0" w:line="240" w:lineRule="auto"/>
+                        <w:rPr>
+                          <w:color w:val="404040" w:themeColor="text1" w:themeTint="BF"/>
+                          <w:sz w:val="24"/>
+                          <w:szCs w:val="24"/>
+                        </w:rPr>
+                      </w:pPr>
+                      <w:r>
+                        <w:rPr>
+                          <w:color w:val="404040" w:themeColor="text1" w:themeTint="BF"/>
+                          <w:sz w:val="24"/>
+                          <w:szCs w:val="24"/>
+                        </w:rPr>
+                        <w:t>81.6%</w:t>
+                      </w:r>
                     </w:p>
                     <w:p>
                       <w:pPr>
@@ -5415,8 +4866,6 @@
         </w:rPr>
         <w:t>‘</w:t>
       </w:r>
-      <w:bookmarkStart w:id="0" w:name="_GoBack"/>
-      <w:bookmarkEnd w:id="0"/>
     </w:p>
     <w:sectPr>
       <w:pgSz w:w="11906" w:h="16838" w:code="9"/>
@@ -5430,7 +4879,7 @@
 
 <file path=word/numbering.xml><?xml version="1.0" encoding="utf-8"?>
 <w:numbering xmlns:wpc="http://schemas.microsoft.com/office/word/2010/wordprocessingCanvas" xmlns:mc="http://schemas.openxmlformats.org/markup-compatibility/2006" xmlns:o="urn:schemas-microsoft-com:office:office" xmlns:r="http://schemas.openxmlformats.org/officeDocument/2006/relationships" xmlns:m="http://schemas.openxmlformats.org/officeDocument/2006/math" xmlns:v="urn:schemas-microsoft-com:vml" xmlns:wp14="http://schemas.microsoft.com/office/word/2010/wordprocessingDrawing" xmlns:wp="http://schemas.openxmlformats.org/drawingml/2006/wordprocessingDrawing" xmlns:w10="urn:schemas-microsoft-com:office:word" xmlns:w="http://schemas.openxmlformats.org/wordprocessingml/2006/main" xmlns:w14="http://schemas.microsoft.com/office/word/2010/wordml" xmlns:w15="http://schemas.microsoft.com/office/word/2012/wordml" xmlns:wpg="http://schemas.microsoft.com/office/word/2010/wordprocessingGroup" xmlns:wpi="http://schemas.microsoft.com/office/word/2010/wordprocessingInk" xmlns:wne="http://schemas.microsoft.com/office/word/2006/wordml" xmlns:wps="http://schemas.microsoft.com/office/word/2010/wordprocessingShape" mc:Ignorable="w14 w15 wp14">
-  <w:abstractNum w:abstractNumId="0">
+  <w:abstractNum w:abstractNumId="0" w15:restartNumberingAfterBreak="0">
     <w:nsid w:val="06146954"/>
     <w:multiLevelType w:val="hybridMultilevel"/>
     <w:tmpl w:val="2E4A3952"/>
@@ -5543,7 +4992,7 @@
       </w:rPr>
     </w:lvl>
   </w:abstractNum>
-  <w:abstractNum w:abstractNumId="1">
+  <w:abstractNum w:abstractNumId="1" w15:restartNumberingAfterBreak="0">
     <w:nsid w:val="08F97928"/>
     <w:multiLevelType w:val="hybridMultilevel"/>
     <w:tmpl w:val="75BE54BE"/>
@@ -5656,7 +5105,346 @@
       </w:rPr>
     </w:lvl>
   </w:abstractNum>
-  <w:abstractNum w:abstractNumId="2">
+  <w:abstractNum w:abstractNumId="2" w15:restartNumberingAfterBreak="0">
+    <w:nsid w:val="10EE3124"/>
+    <w:multiLevelType w:val="hybridMultilevel"/>
+    <w:tmpl w:val="B6707D94"/>
+    <w:lvl w:ilvl="0" w:tplc="40090001">
+      <w:start w:val="1"/>
+      <w:numFmt w:val="bullet"/>
+      <w:lvlText w:val=""/>
+      <w:lvlJc w:val="left"/>
+      <w:pPr>
+        <w:ind w:left="720" w:hanging="360"/>
+      </w:pPr>
+      <w:rPr>
+        <w:rFonts w:ascii="Symbol" w:hAnsi="Symbol" w:hint="default"/>
+      </w:rPr>
+    </w:lvl>
+    <w:lvl w:ilvl="1" w:tplc="40090003">
+      <w:start w:val="1"/>
+      <w:numFmt w:val="bullet"/>
+      <w:lvlText w:val="o"/>
+      <w:lvlJc w:val="left"/>
+      <w:pPr>
+        <w:ind w:left="1440" w:hanging="360"/>
+      </w:pPr>
+      <w:rPr>
+        <w:rFonts w:ascii="Courier New" w:hAnsi="Courier New" w:cs="Courier New" w:hint="default"/>
+      </w:rPr>
+    </w:lvl>
+    <w:lvl w:ilvl="2" w:tplc="40090005" w:tentative="1">
+      <w:start w:val="1"/>
+      <w:numFmt w:val="bullet"/>
+      <w:lvlText w:val=""/>
+      <w:lvlJc w:val="left"/>
+      <w:pPr>
+        <w:ind w:left="2160" w:hanging="360"/>
+      </w:pPr>
+      <w:rPr>
+        <w:rFonts w:ascii="Wingdings" w:hAnsi="Wingdings" w:hint="default"/>
+      </w:rPr>
+    </w:lvl>
+    <w:lvl w:ilvl="3" w:tplc="40090001" w:tentative="1">
+      <w:start w:val="1"/>
+      <w:numFmt w:val="bullet"/>
+      <w:lvlText w:val=""/>
+      <w:lvlJc w:val="left"/>
+      <w:pPr>
+        <w:ind w:left="2880" w:hanging="360"/>
+      </w:pPr>
+      <w:rPr>
+        <w:rFonts w:ascii="Symbol" w:hAnsi="Symbol" w:hint="default"/>
+      </w:rPr>
+    </w:lvl>
+    <w:lvl w:ilvl="4" w:tplc="40090003" w:tentative="1">
+      <w:start w:val="1"/>
+      <w:numFmt w:val="bullet"/>
+      <w:lvlText w:val="o"/>
+      <w:lvlJc w:val="left"/>
+      <w:pPr>
+        <w:ind w:left="3600" w:hanging="360"/>
+      </w:pPr>
+      <w:rPr>
+        <w:rFonts w:ascii="Courier New" w:hAnsi="Courier New" w:cs="Courier New" w:hint="default"/>
+      </w:rPr>
+    </w:lvl>
+    <w:lvl w:ilvl="5" w:tplc="40090005" w:tentative="1">
+      <w:start w:val="1"/>
+      <w:numFmt w:val="bullet"/>
+      <w:lvlText w:val=""/>
+      <w:lvlJc w:val="left"/>
+      <w:pPr>
+        <w:ind w:left="4320" w:hanging="360"/>
+      </w:pPr>
+      <w:rPr>
+        <w:rFonts w:ascii="Wingdings" w:hAnsi="Wingdings" w:hint="default"/>
+      </w:rPr>
+    </w:lvl>
+    <w:lvl w:ilvl="6" w:tplc="40090001" w:tentative="1">
+      <w:start w:val="1"/>
+      <w:numFmt w:val="bullet"/>
+      <w:lvlText w:val=""/>
+      <w:lvlJc w:val="left"/>
+      <w:pPr>
+        <w:ind w:left="5040" w:hanging="360"/>
+      </w:pPr>
+      <w:rPr>
+        <w:rFonts w:ascii="Symbol" w:hAnsi="Symbol" w:hint="default"/>
+      </w:rPr>
+    </w:lvl>
+    <w:lvl w:ilvl="7" w:tplc="40090003" w:tentative="1">
+      <w:start w:val="1"/>
+      <w:numFmt w:val="bullet"/>
+      <w:lvlText w:val="o"/>
+      <w:lvlJc w:val="left"/>
+      <w:pPr>
+        <w:ind w:left="5760" w:hanging="360"/>
+      </w:pPr>
+      <w:rPr>
+        <w:rFonts w:ascii="Courier New" w:hAnsi="Courier New" w:cs="Courier New" w:hint="default"/>
+      </w:rPr>
+    </w:lvl>
+    <w:lvl w:ilvl="8" w:tplc="40090005" w:tentative="1">
+      <w:start w:val="1"/>
+      <w:numFmt w:val="bullet"/>
+      <w:lvlText w:val=""/>
+      <w:lvlJc w:val="left"/>
+      <w:pPr>
+        <w:ind w:left="6480" w:hanging="360"/>
+      </w:pPr>
+      <w:rPr>
+        <w:rFonts w:ascii="Wingdings" w:hAnsi="Wingdings" w:hint="default"/>
+      </w:rPr>
+    </w:lvl>
+  </w:abstractNum>
+  <w:abstractNum w:abstractNumId="3" w15:restartNumberingAfterBreak="0">
+    <w:nsid w:val="16F607D2"/>
+    <w:multiLevelType w:val="hybridMultilevel"/>
+    <w:tmpl w:val="5D481B5E"/>
+    <w:lvl w:ilvl="0" w:tplc="40090001">
+      <w:start w:val="1"/>
+      <w:numFmt w:val="bullet"/>
+      <w:lvlText w:val=""/>
+      <w:lvlJc w:val="left"/>
+      <w:pPr>
+        <w:ind w:left="720" w:hanging="360"/>
+      </w:pPr>
+      <w:rPr>
+        <w:rFonts w:ascii="Symbol" w:hAnsi="Symbol" w:hint="default"/>
+      </w:rPr>
+    </w:lvl>
+    <w:lvl w:ilvl="1" w:tplc="40090001">
+      <w:start w:val="1"/>
+      <w:numFmt w:val="bullet"/>
+      <w:lvlText w:val=""/>
+      <w:lvlJc w:val="left"/>
+      <w:pPr>
+        <w:ind w:left="1440" w:hanging="360"/>
+      </w:pPr>
+      <w:rPr>
+        <w:rFonts w:ascii="Symbol" w:hAnsi="Symbol" w:hint="default"/>
+      </w:rPr>
+    </w:lvl>
+    <w:lvl w:ilvl="2" w:tplc="40090005" w:tentative="1">
+      <w:start w:val="1"/>
+      <w:numFmt w:val="bullet"/>
+      <w:lvlText w:val=""/>
+      <w:lvlJc w:val="left"/>
+      <w:pPr>
+        <w:ind w:left="2160" w:hanging="360"/>
+      </w:pPr>
+      <w:rPr>
+        <w:rFonts w:ascii="Wingdings" w:hAnsi="Wingdings" w:hint="default"/>
+      </w:rPr>
+    </w:lvl>
+    <w:lvl w:ilvl="3" w:tplc="40090001" w:tentative="1">
+      <w:start w:val="1"/>
+      <w:numFmt w:val="bullet"/>
+      <w:lvlText w:val=""/>
+      <w:lvlJc w:val="left"/>
+      <w:pPr>
+        <w:ind w:left="2880" w:hanging="360"/>
+      </w:pPr>
+      <w:rPr>
+        <w:rFonts w:ascii="Symbol" w:hAnsi="Symbol" w:hint="default"/>
+      </w:rPr>
+    </w:lvl>
+    <w:lvl w:ilvl="4" w:tplc="40090003" w:tentative="1">
+      <w:start w:val="1"/>
+      <w:numFmt w:val="bullet"/>
+      <w:lvlText w:val="o"/>
+      <w:lvlJc w:val="left"/>
+      <w:pPr>
+        <w:ind w:left="3600" w:hanging="360"/>
+      </w:pPr>
+      <w:rPr>
+        <w:rFonts w:ascii="Courier New" w:hAnsi="Courier New" w:cs="Courier New" w:hint="default"/>
+      </w:rPr>
+    </w:lvl>
+    <w:lvl w:ilvl="5" w:tplc="40090005" w:tentative="1">
+      <w:start w:val="1"/>
+      <w:numFmt w:val="bullet"/>
+      <w:lvlText w:val=""/>
+      <w:lvlJc w:val="left"/>
+      <w:pPr>
+        <w:ind w:left="4320" w:hanging="360"/>
+      </w:pPr>
+      <w:rPr>
+        <w:rFonts w:ascii="Wingdings" w:hAnsi="Wingdings" w:hint="default"/>
+      </w:rPr>
+    </w:lvl>
+    <w:lvl w:ilvl="6" w:tplc="40090001" w:tentative="1">
+      <w:start w:val="1"/>
+      <w:numFmt w:val="bullet"/>
+      <w:lvlText w:val=""/>
+      <w:lvlJc w:val="left"/>
+      <w:pPr>
+        <w:ind w:left="5040" w:hanging="360"/>
+      </w:pPr>
+      <w:rPr>
+        <w:rFonts w:ascii="Symbol" w:hAnsi="Symbol" w:hint="default"/>
+      </w:rPr>
+    </w:lvl>
+    <w:lvl w:ilvl="7" w:tplc="40090003" w:tentative="1">
+      <w:start w:val="1"/>
+      <w:numFmt w:val="bullet"/>
+      <w:lvlText w:val="o"/>
+      <w:lvlJc w:val="left"/>
+      <w:pPr>
+        <w:ind w:left="5760" w:hanging="360"/>
+      </w:pPr>
+      <w:rPr>
+        <w:rFonts w:ascii="Courier New" w:hAnsi="Courier New" w:cs="Courier New" w:hint="default"/>
+      </w:rPr>
+    </w:lvl>
+    <w:lvl w:ilvl="8" w:tplc="40090005" w:tentative="1">
+      <w:start w:val="1"/>
+      <w:numFmt w:val="bullet"/>
+      <w:lvlText w:val=""/>
+      <w:lvlJc w:val="left"/>
+      <w:pPr>
+        <w:ind w:left="6480" w:hanging="360"/>
+      </w:pPr>
+      <w:rPr>
+        <w:rFonts w:ascii="Wingdings" w:hAnsi="Wingdings" w:hint="default"/>
+      </w:rPr>
+    </w:lvl>
+  </w:abstractNum>
+  <w:abstractNum w:abstractNumId="4" w15:restartNumberingAfterBreak="0">
+    <w:nsid w:val="300C7539"/>
+    <w:multiLevelType w:val="hybridMultilevel"/>
+    <w:tmpl w:val="D84EE06C"/>
+    <w:lvl w:ilvl="0" w:tplc="40090001">
+      <w:start w:val="1"/>
+      <w:numFmt w:val="bullet"/>
+      <w:lvlText w:val=""/>
+      <w:lvlJc w:val="left"/>
+      <w:pPr>
+        <w:ind w:left="720" w:hanging="360"/>
+      </w:pPr>
+      <w:rPr>
+        <w:rFonts w:ascii="Symbol" w:hAnsi="Symbol" w:hint="default"/>
+      </w:rPr>
+    </w:lvl>
+    <w:lvl w:ilvl="1" w:tplc="40090003">
+      <w:start w:val="1"/>
+      <w:numFmt w:val="bullet"/>
+      <w:lvlText w:val="o"/>
+      <w:lvlJc w:val="left"/>
+      <w:pPr>
+        <w:ind w:left="1440" w:hanging="360"/>
+      </w:pPr>
+      <w:rPr>
+        <w:rFonts w:ascii="Courier New" w:hAnsi="Courier New" w:cs="Courier New" w:hint="default"/>
+      </w:rPr>
+    </w:lvl>
+    <w:lvl w:ilvl="2" w:tplc="40090005" w:tentative="1">
+      <w:start w:val="1"/>
+      <w:numFmt w:val="bullet"/>
+      <w:lvlText w:val=""/>
+      <w:lvlJc w:val="left"/>
+      <w:pPr>
+        <w:ind w:left="2160" w:hanging="360"/>
+      </w:pPr>
+      <w:rPr>
+        <w:rFonts w:ascii="Wingdings" w:hAnsi="Wingdings" w:hint="default"/>
+      </w:rPr>
+    </w:lvl>
+    <w:lvl w:ilvl="3" w:tplc="40090001" w:tentative="1">
+      <w:start w:val="1"/>
+      <w:numFmt w:val="bullet"/>
+      <w:lvlText w:val=""/>
+      <w:lvlJc w:val="left"/>
+      <w:pPr>
+        <w:ind w:left="2880" w:hanging="360"/>
+      </w:pPr>
+      <w:rPr>
+        <w:rFonts w:ascii="Symbol" w:hAnsi="Symbol" w:hint="default"/>
+      </w:rPr>
+    </w:lvl>
+    <w:lvl w:ilvl="4" w:tplc="40090003" w:tentative="1">
+      <w:start w:val="1"/>
+      <w:numFmt w:val="bullet"/>
+      <w:lvlText w:val="o"/>
+      <w:lvlJc w:val="left"/>
+      <w:pPr>
+        <w:ind w:left="3600" w:hanging="360"/>
+      </w:pPr>
+      <w:rPr>
+        <w:rFonts w:ascii="Courier New" w:hAnsi="Courier New" w:cs="Courier New" w:hint="default"/>
+      </w:rPr>
+    </w:lvl>
+    <w:lvl w:ilvl="5" w:tplc="40090005" w:tentative="1">
+      <w:start w:val="1"/>
+      <w:numFmt w:val="bullet"/>
+      <w:lvlText w:val=""/>
+      <w:lvlJc w:val="left"/>
+      <w:pPr>
+        <w:ind w:left="4320" w:hanging="360"/>
+      </w:pPr>
+      <w:rPr>
+        <w:rFonts w:ascii="Wingdings" w:hAnsi="Wingdings" w:hint="default"/>
+      </w:rPr>
+    </w:lvl>
+    <w:lvl w:ilvl="6" w:tplc="40090001" w:tentative="1">
+      <w:start w:val="1"/>
+      <w:numFmt w:val="bullet"/>
+      <w:lvlText w:val=""/>
+      <w:lvlJc w:val="left"/>
+      <w:pPr>
+        <w:ind w:left="5040" w:hanging="360"/>
+      </w:pPr>
+      <w:rPr>
+        <w:rFonts w:ascii="Symbol" w:hAnsi="Symbol" w:hint="default"/>
+      </w:rPr>
+    </w:lvl>
+    <w:lvl w:ilvl="7" w:tplc="40090003" w:tentative="1">
+      <w:start w:val="1"/>
+      <w:numFmt w:val="bullet"/>
+      <w:lvlText w:val="o"/>
+      <w:lvlJc w:val="left"/>
+      <w:pPr>
+        <w:ind w:left="5760" w:hanging="360"/>
+      </w:pPr>
+      <w:rPr>
+        <w:rFonts w:ascii="Courier New" w:hAnsi="Courier New" w:cs="Courier New" w:hint="default"/>
+      </w:rPr>
+    </w:lvl>
+    <w:lvl w:ilvl="8" w:tplc="40090005" w:tentative="1">
+      <w:start w:val="1"/>
+      <w:numFmt w:val="bullet"/>
+      <w:lvlText w:val=""/>
+      <w:lvlJc w:val="left"/>
+      <w:pPr>
+        <w:ind w:left="6480" w:hanging="360"/>
+      </w:pPr>
+      <w:rPr>
+        <w:rFonts w:ascii="Wingdings" w:hAnsi="Wingdings" w:hint="default"/>
+      </w:rPr>
+    </w:lvl>
+  </w:abstractNum>
+  <w:abstractNum w:abstractNumId="5" w15:restartNumberingAfterBreak="0">
     <w:nsid w:val="4DE52090"/>
     <w:multiLevelType w:val="hybridMultilevel"/>
     <w:tmpl w:val="DE54FFEE"/>
@@ -5769,7 +5557,7 @@
       </w:rPr>
     </w:lvl>
   </w:abstractNum>
-  <w:abstractNum w:abstractNumId="3">
+  <w:abstractNum w:abstractNumId="6" w15:restartNumberingAfterBreak="0">
     <w:nsid w:val="5CFB529E"/>
     <w:multiLevelType w:val="hybridMultilevel"/>
     <w:tmpl w:val="C22EF1F4"/>
@@ -5886,13 +5674,22 @@
     <w:abstractNumId w:val="0"/>
   </w:num>
   <w:num w:numId="2">
-    <w:abstractNumId w:val="2"/>
+    <w:abstractNumId w:val="5"/>
   </w:num>
   <w:num w:numId="3">
     <w:abstractNumId w:val="1"/>
   </w:num>
   <w:num w:numId="4">
+    <w:abstractNumId w:val="6"/>
+  </w:num>
+  <w:num w:numId="5">
+    <w:abstractNumId w:val="4"/>
+  </w:num>
+  <w:num w:numId="6">
     <w:abstractNumId w:val="3"/>
+  </w:num>
+  <w:num w:numId="7">
+    <w:abstractNumId w:val="2"/>
   </w:num>
 </w:numbering>
 </file>
@@ -6354,7 +6151,6 @@
       <w:lang w:val="en-US"/>
     </w:rPr>
     <w:tblPr>
-      <w:tblInd w:w="0" w:type="dxa"/>
       <w:tblBorders>
         <w:top w:val="single" w:sz="4" w:space="0" w:color="auto"/>
         <w:left w:val="single" w:sz="4" w:space="0" w:color="auto"/>
@@ -6363,12 +6159,6 @@
         <w:insideH w:val="single" w:sz="4" w:space="0" w:color="auto"/>
         <w:insideV w:val="single" w:sz="4" w:space="0" w:color="auto"/>
       </w:tblBorders>
-      <w:tblCellMar>
-        <w:top w:w="0" w:type="dxa"/>
-        <w:left w:w="108" w:type="dxa"/>
-        <w:bottom w:w="0" w:type="dxa"/>
-        <w:right w:w="108" w:type="dxa"/>
-      </w:tblCellMar>
     </w:tblPr>
   </w:style>
   <w:style w:type="character" w:styleId="FollowedHyperlink">
